--- a/Memoria/Memoria.docx
+++ b/Memoria/Memoria.docx
@@ -1,6 +1,6 @@
 
 <file path=word/document.xml><?xml version="1.0" encoding="utf-8"?>
-<w:document xmlns:wpc="http://schemas.microsoft.com/office/word/2010/wordprocessingCanvas" xmlns:cx="http://schemas.microsoft.com/office/drawing/2014/chartex" xmlns:cx1="http://schemas.microsoft.com/office/drawing/2015/9/8/chartex" xmlns:cx2="http://schemas.microsoft.com/office/drawing/2015/10/21/chartex" xmlns:cx3="http://schemas.microsoft.com/office/drawing/2016/5/9/chartex" xmlns:cx4="http://schemas.microsoft.com/office/drawing/2016/5/10/chartex" xmlns:cx5="http://schemas.microsoft.com/office/drawing/2016/5/11/chartex" xmlns:cx6="http://schemas.microsoft.com/office/drawing/2016/5/12/chartex" xmlns:cx7="http://schemas.microsoft.com/office/drawing/2016/5/13/chartex" xmlns:cx8="http://schemas.microsoft.com/office/drawing/2016/5/14/chartex" xmlns:mc="http://schemas.openxmlformats.org/markup-compatibility/2006" xmlns:aink="http://schemas.microsoft.com/office/drawing/2016/ink" xmlns:am3d="http://schemas.microsoft.com/office/drawing/2017/model3d" xmlns:o="urn:schemas-microsoft-com:office:office" xmlns:r="http://schemas.openxmlformats.org/officeDocument/2006/relationships" xmlns:m="http://schemas.openxmlformats.org/officeDocument/2006/math" xmlns:v="urn:schemas-microsoft-com:vml" xmlns:wp14="http://schemas.microsoft.com/office/word/2010/wordprocessingDrawing" xmlns:wp="http://schemas.openxmlformats.org/drawingml/2006/wordprocessingDrawing" xmlns:w10="urn:schemas-microsoft-com:office:word" xmlns:w="http://schemas.openxmlformats.org/wordprocessingml/2006/main" xmlns:w14="http://schemas.microsoft.com/office/word/2010/wordml" xmlns:w15="http://schemas.microsoft.com/office/word/2012/wordml" xmlns:w16cex="http://schemas.microsoft.com/office/word/2018/wordml/cex" xmlns:w16cid="http://schemas.microsoft.com/office/word/2016/wordml/cid" xmlns:w16="http://schemas.microsoft.com/office/word/2018/wordml" xmlns:w16se="http://schemas.microsoft.com/office/word/2015/wordml/symex" xmlns:wpg="http://schemas.microsoft.com/office/word/2010/wordprocessingGroup" xmlns:wpi="http://schemas.microsoft.com/office/word/2010/wordprocessingInk" xmlns:wne="http://schemas.microsoft.com/office/word/2006/wordml" xmlns:wps="http://schemas.microsoft.com/office/word/2010/wordprocessingShape" mc:Ignorable="w14 w15 w16se w16cid w16 w16cex wp14">
+<w:document xmlns:wpc="http://schemas.microsoft.com/office/word/2010/wordprocessingCanvas" xmlns:cx="http://schemas.microsoft.com/office/drawing/2014/chartex" xmlns:mc="http://schemas.openxmlformats.org/markup-compatibility/2006" xmlns:o="urn:schemas-microsoft-com:office:office" xmlns:r="http://schemas.openxmlformats.org/officeDocument/2006/relationships" xmlns:m="http://schemas.openxmlformats.org/officeDocument/2006/math" xmlns:v="urn:schemas-microsoft-com:vml" xmlns:wp14="http://schemas.microsoft.com/office/word/2010/wordprocessingDrawing" xmlns:wp="http://schemas.openxmlformats.org/drawingml/2006/wordprocessingDrawing" xmlns:w10="urn:schemas-microsoft-com:office:word" xmlns:w="http://schemas.openxmlformats.org/wordprocessingml/2006/main" xmlns:w14="http://schemas.microsoft.com/office/word/2010/wordml" xmlns:w15="http://schemas.microsoft.com/office/word/2012/wordml" xmlns:w16se="http://schemas.microsoft.com/office/word/2015/wordml/symex" xmlns:wpg="http://schemas.microsoft.com/office/word/2010/wordprocessingGroup" xmlns:wpi="http://schemas.microsoft.com/office/word/2010/wordprocessingInk" xmlns:wne="http://schemas.microsoft.com/office/word/2006/wordml" xmlns:wps="http://schemas.microsoft.com/office/word/2010/wordprocessingShape" mc:Ignorable="w14 w15 w16se wp14">
   <w:body>
     <w:sdt>
       <w:sdtPr>
@@ -17,6 +17,7 @@
           <w:docPartUnique/>
         </w:docPartObj>
       </w:sdtPr>
+      <w:sdtEndPr/>
       <w:sdtContent>
         <w:p>
           <w:pPr>
@@ -36,11 +37,12 @@
               <w:noProof/>
               <w:sz w:val="28"/>
               <w:szCs w:val="28"/>
+              <w:lang w:eastAsia="es-ES"/>
             </w:rPr>
             <mc:AlternateContent>
               <mc:Choice Requires="wps">
                 <w:drawing>
-                  <wp:anchor distT="0" distB="0" distL="114300" distR="114300" simplePos="0" relativeHeight="251659264" behindDoc="0" locked="0" layoutInCell="1" allowOverlap="1">
+                  <wp:anchor distT="0" distB="0" distL="114300" distR="114300" simplePos="0" relativeHeight="251659264" behindDoc="0" locked="0" layoutInCell="1" allowOverlap="1" wp14:anchorId="6135DBF3" wp14:editId="6A43F103">
                     <wp:simplePos x="0" y="0"/>
                     <wp:positionH relativeFrom="page">
                       <wp:align>center</wp:align>
@@ -106,7 +108,7 @@
                                 </w:tblPr>
                                 <w:tblGrid>
                                   <w:gridCol w:w="6390"/>
-                                  <w:gridCol w:w="2151"/>
+                                  <w:gridCol w:w="4802"/>
                                 </w:tblGrid>
                                 <w:tr>
                                   <w:trPr>
@@ -131,12 +133,13 @@
                                           <w:noProof/>
                                           <w:sz w:val="28"/>
                                           <w:szCs w:val="28"/>
+                                          <w:lang w:eastAsia="es-ES"/>
                                         </w:rPr>
                                         <w:drawing>
-                                          <wp:inline distT="0" distB="0" distL="0" distR="0" wp14:anchorId="549A7EBD" wp14:editId="45FCEAC8">
+                                          <wp:inline distT="0" distB="0" distL="0" distR="0" wp14:anchorId="4915B2D9" wp14:editId="607B0EF7">
                                             <wp:extent cx="2286198" cy="605843"/>
                                             <wp:effectExtent l="0" t="0" r="0" b="3810"/>
-                                            <wp:docPr id="1" name="Imagen 1"/>
+                                            <wp:docPr id="6" name="Imagen 6"/>
                                             <wp:cNvGraphicFramePr>
                                               <a:graphicFrameLocks xmlns:a="http://schemas.openxmlformats.org/drawingml/2006/main" noChangeAspect="1"/>
                                             </wp:cNvGraphicFramePr>
@@ -177,12 +180,13 @@
                                       <w:r>
                                         <w:rPr>
                                           <w:noProof/>
+                                          <w:lang w:eastAsia="es-ES"/>
                                         </w:rPr>
                                         <w:drawing>
-                                          <wp:inline distT="0" distB="0" distL="0" distR="0">
+                                          <wp:inline distT="0" distB="0" distL="0" distR="0" wp14:anchorId="6BF9F54A" wp14:editId="6F4416BC">
                                             <wp:extent cx="3591732" cy="2020348"/>
                                             <wp:effectExtent l="0" t="0" r="8890" b="0"/>
-                                            <wp:docPr id="139" name="Imagen 139"/>
+                                            <wp:docPr id="7" name="Imagen 7"/>
                                             <wp:cNvGraphicFramePr>
                                               <a:graphicFrameLocks xmlns:a="http://schemas.openxmlformats.org/drawingml/2006/main" noChangeAspect="1"/>
                                             </wp:cNvGraphicFramePr>
@@ -231,10 +235,11 @@
                                         </w:rPr>
                                         <w:alias w:val="Título"/>
                                         <w:tag w:val=""/>
-                                        <w:id w:val="-438379639"/>
+                                        <w:id w:val="606776386"/>
                                         <w:dataBinding w:prefixMappings="xmlns:ns0='http://purl.org/dc/elements/1.1/' xmlns:ns1='http://schemas.openxmlformats.org/package/2006/metadata/core-properties' " w:xpath="/ns1:coreProperties[1]/ns0:title[1]" w:storeItemID="{6C3C8BC8-F283-45AE-878A-BAB7291924A1}"/>
                                         <w:text/>
                                       </w:sdtPr>
+                                      <w:sdtEndPr/>
                                       <w:sdtContent>
                                         <w:p>
                                           <w:pPr>
@@ -255,7 +260,25 @@
                                               <w:sz w:val="72"/>
                                               <w:szCs w:val="72"/>
                                             </w:rPr>
-                                            <w:t>Diseño de un página web</w:t>
+                                            <w:t>Diseño de un</w:t>
+                                          </w:r>
+                                          <w:r>
+                                            <w:rPr>
+                                              <w:caps/>
+                                              <w:color w:val="191919" w:themeColor="text1" w:themeTint="E6"/>
+                                              <w:sz w:val="72"/>
+                                              <w:szCs w:val="72"/>
+                                            </w:rPr>
+                                            <w:t>a</w:t>
+                                          </w:r>
+                                          <w:r>
+                                            <w:rPr>
+                                              <w:caps/>
+                                              <w:color w:val="191919" w:themeColor="text1" w:themeTint="E6"/>
+                                              <w:sz w:val="72"/>
+                                              <w:szCs w:val="72"/>
+                                            </w:rPr>
+                                            <w:t xml:space="preserve"> página web</w:t>
                                           </w:r>
                                         </w:p>
                                       </w:sdtContent>
@@ -269,11 +292,12 @@
                                         </w:rPr>
                                         <w:alias w:val="Subtítulo"/>
                                         <w:tag w:val=""/>
-                                        <w:id w:val="1354072561"/>
+                                        <w:id w:val="-921869455"/>
                                         <w:showingPlcHdr/>
                                         <w:dataBinding w:prefixMappings="xmlns:ns0='http://purl.org/dc/elements/1.1/' xmlns:ns1='http://schemas.openxmlformats.org/package/2006/metadata/core-properties' " w:xpath="/ns1:coreProperties[1]/ns0:subject[1]" w:storeItemID="{6C3C8BC8-F283-45AE-878A-BAB7291924A1}"/>
                                         <w:text/>
                                       </w:sdtPr>
+                                      <w:sdtEndPr/>
                                       <w:sdtContent>
                                         <w:p>
                                           <w:pPr>
@@ -327,10 +351,11 @@
                                         </w:rPr>
                                         <w:alias w:val="Descripción breve"/>
                                         <w:tag w:val=""/>
-                                        <w:id w:val="-2036181933"/>
+                                        <w:id w:val="987518557"/>
                                         <w:dataBinding w:prefixMappings="xmlns:ns0='http://schemas.microsoft.com/office/2006/coverPageProps' " w:xpath="/ns0:CoverPageProperties[1]/ns0:Abstract[1]" w:storeItemID="{55AF091B-3C7A-41E3-B477-F2FDAA23CFDA}"/>
                                         <w:text/>
                                       </w:sdtPr>
+                                      <w:sdtEndPr/>
                                       <w:sdtContent>
                                         <w:p>
                                           <w:pPr>
@@ -356,10 +381,11 @@
                                         </w:rPr>
                                         <w:alias w:val="Autor"/>
                                         <w:tag w:val=""/>
-                                        <w:id w:val="-279026076"/>
+                                        <w:id w:val="-1865346799"/>
                                         <w:dataBinding w:prefixMappings="xmlns:ns0='http://purl.org/dc/elements/1.1/' xmlns:ns1='http://schemas.openxmlformats.org/package/2006/metadata/core-properties' " w:xpath="/ns1:coreProperties[1]/ns0:creator[1]" w:storeItemID="{6C3C8BC8-F283-45AE-878A-BAB7291924A1}"/>
                                         <w:text/>
                                       </w:sdtPr>
+                                      <w:sdtEndPr/>
                                       <w:sdtContent>
                                         <w:p>
                                           <w:pPr>
@@ -392,10 +418,11 @@
                                           </w:rPr>
                                           <w:alias w:val="Curso"/>
                                           <w:tag w:val="Curso"/>
-                                          <w:id w:val="-710501431"/>
+                                          <w:id w:val="209394381"/>
                                           <w:dataBinding w:prefixMappings="xmlns:ns0='http://purl.org/dc/elements/1.1/' xmlns:ns1='http://schemas.openxmlformats.org/package/2006/metadata/core-properties' " w:xpath="/ns1:coreProperties[1]/ns1:category[1]" w:storeItemID="{6C3C8BC8-F283-45AE-878A-BAB7291924A1}"/>
                                           <w:text/>
                                         </w:sdtPr>
+                                        <w:sdtEndPr/>
                                         <w:sdtContent>
                                           <w:r>
                                             <w:rPr>
@@ -432,7 +459,7 @@
               </mc:Choice>
               <mc:Fallback>
                 <w:pict>
-                  <v:shapetype id="_x0000_t202" coordsize="21600,21600" o:spt="202" path="m,l,21600r21600,l21600,xe">
+                  <v:shapetype w14:anchorId="6135DBF3" id="_x0000_t202" coordsize="21600,21600" o:spt="202" path="m,l,21600r21600,l21600,xe">
                     <v:stroke joinstyle="miter"/>
                     <v:path gradientshapeok="t" o:connecttype="rect"/>
                   </v:shapetype>
@@ -456,7 +483,7 @@
                           </w:tblPr>
                           <w:tblGrid>
                             <w:gridCol w:w="6390"/>
-                            <w:gridCol w:w="2151"/>
+                            <w:gridCol w:w="4802"/>
                           </w:tblGrid>
                           <w:tr>
                             <w:trPr>
@@ -481,12 +508,13 @@
                                     <w:noProof/>
                                     <w:sz w:val="28"/>
                                     <w:szCs w:val="28"/>
+                                    <w:lang w:eastAsia="es-ES"/>
                                   </w:rPr>
                                   <w:drawing>
-                                    <wp:inline distT="0" distB="0" distL="0" distR="0" wp14:anchorId="549A7EBD" wp14:editId="45FCEAC8">
+                                    <wp:inline distT="0" distB="0" distL="0" distR="0" wp14:anchorId="4915B2D9" wp14:editId="607B0EF7">
                                       <wp:extent cx="2286198" cy="605843"/>
                                       <wp:effectExtent l="0" t="0" r="0" b="3810"/>
-                                      <wp:docPr id="1" name="Imagen 1"/>
+                                      <wp:docPr id="6" name="Imagen 6"/>
                                       <wp:cNvGraphicFramePr>
                                         <a:graphicFrameLocks xmlns:a="http://schemas.openxmlformats.org/drawingml/2006/main" noChangeAspect="1"/>
                                       </wp:cNvGraphicFramePr>
@@ -527,12 +555,13 @@
                                 <w:r>
                                   <w:rPr>
                                     <w:noProof/>
+                                    <w:lang w:eastAsia="es-ES"/>
                                   </w:rPr>
                                   <w:drawing>
-                                    <wp:inline distT="0" distB="0" distL="0" distR="0">
+                                    <wp:inline distT="0" distB="0" distL="0" distR="0" wp14:anchorId="6BF9F54A" wp14:editId="6F4416BC">
                                       <wp:extent cx="3591732" cy="2020348"/>
                                       <wp:effectExtent l="0" t="0" r="8890" b="0"/>
-                                      <wp:docPr id="139" name="Imagen 139"/>
+                                      <wp:docPr id="7" name="Imagen 7"/>
                                       <wp:cNvGraphicFramePr>
                                         <a:graphicFrameLocks xmlns:a="http://schemas.openxmlformats.org/drawingml/2006/main" noChangeAspect="1"/>
                                       </wp:cNvGraphicFramePr>
@@ -581,10 +610,11 @@
                                   </w:rPr>
                                   <w:alias w:val="Título"/>
                                   <w:tag w:val=""/>
-                                  <w:id w:val="-438379639"/>
+                                  <w:id w:val="606776386"/>
                                   <w:dataBinding w:prefixMappings="xmlns:ns0='http://purl.org/dc/elements/1.1/' xmlns:ns1='http://schemas.openxmlformats.org/package/2006/metadata/core-properties' " w:xpath="/ns1:coreProperties[1]/ns0:title[1]" w:storeItemID="{6C3C8BC8-F283-45AE-878A-BAB7291924A1}"/>
                                   <w:text/>
                                 </w:sdtPr>
+                                <w:sdtEndPr/>
                                 <w:sdtContent>
                                   <w:p>
                                     <w:pPr>
@@ -605,7 +635,25 @@
                                         <w:sz w:val="72"/>
                                         <w:szCs w:val="72"/>
                                       </w:rPr>
-                                      <w:t>Diseño de un página web</w:t>
+                                      <w:t>Diseño de un</w:t>
+                                    </w:r>
+                                    <w:r>
+                                      <w:rPr>
+                                        <w:caps/>
+                                        <w:color w:val="191919" w:themeColor="text1" w:themeTint="E6"/>
+                                        <w:sz w:val="72"/>
+                                        <w:szCs w:val="72"/>
+                                      </w:rPr>
+                                      <w:t>a</w:t>
+                                    </w:r>
+                                    <w:r>
+                                      <w:rPr>
+                                        <w:caps/>
+                                        <w:color w:val="191919" w:themeColor="text1" w:themeTint="E6"/>
+                                        <w:sz w:val="72"/>
+                                        <w:szCs w:val="72"/>
+                                      </w:rPr>
+                                      <w:t xml:space="preserve"> página web</w:t>
                                     </w:r>
                                   </w:p>
                                 </w:sdtContent>
@@ -619,11 +667,12 @@
                                   </w:rPr>
                                   <w:alias w:val="Subtítulo"/>
                                   <w:tag w:val=""/>
-                                  <w:id w:val="1354072561"/>
+                                  <w:id w:val="-921869455"/>
                                   <w:showingPlcHdr/>
                                   <w:dataBinding w:prefixMappings="xmlns:ns0='http://purl.org/dc/elements/1.1/' xmlns:ns1='http://schemas.openxmlformats.org/package/2006/metadata/core-properties' " w:xpath="/ns1:coreProperties[1]/ns0:subject[1]" w:storeItemID="{6C3C8BC8-F283-45AE-878A-BAB7291924A1}"/>
                                   <w:text/>
                                 </w:sdtPr>
+                                <w:sdtEndPr/>
                                 <w:sdtContent>
                                   <w:p>
                                     <w:pPr>
@@ -677,10 +726,11 @@
                                   </w:rPr>
                                   <w:alias w:val="Descripción breve"/>
                                   <w:tag w:val=""/>
-                                  <w:id w:val="-2036181933"/>
+                                  <w:id w:val="987518557"/>
                                   <w:dataBinding w:prefixMappings="xmlns:ns0='http://schemas.microsoft.com/office/2006/coverPageProps' " w:xpath="/ns0:CoverPageProperties[1]/ns0:Abstract[1]" w:storeItemID="{55AF091B-3C7A-41E3-B477-F2FDAA23CFDA}"/>
                                   <w:text/>
                                 </w:sdtPr>
+                                <w:sdtEndPr/>
                                 <w:sdtContent>
                                   <w:p>
                                     <w:pPr>
@@ -706,10 +756,11 @@
                                   </w:rPr>
                                   <w:alias w:val="Autor"/>
                                   <w:tag w:val=""/>
-                                  <w:id w:val="-279026076"/>
+                                  <w:id w:val="-1865346799"/>
                                   <w:dataBinding w:prefixMappings="xmlns:ns0='http://purl.org/dc/elements/1.1/' xmlns:ns1='http://schemas.openxmlformats.org/package/2006/metadata/core-properties' " w:xpath="/ns1:coreProperties[1]/ns0:creator[1]" w:storeItemID="{6C3C8BC8-F283-45AE-878A-BAB7291924A1}"/>
                                   <w:text/>
                                 </w:sdtPr>
+                                <w:sdtEndPr/>
                                 <w:sdtContent>
                                   <w:p>
                                     <w:pPr>
@@ -742,10 +793,11 @@
                                     </w:rPr>
                                     <w:alias w:val="Curso"/>
                                     <w:tag w:val="Curso"/>
-                                    <w:id w:val="-710501431"/>
+                                    <w:id w:val="209394381"/>
                                     <w:dataBinding w:prefixMappings="xmlns:ns0='http://purl.org/dc/elements/1.1/' xmlns:ns1='http://schemas.openxmlformats.org/package/2006/metadata/core-properties' " w:xpath="/ns1:coreProperties[1]/ns1:category[1]" w:storeItemID="{6C3C8BC8-F283-45AE-878A-BAB7291924A1}"/>
                                     <w:text/>
                                   </w:sdtPr>
+                                  <w:sdtEndPr/>
                                   <w:sdtContent>
                                     <w:r>
                                       <w:rPr>
@@ -779,462 +831,1894 @@
             <w:br w:type="page"/>
           </w:r>
         </w:p>
+        <w:sdt>
+          <w:sdtPr>
+            <w:id w:val="1329488177"/>
+            <w:docPartObj>
+              <w:docPartGallery w:val="Table of Contents"/>
+              <w:docPartUnique/>
+            </w:docPartObj>
+          </w:sdtPr>
+          <w:sdtEndPr>
+            <w:rPr>
+              <w:rFonts w:asciiTheme="minorHAnsi" w:eastAsiaTheme="minorHAnsi" w:hAnsiTheme="minorHAnsi" w:cstheme="minorBidi"/>
+              <w:b/>
+              <w:bCs/>
+              <w:color w:val="auto"/>
+              <w:sz w:val="22"/>
+              <w:szCs w:val="22"/>
+              <w:lang w:eastAsia="en-US"/>
+            </w:rPr>
+          </w:sdtEndPr>
+          <w:sdtContent>
+            <w:p>
+              <w:pPr>
+                <w:pStyle w:val="TtuloTDC"/>
+                <w:jc w:val="center"/>
+                <w:rPr>
+                  <w:rFonts w:ascii="Times New Roman" w:hAnsi="Times New Roman" w:cs="Times New Roman"/>
+                  <w:b/>
+                  <w:color w:val="auto"/>
+                  <w:sz w:val="44"/>
+                  <w:szCs w:val="44"/>
+                </w:rPr>
+              </w:pPr>
+              <w:r>
+                <w:rPr>
+                  <w:rFonts w:ascii="Times New Roman" w:hAnsi="Times New Roman" w:cs="Times New Roman"/>
+                  <w:b/>
+                  <w:color w:val="auto"/>
+                  <w:sz w:val="44"/>
+                  <w:szCs w:val="44"/>
+                </w:rPr>
+                <w:t>INDICE</w:t>
+              </w:r>
+            </w:p>
+            <w:p>
+              <w:pPr>
+                <w:rPr>
+                  <w:lang w:eastAsia="es-ES"/>
+                </w:rPr>
+              </w:pPr>
+            </w:p>
+            <w:p>
+              <w:pPr>
+                <w:pStyle w:val="TDC1"/>
+                <w:tabs>
+                  <w:tab w:val="right" w:leader="dot" w:pos="8494"/>
+                </w:tabs>
+                <w:rPr>
+                  <w:rFonts w:eastAsiaTheme="minorEastAsia"/>
+                  <w:noProof/>
+                  <w:lang w:eastAsia="es-ES"/>
+                </w:rPr>
+              </w:pPr>
+              <w:r>
+                <w:fldChar w:fldCharType="begin"/>
+              </w:r>
+              <w:r>
+                <w:instrText xml:space="preserve"> TOC \o "1-3" \h \z \u </w:instrText>
+              </w:r>
+              <w:r>
+                <w:fldChar w:fldCharType="separate"/>
+              </w:r>
+              <w:hyperlink w:anchor="_Toc57027935" w:history="1">
+                <w:r>
+                  <w:rPr>
+                    <w:rStyle w:val="Hipervnculo"/>
+                    <w:rFonts w:ascii="Times New Roman" w:hAnsi="Times New Roman" w:cs="Times New Roman"/>
+                    <w:b/>
+                    <w:noProof/>
+                  </w:rPr>
+                  <w:t>INTRODUCCIÓN</w:t>
+                </w:r>
+                <w:r>
+                  <w:rPr>
+                    <w:noProof/>
+                    <w:webHidden/>
+                  </w:rPr>
+                  <w:tab/>
+                </w:r>
+                <w:r>
+                  <w:rPr>
+                    <w:noProof/>
+                    <w:webHidden/>
+                  </w:rPr>
+                  <w:fldChar w:fldCharType="begin"/>
+                </w:r>
+                <w:r>
+                  <w:rPr>
+                    <w:noProof/>
+                    <w:webHidden/>
+                  </w:rPr>
+                  <w:instrText xml:space="preserve"> PAGEREF _Toc57027935 \h </w:instrText>
+                </w:r>
+                <w:r>
+                  <w:rPr>
+                    <w:noProof/>
+                    <w:webHidden/>
+                  </w:rPr>
+                </w:r>
+                <w:r>
+                  <w:rPr>
+                    <w:noProof/>
+                    <w:webHidden/>
+                  </w:rPr>
+                  <w:fldChar w:fldCharType="separate"/>
+                </w:r>
+                <w:r>
+                  <w:rPr>
+                    <w:noProof/>
+                    <w:webHidden/>
+                  </w:rPr>
+                  <w:t>2</w:t>
+                </w:r>
+                <w:r>
+                  <w:rPr>
+                    <w:noProof/>
+                    <w:webHidden/>
+                  </w:rPr>
+                  <w:fldChar w:fldCharType="end"/>
+                </w:r>
+              </w:hyperlink>
+            </w:p>
+            <w:p>
+              <w:pPr>
+                <w:pStyle w:val="TDC2"/>
+                <w:tabs>
+                  <w:tab w:val="left" w:pos="660"/>
+                  <w:tab w:val="right" w:leader="dot" w:pos="8494"/>
+                </w:tabs>
+                <w:rPr>
+                  <w:rFonts w:eastAsiaTheme="minorEastAsia"/>
+                  <w:noProof/>
+                  <w:lang w:eastAsia="es-ES"/>
+                </w:rPr>
+              </w:pPr>
+              <w:hyperlink w:anchor="_Toc57027936" w:history="1">
+                <w:r>
+                  <w:rPr>
+                    <w:rStyle w:val="Hipervnculo"/>
+                    <w:rFonts w:ascii="Times New Roman" w:hAnsi="Times New Roman" w:cs="Times New Roman"/>
+                    <w:noProof/>
+                  </w:rPr>
+                  <w:t>-</w:t>
+                </w:r>
+                <w:r>
+                  <w:rPr>
+                    <w:rFonts w:eastAsiaTheme="minorEastAsia"/>
+                    <w:noProof/>
+                    <w:lang w:eastAsia="es-ES"/>
+                  </w:rPr>
+                  <w:tab/>
+                </w:r>
+                <w:r>
+                  <w:rPr>
+                    <w:rStyle w:val="Hipervnculo"/>
+                    <w:rFonts w:ascii="Times New Roman" w:hAnsi="Times New Roman" w:cs="Times New Roman"/>
+                    <w:b/>
+                    <w:noProof/>
+                  </w:rPr>
+                  <w:t>Justificación</w:t>
+                </w:r>
+                <w:r>
+                  <w:rPr>
+                    <w:noProof/>
+                    <w:webHidden/>
+                  </w:rPr>
+                  <w:tab/>
+                </w:r>
+                <w:r>
+                  <w:rPr>
+                    <w:noProof/>
+                    <w:webHidden/>
+                  </w:rPr>
+                  <w:fldChar w:fldCharType="begin"/>
+                </w:r>
+                <w:r>
+                  <w:rPr>
+                    <w:noProof/>
+                    <w:webHidden/>
+                  </w:rPr>
+                  <w:instrText xml:space="preserve"> PAGEREF _Toc57027936 \h </w:instrText>
+                </w:r>
+                <w:r>
+                  <w:rPr>
+                    <w:noProof/>
+                    <w:webHidden/>
+                  </w:rPr>
+                </w:r>
+                <w:r>
+                  <w:rPr>
+                    <w:noProof/>
+                    <w:webHidden/>
+                  </w:rPr>
+                  <w:fldChar w:fldCharType="separate"/>
+                </w:r>
+                <w:r>
+                  <w:rPr>
+                    <w:noProof/>
+                    <w:webHidden/>
+                  </w:rPr>
+                  <w:t>2</w:t>
+                </w:r>
+                <w:r>
+                  <w:rPr>
+                    <w:noProof/>
+                    <w:webHidden/>
+                  </w:rPr>
+                  <w:fldChar w:fldCharType="end"/>
+                </w:r>
+              </w:hyperlink>
+            </w:p>
+            <w:p>
+              <w:pPr>
+                <w:pStyle w:val="TDC2"/>
+                <w:tabs>
+                  <w:tab w:val="left" w:pos="660"/>
+                  <w:tab w:val="right" w:leader="dot" w:pos="8494"/>
+                </w:tabs>
+                <w:rPr>
+                  <w:rFonts w:eastAsiaTheme="minorEastAsia"/>
+                  <w:noProof/>
+                  <w:lang w:eastAsia="es-ES"/>
+                </w:rPr>
+              </w:pPr>
+              <w:hyperlink w:anchor="_Toc57027937" w:history="1">
+                <w:r>
+                  <w:rPr>
+                    <w:rStyle w:val="Hipervnculo"/>
+                    <w:rFonts w:ascii="Times New Roman" w:hAnsi="Times New Roman" w:cs="Times New Roman"/>
+                    <w:noProof/>
+                  </w:rPr>
+                  <w:t>-</w:t>
+                </w:r>
+                <w:r>
+                  <w:rPr>
+                    <w:rFonts w:eastAsiaTheme="minorEastAsia"/>
+                    <w:noProof/>
+                    <w:lang w:eastAsia="es-ES"/>
+                  </w:rPr>
+                  <w:tab/>
+                </w:r>
+                <w:r>
+                  <w:rPr>
+                    <w:rStyle w:val="Hipervnculo"/>
+                    <w:rFonts w:ascii="Times New Roman" w:hAnsi="Times New Roman" w:cs="Times New Roman"/>
+                    <w:b/>
+                    <w:noProof/>
+                  </w:rPr>
+                  <w:t>Objetivos</w:t>
+                </w:r>
+                <w:r>
+                  <w:rPr>
+                    <w:noProof/>
+                    <w:webHidden/>
+                  </w:rPr>
+                  <w:tab/>
+                </w:r>
+                <w:r>
+                  <w:rPr>
+                    <w:noProof/>
+                    <w:webHidden/>
+                  </w:rPr>
+                  <w:fldChar w:fldCharType="begin"/>
+                </w:r>
+                <w:r>
+                  <w:rPr>
+                    <w:noProof/>
+                    <w:webHidden/>
+                  </w:rPr>
+                  <w:instrText xml:space="preserve"> PAGEREF _Toc57027937 \h </w:instrText>
+                </w:r>
+                <w:r>
+                  <w:rPr>
+                    <w:noProof/>
+                    <w:webHidden/>
+                  </w:rPr>
+                </w:r>
+                <w:r>
+                  <w:rPr>
+                    <w:noProof/>
+                    <w:webHidden/>
+                  </w:rPr>
+                  <w:fldChar w:fldCharType="separate"/>
+                </w:r>
+                <w:r>
+                  <w:rPr>
+                    <w:noProof/>
+                    <w:webHidden/>
+                  </w:rPr>
+                  <w:t>2</w:t>
+                </w:r>
+                <w:r>
+                  <w:rPr>
+                    <w:noProof/>
+                    <w:webHidden/>
+                  </w:rPr>
+                  <w:fldChar w:fldCharType="end"/>
+                </w:r>
+              </w:hyperlink>
+            </w:p>
+            <w:p>
+              <w:pPr>
+                <w:pStyle w:val="TDC3"/>
+                <w:tabs>
+                  <w:tab w:val="left" w:pos="880"/>
+                  <w:tab w:val="right" w:leader="dot" w:pos="8494"/>
+                </w:tabs>
+                <w:rPr>
+                  <w:rFonts w:eastAsiaTheme="minorEastAsia"/>
+                  <w:noProof/>
+                  <w:lang w:eastAsia="es-ES"/>
+                </w:rPr>
+              </w:pPr>
+              <w:hyperlink w:anchor="_Toc57027938" w:history="1">
+                <w:r>
+                  <w:rPr>
+                    <w:rStyle w:val="Hipervnculo"/>
+                    <w:rFonts w:ascii="Times New Roman" w:hAnsi="Times New Roman" w:cs="Times New Roman"/>
+                    <w:b/>
+                    <w:bCs/>
+                    <w:noProof/>
+                  </w:rPr>
+                  <w:t xml:space="preserve">- </w:t>
+                </w:r>
+                <w:r>
+                  <w:rPr>
+                    <w:rFonts w:eastAsiaTheme="minorEastAsia"/>
+                    <w:noProof/>
+                    <w:lang w:eastAsia="es-ES"/>
+                  </w:rPr>
+                  <w:tab/>
+                </w:r>
+                <w:r>
+                  <w:rPr>
+                    <w:rStyle w:val="Hipervnculo"/>
+                    <w:rFonts w:ascii="Times New Roman" w:hAnsi="Times New Roman" w:cs="Times New Roman"/>
+                    <w:b/>
+                    <w:bCs/>
+                    <w:noProof/>
+                  </w:rPr>
+                  <w:t>Características de la aplicación</w:t>
+                </w:r>
+                <w:r>
+                  <w:rPr>
+                    <w:noProof/>
+                    <w:webHidden/>
+                  </w:rPr>
+                  <w:tab/>
+                </w:r>
+                <w:r>
+                  <w:rPr>
+                    <w:noProof/>
+                    <w:webHidden/>
+                  </w:rPr>
+                  <w:fldChar w:fldCharType="begin"/>
+                </w:r>
+                <w:r>
+                  <w:rPr>
+                    <w:noProof/>
+                    <w:webHidden/>
+                  </w:rPr>
+                  <w:instrText xml:space="preserve"> PAGEREF _Toc57027938 \h </w:instrText>
+                </w:r>
+                <w:r>
+                  <w:rPr>
+                    <w:noProof/>
+                    <w:webHidden/>
+                  </w:rPr>
+                </w:r>
+                <w:r>
+                  <w:rPr>
+                    <w:noProof/>
+                    <w:webHidden/>
+                  </w:rPr>
+                  <w:fldChar w:fldCharType="separate"/>
+                </w:r>
+                <w:r>
+                  <w:rPr>
+                    <w:noProof/>
+                    <w:webHidden/>
+                  </w:rPr>
+                  <w:t>2</w:t>
+                </w:r>
+                <w:r>
+                  <w:rPr>
+                    <w:noProof/>
+                    <w:webHidden/>
+                  </w:rPr>
+                  <w:fldChar w:fldCharType="end"/>
+                </w:r>
+              </w:hyperlink>
+            </w:p>
+            <w:p>
+              <w:pPr>
+                <w:pStyle w:val="TDC2"/>
+                <w:tabs>
+                  <w:tab w:val="left" w:pos="660"/>
+                  <w:tab w:val="right" w:leader="dot" w:pos="8494"/>
+                </w:tabs>
+                <w:rPr>
+                  <w:rFonts w:eastAsiaTheme="minorEastAsia"/>
+                  <w:noProof/>
+                  <w:lang w:eastAsia="es-ES"/>
+                </w:rPr>
+              </w:pPr>
+              <w:hyperlink w:anchor="_Toc57027939" w:history="1">
+                <w:r>
+                  <w:rPr>
+                    <w:rStyle w:val="Hipervnculo"/>
+                    <w:rFonts w:ascii="Times New Roman" w:hAnsi="Times New Roman" w:cs="Times New Roman"/>
+                    <w:bCs/>
+                    <w:noProof/>
+                  </w:rPr>
+                  <w:t>-</w:t>
+                </w:r>
+                <w:r>
+                  <w:rPr>
+                    <w:rFonts w:eastAsiaTheme="minorEastAsia"/>
+                    <w:noProof/>
+                    <w:lang w:eastAsia="es-ES"/>
+                  </w:rPr>
+                  <w:tab/>
+                </w:r>
+                <w:r>
+                  <w:rPr>
+                    <w:rStyle w:val="Hipervnculo"/>
+                    <w:rFonts w:ascii="Times New Roman" w:hAnsi="Times New Roman" w:cs="Times New Roman"/>
+                    <w:b/>
+                    <w:bCs/>
+                    <w:noProof/>
+                  </w:rPr>
+                  <w:t>Comparativa</w:t>
+                </w:r>
+                <w:r>
+                  <w:rPr>
+                    <w:noProof/>
+                    <w:webHidden/>
+                  </w:rPr>
+                  <w:tab/>
+                </w:r>
+                <w:r>
+                  <w:rPr>
+                    <w:noProof/>
+                    <w:webHidden/>
+                  </w:rPr>
+                  <w:fldChar w:fldCharType="begin"/>
+                </w:r>
+                <w:r>
+                  <w:rPr>
+                    <w:noProof/>
+                    <w:webHidden/>
+                  </w:rPr>
+                  <w:instrText xml:space="preserve"> PAGEREF _Toc57027939 \h </w:instrText>
+                </w:r>
+                <w:r>
+                  <w:rPr>
+                    <w:noProof/>
+                    <w:webHidden/>
+                  </w:rPr>
+                </w:r>
+                <w:r>
+                  <w:rPr>
+                    <w:noProof/>
+                    <w:webHidden/>
+                  </w:rPr>
+                  <w:fldChar w:fldCharType="separate"/>
+                </w:r>
+                <w:r>
+                  <w:rPr>
+                    <w:noProof/>
+                    <w:webHidden/>
+                  </w:rPr>
+                  <w:t>2</w:t>
+                </w:r>
+                <w:r>
+                  <w:rPr>
+                    <w:noProof/>
+                    <w:webHidden/>
+                  </w:rPr>
+                  <w:fldChar w:fldCharType="end"/>
+                </w:r>
+              </w:hyperlink>
+            </w:p>
+            <w:p>
+              <w:pPr>
+                <w:pStyle w:val="TDC1"/>
+                <w:tabs>
+                  <w:tab w:val="right" w:leader="dot" w:pos="8494"/>
+                </w:tabs>
+                <w:rPr>
+                  <w:rFonts w:eastAsiaTheme="minorEastAsia"/>
+                  <w:noProof/>
+                  <w:lang w:eastAsia="es-ES"/>
+                </w:rPr>
+              </w:pPr>
+              <w:hyperlink w:anchor="_Toc57027940" w:history="1">
+                <w:r>
+                  <w:rPr>
+                    <w:rStyle w:val="Hipervnculo"/>
+                    <w:rFonts w:ascii="Times New Roman" w:hAnsi="Times New Roman" w:cs="Times New Roman"/>
+                    <w:b/>
+                    <w:noProof/>
+                  </w:rPr>
+                  <w:t>ANÁLISIS Y PLANIFICACIÓN</w:t>
+                </w:r>
+                <w:r>
+                  <w:rPr>
+                    <w:noProof/>
+                    <w:webHidden/>
+                  </w:rPr>
+                  <w:tab/>
+                </w:r>
+                <w:r>
+                  <w:rPr>
+                    <w:noProof/>
+                    <w:webHidden/>
+                  </w:rPr>
+                  <w:fldChar w:fldCharType="begin"/>
+                </w:r>
+                <w:r>
+                  <w:rPr>
+                    <w:noProof/>
+                    <w:webHidden/>
+                  </w:rPr>
+                  <w:instrText xml:space="preserve"> PAGEREF _Toc57027940 \h </w:instrText>
+                </w:r>
+                <w:r>
+                  <w:rPr>
+                    <w:noProof/>
+                    <w:webHidden/>
+                  </w:rPr>
+                </w:r>
+                <w:r>
+                  <w:rPr>
+                    <w:noProof/>
+                    <w:webHidden/>
+                  </w:rPr>
+                  <w:fldChar w:fldCharType="separate"/>
+                </w:r>
+                <w:r>
+                  <w:rPr>
+                    <w:noProof/>
+                    <w:webHidden/>
+                  </w:rPr>
+                  <w:t>2</w:t>
+                </w:r>
+                <w:r>
+                  <w:rPr>
+                    <w:noProof/>
+                    <w:webHidden/>
+                  </w:rPr>
+                  <w:fldChar w:fldCharType="end"/>
+                </w:r>
+              </w:hyperlink>
+            </w:p>
+            <w:p>
+              <w:pPr>
+                <w:pStyle w:val="TDC2"/>
+                <w:tabs>
+                  <w:tab w:val="left" w:pos="660"/>
+                  <w:tab w:val="right" w:leader="dot" w:pos="8494"/>
+                </w:tabs>
+                <w:rPr>
+                  <w:rFonts w:eastAsiaTheme="minorEastAsia"/>
+                  <w:noProof/>
+                  <w:lang w:eastAsia="es-ES"/>
+                </w:rPr>
+              </w:pPr>
+              <w:hyperlink w:anchor="_Toc57027941" w:history="1">
+                <w:r>
+                  <w:rPr>
+                    <w:rStyle w:val="Hipervnculo"/>
+                    <w:rFonts w:ascii="Times New Roman" w:hAnsi="Times New Roman" w:cs="Times New Roman"/>
+                    <w:noProof/>
+                  </w:rPr>
+                  <w:t>-</w:t>
+                </w:r>
+                <w:r>
+                  <w:rPr>
+                    <w:rFonts w:eastAsiaTheme="minorEastAsia"/>
+                    <w:noProof/>
+                    <w:lang w:eastAsia="es-ES"/>
+                  </w:rPr>
+                  <w:tab/>
+                </w:r>
+                <w:r>
+                  <w:rPr>
+                    <w:rStyle w:val="Hipervnculo"/>
+                    <w:rFonts w:ascii="Times New Roman" w:hAnsi="Times New Roman" w:cs="Times New Roman"/>
+                    <w:b/>
+                    <w:noProof/>
+                  </w:rPr>
+                  <w:t>Análisis</w:t>
+                </w:r>
+                <w:r>
+                  <w:rPr>
+                    <w:noProof/>
+                    <w:webHidden/>
+                  </w:rPr>
+                  <w:tab/>
+                </w:r>
+                <w:r>
+                  <w:rPr>
+                    <w:noProof/>
+                    <w:webHidden/>
+                  </w:rPr>
+                  <w:fldChar w:fldCharType="begin"/>
+                </w:r>
+                <w:r>
+                  <w:rPr>
+                    <w:noProof/>
+                    <w:webHidden/>
+                  </w:rPr>
+                  <w:instrText xml:space="preserve"> PAGEREF _Toc57027941 \h </w:instrText>
+                </w:r>
+                <w:r>
+                  <w:rPr>
+                    <w:noProof/>
+                    <w:webHidden/>
+                  </w:rPr>
+                </w:r>
+                <w:r>
+                  <w:rPr>
+                    <w:noProof/>
+                    <w:webHidden/>
+                  </w:rPr>
+                  <w:fldChar w:fldCharType="separate"/>
+                </w:r>
+                <w:r>
+                  <w:rPr>
+                    <w:noProof/>
+                    <w:webHidden/>
+                  </w:rPr>
+                  <w:t>3</w:t>
+                </w:r>
+                <w:r>
+                  <w:rPr>
+                    <w:noProof/>
+                    <w:webHidden/>
+                  </w:rPr>
+                  <w:fldChar w:fldCharType="end"/>
+                </w:r>
+              </w:hyperlink>
+            </w:p>
+            <w:p>
+              <w:pPr>
+                <w:pStyle w:val="TDC3"/>
+                <w:tabs>
+                  <w:tab w:val="left" w:pos="880"/>
+                  <w:tab w:val="right" w:leader="dot" w:pos="8494"/>
+                </w:tabs>
+                <w:rPr>
+                  <w:rFonts w:eastAsiaTheme="minorEastAsia"/>
+                  <w:noProof/>
+                  <w:lang w:eastAsia="es-ES"/>
+                </w:rPr>
+              </w:pPr>
+              <w:hyperlink w:anchor="_Toc57027942" w:history="1">
+                <w:r>
+                  <w:rPr>
+                    <w:rStyle w:val="Hipervnculo"/>
+                    <w:rFonts w:ascii="Times New Roman" w:hAnsi="Times New Roman" w:cs="Times New Roman"/>
+                    <w:noProof/>
+                  </w:rPr>
+                  <w:t>-</w:t>
+                </w:r>
+                <w:r>
+                  <w:rPr>
+                    <w:rFonts w:eastAsiaTheme="minorEastAsia"/>
+                    <w:noProof/>
+                    <w:lang w:eastAsia="es-ES"/>
+                  </w:rPr>
+                  <w:tab/>
+                </w:r>
+                <w:r>
+                  <w:rPr>
+                    <w:rStyle w:val="Hipervnculo"/>
+                    <w:rFonts w:ascii="Times New Roman" w:hAnsi="Times New Roman" w:cs="Times New Roman"/>
+                    <w:b/>
+                    <w:noProof/>
+                  </w:rPr>
+                  <w:t>Requisitos funcionales de los usuarios</w:t>
+                </w:r>
+                <w:r>
+                  <w:rPr>
+                    <w:noProof/>
+                    <w:webHidden/>
+                  </w:rPr>
+                  <w:tab/>
+                </w:r>
+                <w:r>
+                  <w:rPr>
+                    <w:noProof/>
+                    <w:webHidden/>
+                  </w:rPr>
+                  <w:fldChar w:fldCharType="begin"/>
+                </w:r>
+                <w:r>
+                  <w:rPr>
+                    <w:noProof/>
+                    <w:webHidden/>
+                  </w:rPr>
+                  <w:instrText xml:space="preserve"> PAGEREF _Toc57027942 \h </w:instrText>
+                </w:r>
+                <w:r>
+                  <w:rPr>
+                    <w:noProof/>
+                    <w:webHidden/>
+                  </w:rPr>
+                </w:r>
+                <w:r>
+                  <w:rPr>
+                    <w:noProof/>
+                    <w:webHidden/>
+                  </w:rPr>
+                  <w:fldChar w:fldCharType="separate"/>
+                </w:r>
+                <w:r>
+                  <w:rPr>
+                    <w:noProof/>
+                    <w:webHidden/>
+                  </w:rPr>
+                  <w:t>3</w:t>
+                </w:r>
+                <w:r>
+                  <w:rPr>
+                    <w:noProof/>
+                    <w:webHidden/>
+                  </w:rPr>
+                  <w:fldChar w:fldCharType="end"/>
+                </w:r>
+              </w:hyperlink>
+            </w:p>
+            <w:p>
+              <w:pPr>
+                <w:pStyle w:val="TDC3"/>
+                <w:tabs>
+                  <w:tab w:val="left" w:pos="880"/>
+                  <w:tab w:val="right" w:leader="dot" w:pos="8494"/>
+                </w:tabs>
+                <w:rPr>
+                  <w:rFonts w:eastAsiaTheme="minorEastAsia"/>
+                  <w:noProof/>
+                  <w:lang w:eastAsia="es-ES"/>
+                </w:rPr>
+              </w:pPr>
+              <w:hyperlink w:anchor="_Toc57027943" w:history="1">
+                <w:r>
+                  <w:rPr>
+                    <w:rStyle w:val="Hipervnculo"/>
+                    <w:rFonts w:ascii="Times New Roman" w:hAnsi="Times New Roman" w:cs="Times New Roman"/>
+                    <w:noProof/>
+                  </w:rPr>
+                  <w:t>-</w:t>
+                </w:r>
+                <w:r>
+                  <w:rPr>
+                    <w:rFonts w:eastAsiaTheme="minorEastAsia"/>
+                    <w:noProof/>
+                    <w:lang w:eastAsia="es-ES"/>
+                  </w:rPr>
+                  <w:tab/>
+                </w:r>
+                <w:r>
+                  <w:rPr>
+                    <w:rStyle w:val="Hipervnculo"/>
+                    <w:rFonts w:ascii="Times New Roman" w:hAnsi="Times New Roman" w:cs="Times New Roman"/>
+                    <w:b/>
+                    <w:noProof/>
+                  </w:rPr>
+                  <w:t>Requisitos de la aplicación</w:t>
+                </w:r>
+                <w:r>
+                  <w:rPr>
+                    <w:noProof/>
+                    <w:webHidden/>
+                  </w:rPr>
+                  <w:tab/>
+                </w:r>
+                <w:r>
+                  <w:rPr>
+                    <w:noProof/>
+                    <w:webHidden/>
+                  </w:rPr>
+                  <w:fldChar w:fldCharType="begin"/>
+                </w:r>
+                <w:r>
+                  <w:rPr>
+                    <w:noProof/>
+                    <w:webHidden/>
+                  </w:rPr>
+                  <w:instrText xml:space="preserve"> PAGEREF _Toc57027943 \h </w:instrText>
+                </w:r>
+                <w:r>
+                  <w:rPr>
+                    <w:noProof/>
+                    <w:webHidden/>
+                  </w:rPr>
+                </w:r>
+                <w:r>
+                  <w:rPr>
+                    <w:noProof/>
+                    <w:webHidden/>
+                  </w:rPr>
+                  <w:fldChar w:fldCharType="separate"/>
+                </w:r>
+                <w:r>
+                  <w:rPr>
+                    <w:noProof/>
+                    <w:webHidden/>
+                  </w:rPr>
+                  <w:t>3</w:t>
+                </w:r>
+                <w:r>
+                  <w:rPr>
+                    <w:noProof/>
+                    <w:webHidden/>
+                  </w:rPr>
+                  <w:fldChar w:fldCharType="end"/>
+                </w:r>
+              </w:hyperlink>
+            </w:p>
+            <w:p>
+              <w:pPr>
+                <w:pStyle w:val="TDC3"/>
+                <w:tabs>
+                  <w:tab w:val="left" w:pos="880"/>
+                  <w:tab w:val="right" w:leader="dot" w:pos="8494"/>
+                </w:tabs>
+                <w:rPr>
+                  <w:rFonts w:eastAsiaTheme="minorEastAsia"/>
+                  <w:noProof/>
+                  <w:lang w:eastAsia="es-ES"/>
+                </w:rPr>
+              </w:pPr>
+              <w:hyperlink w:anchor="_Toc57027944" w:history="1">
+                <w:r>
+                  <w:rPr>
+                    <w:rStyle w:val="Hipervnculo"/>
+                    <w:rFonts w:ascii="Times New Roman" w:hAnsi="Times New Roman" w:cs="Times New Roman"/>
+                    <w:noProof/>
+                  </w:rPr>
+                  <w:t>-</w:t>
+                </w:r>
+                <w:r>
+                  <w:rPr>
+                    <w:rFonts w:eastAsiaTheme="minorEastAsia"/>
+                    <w:noProof/>
+                    <w:lang w:eastAsia="es-ES"/>
+                  </w:rPr>
+                  <w:tab/>
+                </w:r>
+                <w:r>
+                  <w:rPr>
+                    <w:rStyle w:val="Hipervnculo"/>
+                    <w:rFonts w:ascii="Times New Roman" w:hAnsi="Times New Roman" w:cs="Times New Roman"/>
+                    <w:b/>
+                    <w:noProof/>
+                  </w:rPr>
+                  <w:t>Lenguaje en la parte cliente</w:t>
+                </w:r>
+                <w:r>
+                  <w:rPr>
+                    <w:noProof/>
+                    <w:webHidden/>
+                  </w:rPr>
+                  <w:tab/>
+                </w:r>
+                <w:r>
+                  <w:rPr>
+                    <w:noProof/>
+                    <w:webHidden/>
+                  </w:rPr>
+                  <w:fldChar w:fldCharType="begin"/>
+                </w:r>
+                <w:r>
+                  <w:rPr>
+                    <w:noProof/>
+                    <w:webHidden/>
+                  </w:rPr>
+                  <w:instrText xml:space="preserve"> PAGEREF _Toc57027944 \h </w:instrText>
+                </w:r>
+                <w:r>
+                  <w:rPr>
+                    <w:noProof/>
+                    <w:webHidden/>
+                  </w:rPr>
+                </w:r>
+                <w:r>
+                  <w:rPr>
+                    <w:noProof/>
+                    <w:webHidden/>
+                  </w:rPr>
+                  <w:fldChar w:fldCharType="separate"/>
+                </w:r>
+                <w:r>
+                  <w:rPr>
+                    <w:noProof/>
+                    <w:webHidden/>
+                  </w:rPr>
+                  <w:t>3</w:t>
+                </w:r>
+                <w:r>
+                  <w:rPr>
+                    <w:noProof/>
+                    <w:webHidden/>
+                  </w:rPr>
+                  <w:fldChar w:fldCharType="end"/>
+                </w:r>
+              </w:hyperlink>
+            </w:p>
+            <w:p>
+              <w:pPr>
+                <w:pStyle w:val="TDC3"/>
+                <w:tabs>
+                  <w:tab w:val="left" w:pos="880"/>
+                  <w:tab w:val="right" w:leader="dot" w:pos="8494"/>
+                </w:tabs>
+                <w:rPr>
+                  <w:rFonts w:eastAsiaTheme="minorEastAsia"/>
+                  <w:noProof/>
+                  <w:lang w:eastAsia="es-ES"/>
+                </w:rPr>
+              </w:pPr>
+              <w:hyperlink w:anchor="_Toc57027945" w:history="1">
+                <w:r>
+                  <w:rPr>
+                    <w:rStyle w:val="Hipervnculo"/>
+                    <w:rFonts w:ascii="Times New Roman" w:hAnsi="Times New Roman" w:cs="Times New Roman"/>
+                    <w:noProof/>
+                  </w:rPr>
+                  <w:t>-</w:t>
+                </w:r>
+                <w:r>
+                  <w:rPr>
+                    <w:rFonts w:eastAsiaTheme="minorEastAsia"/>
+                    <w:noProof/>
+                    <w:lang w:eastAsia="es-ES"/>
+                  </w:rPr>
+                  <w:tab/>
+                </w:r>
+                <w:r>
+                  <w:rPr>
+                    <w:rStyle w:val="Hipervnculo"/>
+                    <w:rFonts w:ascii="Times New Roman" w:hAnsi="Times New Roman" w:cs="Times New Roman"/>
+                    <w:b/>
+                    <w:noProof/>
+                  </w:rPr>
+                  <w:t>Planificación y fases del desarrollo</w:t>
+                </w:r>
+                <w:r>
+                  <w:rPr>
+                    <w:noProof/>
+                    <w:webHidden/>
+                  </w:rPr>
+                  <w:tab/>
+                </w:r>
+                <w:r>
+                  <w:rPr>
+                    <w:noProof/>
+                    <w:webHidden/>
+                  </w:rPr>
+                  <w:fldChar w:fldCharType="begin"/>
+                </w:r>
+                <w:r>
+                  <w:rPr>
+                    <w:noProof/>
+                    <w:webHidden/>
+                  </w:rPr>
+                  <w:instrText xml:space="preserve"> PAGEREF _Toc57027945 \h </w:instrText>
+                </w:r>
+                <w:r>
+                  <w:rPr>
+                    <w:noProof/>
+                    <w:webHidden/>
+                  </w:rPr>
+                </w:r>
+                <w:r>
+                  <w:rPr>
+                    <w:noProof/>
+                    <w:webHidden/>
+                  </w:rPr>
+                  <w:fldChar w:fldCharType="separate"/>
+                </w:r>
+                <w:r>
+                  <w:rPr>
+                    <w:noProof/>
+                    <w:webHidden/>
+                  </w:rPr>
+                  <w:t>3</w:t>
+                </w:r>
+                <w:r>
+                  <w:rPr>
+                    <w:noProof/>
+                    <w:webHidden/>
+                  </w:rPr>
+                  <w:fldChar w:fldCharType="end"/>
+                </w:r>
+              </w:hyperlink>
+            </w:p>
+            <w:p>
+              <w:pPr>
+                <w:pStyle w:val="TDC1"/>
+                <w:tabs>
+                  <w:tab w:val="right" w:leader="dot" w:pos="8494"/>
+                </w:tabs>
+                <w:rPr>
+                  <w:rFonts w:eastAsiaTheme="minorEastAsia"/>
+                  <w:noProof/>
+                  <w:lang w:eastAsia="es-ES"/>
+                </w:rPr>
+              </w:pPr>
+              <w:hyperlink w:anchor="_Toc57027946" w:history="1">
+                <w:r>
+                  <w:rPr>
+                    <w:rStyle w:val="Hipervnculo"/>
+                    <w:rFonts w:ascii="Times New Roman" w:hAnsi="Times New Roman" w:cs="Times New Roman"/>
+                    <w:b/>
+                    <w:noProof/>
+                  </w:rPr>
+                  <w:t>Desarrollo</w:t>
+                </w:r>
+                <w:r>
+                  <w:rPr>
+                    <w:noProof/>
+                    <w:webHidden/>
+                  </w:rPr>
+                  <w:tab/>
+                </w:r>
+                <w:r>
+                  <w:rPr>
+                    <w:noProof/>
+                    <w:webHidden/>
+                  </w:rPr>
+                  <w:fldChar w:fldCharType="begin"/>
+                </w:r>
+                <w:r>
+                  <w:rPr>
+                    <w:noProof/>
+                    <w:webHidden/>
+                  </w:rPr>
+                  <w:instrText xml:space="preserve"> PAGEREF _Toc57027946 \h </w:instrText>
+                </w:r>
+                <w:r>
+                  <w:rPr>
+                    <w:noProof/>
+                    <w:webHidden/>
+                  </w:rPr>
+                </w:r>
+                <w:r>
+                  <w:rPr>
+                    <w:noProof/>
+                    <w:webHidden/>
+                  </w:rPr>
+                  <w:fldChar w:fldCharType="separate"/>
+                </w:r>
+                <w:r>
+                  <w:rPr>
+                    <w:noProof/>
+                    <w:webHidden/>
+                  </w:rPr>
+                  <w:t>4</w:t>
+                </w:r>
+                <w:r>
+                  <w:rPr>
+                    <w:noProof/>
+                    <w:webHidden/>
+                  </w:rPr>
+                  <w:fldChar w:fldCharType="end"/>
+                </w:r>
+              </w:hyperlink>
+            </w:p>
+            <w:p>
+              <w:pPr>
+                <w:pStyle w:val="TDC2"/>
+                <w:tabs>
+                  <w:tab w:val="left" w:pos="660"/>
+                  <w:tab w:val="right" w:leader="dot" w:pos="8494"/>
+                </w:tabs>
+                <w:rPr>
+                  <w:rFonts w:eastAsiaTheme="minorEastAsia"/>
+                  <w:noProof/>
+                  <w:lang w:eastAsia="es-ES"/>
+                </w:rPr>
+              </w:pPr>
+              <w:hyperlink w:anchor="_Toc57027947" w:history="1">
+                <w:r>
+                  <w:rPr>
+                    <w:rStyle w:val="Hipervnculo"/>
+                    <w:rFonts w:ascii="Times New Roman" w:hAnsi="Times New Roman" w:cs="Times New Roman"/>
+                    <w:noProof/>
+                  </w:rPr>
+                  <w:t>-</w:t>
+                </w:r>
+                <w:r>
+                  <w:rPr>
+                    <w:rFonts w:eastAsiaTheme="minorEastAsia"/>
+                    <w:noProof/>
+                    <w:lang w:eastAsia="es-ES"/>
+                  </w:rPr>
+                  <w:tab/>
+                </w:r>
+                <w:r>
+                  <w:rPr>
+                    <w:rStyle w:val="Hipervnculo"/>
+                    <w:rFonts w:ascii="Times New Roman" w:hAnsi="Times New Roman" w:cs="Times New Roman"/>
+                    <w:b/>
+                    <w:noProof/>
+                  </w:rPr>
+                  <w:t>Diseño</w:t>
+                </w:r>
+                <w:r>
+                  <w:rPr>
+                    <w:noProof/>
+                    <w:webHidden/>
+                  </w:rPr>
+                  <w:tab/>
+                </w:r>
+                <w:r>
+                  <w:rPr>
+                    <w:noProof/>
+                    <w:webHidden/>
+                  </w:rPr>
+                  <w:fldChar w:fldCharType="begin"/>
+                </w:r>
+                <w:r>
+                  <w:rPr>
+                    <w:noProof/>
+                    <w:webHidden/>
+                  </w:rPr>
+                  <w:instrText xml:space="preserve"> PAGEREF _Toc57027947 \h </w:instrText>
+                </w:r>
+                <w:r>
+                  <w:rPr>
+                    <w:noProof/>
+                    <w:webHidden/>
+                  </w:rPr>
+                </w:r>
+                <w:r>
+                  <w:rPr>
+                    <w:noProof/>
+                    <w:webHidden/>
+                  </w:rPr>
+                  <w:fldChar w:fldCharType="separate"/>
+                </w:r>
+                <w:r>
+                  <w:rPr>
+                    <w:noProof/>
+                    <w:webHidden/>
+                  </w:rPr>
+                  <w:t>4</w:t>
+                </w:r>
+                <w:r>
+                  <w:rPr>
+                    <w:noProof/>
+                    <w:webHidden/>
+                  </w:rPr>
+                  <w:fldChar w:fldCharType="end"/>
+                </w:r>
+              </w:hyperlink>
+            </w:p>
+            <w:p>
+              <w:pPr>
+                <w:pStyle w:val="TDC2"/>
+                <w:tabs>
+                  <w:tab w:val="left" w:pos="660"/>
+                  <w:tab w:val="right" w:leader="dot" w:pos="8494"/>
+                </w:tabs>
+                <w:rPr>
+                  <w:rFonts w:eastAsiaTheme="minorEastAsia"/>
+                  <w:noProof/>
+                  <w:lang w:eastAsia="es-ES"/>
+                </w:rPr>
+              </w:pPr>
+              <w:hyperlink w:anchor="_Toc57027948" w:history="1">
+                <w:r>
+                  <w:rPr>
+                    <w:rStyle w:val="Hipervnculo"/>
+                    <w:rFonts w:ascii="Times New Roman" w:hAnsi="Times New Roman" w:cs="Times New Roman"/>
+                    <w:noProof/>
+                  </w:rPr>
+                  <w:t>-</w:t>
+                </w:r>
+                <w:r>
+                  <w:rPr>
+                    <w:rFonts w:eastAsiaTheme="minorEastAsia"/>
+                    <w:noProof/>
+                    <w:lang w:eastAsia="es-ES"/>
+                  </w:rPr>
+                  <w:tab/>
+                </w:r>
+                <w:r>
+                  <w:rPr>
+                    <w:rStyle w:val="Hipervnculo"/>
+                    <w:rFonts w:ascii="Times New Roman" w:hAnsi="Times New Roman" w:cs="Times New Roman"/>
+                    <w:b/>
+                    <w:noProof/>
+                  </w:rPr>
+                  <w:t>Funcionalidad</w:t>
+                </w:r>
+                <w:r>
+                  <w:rPr>
+                    <w:noProof/>
+                    <w:webHidden/>
+                  </w:rPr>
+                  <w:tab/>
+                </w:r>
+                <w:r>
+                  <w:rPr>
+                    <w:noProof/>
+                    <w:webHidden/>
+                  </w:rPr>
+                  <w:fldChar w:fldCharType="begin"/>
+                </w:r>
+                <w:r>
+                  <w:rPr>
+                    <w:noProof/>
+                    <w:webHidden/>
+                  </w:rPr>
+                  <w:instrText xml:space="preserve"> PAGEREF _Toc57027948 \h </w:instrText>
+                </w:r>
+                <w:r>
+                  <w:rPr>
+                    <w:noProof/>
+                    <w:webHidden/>
+                  </w:rPr>
+                </w:r>
+                <w:r>
+                  <w:rPr>
+                    <w:noProof/>
+                    <w:webHidden/>
+                  </w:rPr>
+                  <w:fldChar w:fldCharType="separate"/>
+                </w:r>
+                <w:r>
+                  <w:rPr>
+                    <w:noProof/>
+                    <w:webHidden/>
+                  </w:rPr>
+                  <w:t>4</w:t>
+                </w:r>
+                <w:r>
+                  <w:rPr>
+                    <w:noProof/>
+                    <w:webHidden/>
+                  </w:rPr>
+                  <w:fldChar w:fldCharType="end"/>
+                </w:r>
+              </w:hyperlink>
+            </w:p>
+            <w:p>
+              <w:pPr>
+                <w:pStyle w:val="TDC2"/>
+                <w:tabs>
+                  <w:tab w:val="left" w:pos="660"/>
+                  <w:tab w:val="right" w:leader="dot" w:pos="8494"/>
+                </w:tabs>
+                <w:rPr>
+                  <w:rFonts w:eastAsiaTheme="minorEastAsia"/>
+                  <w:noProof/>
+                  <w:lang w:eastAsia="es-ES"/>
+                </w:rPr>
+              </w:pPr>
+              <w:hyperlink w:anchor="_Toc57027949" w:history="1">
+                <w:r>
+                  <w:rPr>
+                    <w:rStyle w:val="Hipervnculo"/>
+                    <w:rFonts w:ascii="Times New Roman" w:hAnsi="Times New Roman" w:cs="Times New Roman"/>
+                    <w:noProof/>
+                  </w:rPr>
+                  <w:t>-</w:t>
+                </w:r>
+                <w:r>
+                  <w:rPr>
+                    <w:rFonts w:eastAsiaTheme="minorEastAsia"/>
+                    <w:noProof/>
+                    <w:lang w:eastAsia="es-ES"/>
+                  </w:rPr>
+                  <w:tab/>
+                </w:r>
+                <w:r>
+                  <w:rPr>
+                    <w:rStyle w:val="Hipervnculo"/>
+                    <w:rFonts w:ascii="Times New Roman" w:hAnsi="Times New Roman" w:cs="Times New Roman"/>
+                    <w:b/>
+                    <w:noProof/>
+                  </w:rPr>
+                  <w:t>Codificación</w:t>
+                </w:r>
+                <w:r>
+                  <w:rPr>
+                    <w:noProof/>
+                    <w:webHidden/>
+                  </w:rPr>
+                  <w:tab/>
+                </w:r>
+                <w:r>
+                  <w:rPr>
+                    <w:noProof/>
+                    <w:webHidden/>
+                  </w:rPr>
+                  <w:fldChar w:fldCharType="begin"/>
+                </w:r>
+                <w:r>
+                  <w:rPr>
+                    <w:noProof/>
+                    <w:webHidden/>
+                  </w:rPr>
+                  <w:instrText xml:space="preserve"> PAGEREF _Toc57027949 \h </w:instrText>
+                </w:r>
+                <w:r>
+                  <w:rPr>
+                    <w:noProof/>
+                    <w:webHidden/>
+                  </w:rPr>
+                </w:r>
+                <w:r>
+                  <w:rPr>
+                    <w:noProof/>
+                    <w:webHidden/>
+                  </w:rPr>
+                  <w:fldChar w:fldCharType="separate"/>
+                </w:r>
+                <w:r>
+                  <w:rPr>
+                    <w:noProof/>
+                    <w:webHidden/>
+                  </w:rPr>
+                  <w:t>5</w:t>
+                </w:r>
+                <w:r>
+                  <w:rPr>
+                    <w:noProof/>
+                    <w:webHidden/>
+                  </w:rPr>
+                  <w:fldChar w:fldCharType="end"/>
+                </w:r>
+              </w:hyperlink>
+            </w:p>
+            <w:p>
+              <w:pPr>
+                <w:pStyle w:val="TDC2"/>
+                <w:tabs>
+                  <w:tab w:val="left" w:pos="660"/>
+                  <w:tab w:val="right" w:leader="dot" w:pos="8494"/>
+                </w:tabs>
+                <w:rPr>
+                  <w:rFonts w:eastAsiaTheme="minorEastAsia"/>
+                  <w:noProof/>
+                  <w:lang w:eastAsia="es-ES"/>
+                </w:rPr>
+              </w:pPr>
+              <w:hyperlink w:anchor="_Toc57027950" w:history="1">
+                <w:r>
+                  <w:rPr>
+                    <w:rStyle w:val="Hipervnculo"/>
+                    <w:rFonts w:ascii="Times New Roman" w:hAnsi="Times New Roman" w:cs="Times New Roman"/>
+                    <w:noProof/>
+                  </w:rPr>
+                  <w:t>-</w:t>
+                </w:r>
+                <w:r>
+                  <w:rPr>
+                    <w:rFonts w:eastAsiaTheme="minorEastAsia"/>
+                    <w:noProof/>
+                    <w:lang w:eastAsia="es-ES"/>
+                  </w:rPr>
+                  <w:tab/>
+                </w:r>
+                <w:r>
+                  <w:rPr>
+                    <w:rStyle w:val="Hipervnculo"/>
+                    <w:rFonts w:ascii="Times New Roman" w:hAnsi="Times New Roman" w:cs="Times New Roman"/>
+                    <w:b/>
+                    <w:noProof/>
+                  </w:rPr>
+                  <w:t>Mantenimiento</w:t>
+                </w:r>
+                <w:r>
+                  <w:rPr>
+                    <w:noProof/>
+                    <w:webHidden/>
+                  </w:rPr>
+                  <w:tab/>
+                </w:r>
+                <w:r>
+                  <w:rPr>
+                    <w:noProof/>
+                    <w:webHidden/>
+                  </w:rPr>
+                  <w:fldChar w:fldCharType="begin"/>
+                </w:r>
+                <w:r>
+                  <w:rPr>
+                    <w:noProof/>
+                    <w:webHidden/>
+                  </w:rPr>
+                  <w:instrText xml:space="preserve"> PAGEREF _Toc57027950 \h </w:instrText>
+                </w:r>
+                <w:r>
+                  <w:rPr>
+                    <w:noProof/>
+                    <w:webHidden/>
+                  </w:rPr>
+                </w:r>
+                <w:r>
+                  <w:rPr>
+                    <w:noProof/>
+                    <w:webHidden/>
+                  </w:rPr>
+                  <w:fldChar w:fldCharType="separate"/>
+                </w:r>
+                <w:r>
+                  <w:rPr>
+                    <w:noProof/>
+                    <w:webHidden/>
+                  </w:rPr>
+                  <w:t>5</w:t>
+                </w:r>
+                <w:r>
+                  <w:rPr>
+                    <w:noProof/>
+                    <w:webHidden/>
+                  </w:rPr>
+                  <w:fldChar w:fldCharType="end"/>
+                </w:r>
+              </w:hyperlink>
+            </w:p>
+            <w:p>
+              <w:pPr>
+                <w:pStyle w:val="TDC1"/>
+                <w:tabs>
+                  <w:tab w:val="right" w:leader="dot" w:pos="8494"/>
+                </w:tabs>
+                <w:rPr>
+                  <w:rFonts w:eastAsiaTheme="minorEastAsia"/>
+                  <w:noProof/>
+                  <w:lang w:eastAsia="es-ES"/>
+                </w:rPr>
+              </w:pPr>
+              <w:hyperlink w:anchor="_Toc57027951" w:history="1">
+                <w:r>
+                  <w:rPr>
+                    <w:rStyle w:val="Hipervnculo"/>
+                    <w:rFonts w:ascii="Times New Roman" w:hAnsi="Times New Roman" w:cs="Times New Roman"/>
+                    <w:b/>
+                    <w:noProof/>
+                  </w:rPr>
+                  <w:t>AMPLIACIONES</w:t>
+                </w:r>
+                <w:r>
+                  <w:rPr>
+                    <w:noProof/>
+                    <w:webHidden/>
+                  </w:rPr>
+                  <w:tab/>
+                </w:r>
+                <w:r>
+                  <w:rPr>
+                    <w:noProof/>
+                    <w:webHidden/>
+                  </w:rPr>
+                  <w:fldChar w:fldCharType="begin"/>
+                </w:r>
+                <w:r>
+                  <w:rPr>
+                    <w:noProof/>
+                    <w:webHidden/>
+                  </w:rPr>
+                  <w:instrText xml:space="preserve"> PAGEREF _Toc57027951 \h </w:instrText>
+                </w:r>
+                <w:r>
+                  <w:rPr>
+                    <w:noProof/>
+                    <w:webHidden/>
+                  </w:rPr>
+                </w:r>
+                <w:r>
+                  <w:rPr>
+                    <w:noProof/>
+                    <w:webHidden/>
+                  </w:rPr>
+                  <w:fldChar w:fldCharType="separate"/>
+                </w:r>
+                <w:r>
+                  <w:rPr>
+                    <w:noProof/>
+                    <w:webHidden/>
+                  </w:rPr>
+                  <w:t>5</w:t>
+                </w:r>
+                <w:r>
+                  <w:rPr>
+                    <w:noProof/>
+                    <w:webHidden/>
+                  </w:rPr>
+                  <w:fldChar w:fldCharType="end"/>
+                </w:r>
+              </w:hyperlink>
+            </w:p>
+            <w:p>
+              <w:pPr>
+                <w:pStyle w:val="TDC2"/>
+                <w:tabs>
+                  <w:tab w:val="left" w:pos="660"/>
+                  <w:tab w:val="right" w:leader="dot" w:pos="8494"/>
+                </w:tabs>
+                <w:rPr>
+                  <w:rFonts w:eastAsiaTheme="minorEastAsia"/>
+                  <w:noProof/>
+                  <w:lang w:eastAsia="es-ES"/>
+                </w:rPr>
+              </w:pPr>
+              <w:hyperlink w:anchor="_Toc57027952" w:history="1">
+                <w:r>
+                  <w:rPr>
+                    <w:rStyle w:val="Hipervnculo"/>
+                    <w:rFonts w:ascii="Times New Roman" w:hAnsi="Times New Roman" w:cs="Times New Roman"/>
+                    <w:noProof/>
+                  </w:rPr>
+                  <w:t>-</w:t>
+                </w:r>
+                <w:r>
+                  <w:rPr>
+                    <w:rFonts w:eastAsiaTheme="minorEastAsia"/>
+                    <w:noProof/>
+                    <w:lang w:eastAsia="es-ES"/>
+                  </w:rPr>
+                  <w:tab/>
+                </w:r>
+                <w:r>
+                  <w:rPr>
+                    <w:rStyle w:val="Hipervnculo"/>
+                    <w:rFonts w:ascii="Times New Roman" w:hAnsi="Times New Roman" w:cs="Times New Roman"/>
+                    <w:b/>
+                    <w:noProof/>
+                  </w:rPr>
+                  <w:t>Mejora de código</w:t>
+                </w:r>
+                <w:r>
+                  <w:rPr>
+                    <w:noProof/>
+                    <w:webHidden/>
+                  </w:rPr>
+                  <w:tab/>
+                </w:r>
+                <w:r>
+                  <w:rPr>
+                    <w:noProof/>
+                    <w:webHidden/>
+                  </w:rPr>
+                  <w:fldChar w:fldCharType="begin"/>
+                </w:r>
+                <w:r>
+                  <w:rPr>
+                    <w:noProof/>
+                    <w:webHidden/>
+                  </w:rPr>
+                  <w:instrText xml:space="preserve"> PAGEREF _Toc57027952 \h </w:instrText>
+                </w:r>
+                <w:r>
+                  <w:rPr>
+                    <w:noProof/>
+                    <w:webHidden/>
+                  </w:rPr>
+                </w:r>
+                <w:r>
+                  <w:rPr>
+                    <w:noProof/>
+                    <w:webHidden/>
+                  </w:rPr>
+                  <w:fldChar w:fldCharType="separate"/>
+                </w:r>
+                <w:r>
+                  <w:rPr>
+                    <w:noProof/>
+                    <w:webHidden/>
+                  </w:rPr>
+                  <w:t>5</w:t>
+                </w:r>
+                <w:r>
+                  <w:rPr>
+                    <w:noProof/>
+                    <w:webHidden/>
+                  </w:rPr>
+                  <w:fldChar w:fldCharType="end"/>
+                </w:r>
+              </w:hyperlink>
+            </w:p>
+            <w:p>
+              <w:pPr>
+                <w:pStyle w:val="TDC1"/>
+                <w:tabs>
+                  <w:tab w:val="right" w:leader="dot" w:pos="8494"/>
+                </w:tabs>
+                <w:rPr>
+                  <w:rFonts w:eastAsiaTheme="minorEastAsia"/>
+                  <w:noProof/>
+                  <w:lang w:eastAsia="es-ES"/>
+                </w:rPr>
+              </w:pPr>
+              <w:hyperlink w:anchor="_Toc57027953" w:history="1">
+                <w:r>
+                  <w:rPr>
+                    <w:rStyle w:val="Hipervnculo"/>
+                    <w:rFonts w:ascii="Times New Roman" w:hAnsi="Times New Roman" w:cs="Times New Roman"/>
+                    <w:b/>
+                    <w:noProof/>
+                  </w:rPr>
+                  <w:t>EVALUACION Y CONCLUSIONES FINALES</w:t>
+                </w:r>
+                <w:r>
+                  <w:rPr>
+                    <w:noProof/>
+                    <w:webHidden/>
+                  </w:rPr>
+                  <w:tab/>
+                </w:r>
+                <w:r>
+                  <w:rPr>
+                    <w:noProof/>
+                    <w:webHidden/>
+                  </w:rPr>
+                  <w:fldChar w:fldCharType="begin"/>
+                </w:r>
+                <w:r>
+                  <w:rPr>
+                    <w:noProof/>
+                    <w:webHidden/>
+                  </w:rPr>
+                  <w:instrText xml:space="preserve"> PAGEREF _Toc57027953 \h </w:instrText>
+                </w:r>
+                <w:r>
+                  <w:rPr>
+                    <w:noProof/>
+                    <w:webHidden/>
+                  </w:rPr>
+                </w:r>
+                <w:r>
+                  <w:rPr>
+                    <w:noProof/>
+                    <w:webHidden/>
+                  </w:rPr>
+                  <w:fldChar w:fldCharType="separate"/>
+                </w:r>
+                <w:r>
+                  <w:rPr>
+                    <w:noProof/>
+                    <w:webHidden/>
+                  </w:rPr>
+                  <w:t>6</w:t>
+                </w:r>
+                <w:r>
+                  <w:rPr>
+                    <w:noProof/>
+                    <w:webHidden/>
+                  </w:rPr>
+                  <w:fldChar w:fldCharType="end"/>
+                </w:r>
+              </w:hyperlink>
+            </w:p>
+            <w:p>
+              <w:pPr>
+                <w:pStyle w:val="TDC1"/>
+                <w:tabs>
+                  <w:tab w:val="right" w:leader="dot" w:pos="8494"/>
+                </w:tabs>
+                <w:rPr>
+                  <w:rFonts w:eastAsiaTheme="minorEastAsia"/>
+                  <w:noProof/>
+                  <w:lang w:eastAsia="es-ES"/>
+                </w:rPr>
+              </w:pPr>
+              <w:hyperlink w:anchor="_Toc57027954" w:history="1">
+                <w:r>
+                  <w:rPr>
+                    <w:rStyle w:val="Hipervnculo"/>
+                    <w:rFonts w:ascii="Times New Roman" w:hAnsi="Times New Roman" w:cs="Times New Roman"/>
+                    <w:b/>
+                    <w:noProof/>
+                  </w:rPr>
+                  <w:t>REFERENCIAS</w:t>
+                </w:r>
+                <w:r>
+                  <w:rPr>
+                    <w:noProof/>
+                    <w:webHidden/>
+                  </w:rPr>
+                  <w:tab/>
+                </w:r>
+                <w:r>
+                  <w:rPr>
+                    <w:noProof/>
+                    <w:webHidden/>
+                  </w:rPr>
+                  <w:fldChar w:fldCharType="begin"/>
+                </w:r>
+                <w:r>
+                  <w:rPr>
+                    <w:noProof/>
+                    <w:webHidden/>
+                  </w:rPr>
+                  <w:instrText xml:space="preserve"> PAGEREF _Toc57027954 \h </w:instrText>
+                </w:r>
+                <w:r>
+                  <w:rPr>
+                    <w:noProof/>
+                    <w:webHidden/>
+                  </w:rPr>
+                </w:r>
+                <w:r>
+                  <w:rPr>
+                    <w:noProof/>
+                    <w:webHidden/>
+                  </w:rPr>
+                  <w:fldChar w:fldCharType="separate"/>
+                </w:r>
+                <w:r>
+                  <w:rPr>
+                    <w:noProof/>
+                    <w:webHidden/>
+                  </w:rPr>
+                  <w:t>6</w:t>
+                </w:r>
+                <w:r>
+                  <w:rPr>
+                    <w:noProof/>
+                    <w:webHidden/>
+                  </w:rPr>
+                  <w:fldChar w:fldCharType="end"/>
+                </w:r>
+              </w:hyperlink>
+            </w:p>
+            <w:p>
+              <w:r>
+                <w:rPr>
+                  <w:b/>
+                  <w:bCs/>
+                </w:rPr>
+                <w:fldChar w:fldCharType="end"/>
+              </w:r>
+            </w:p>
+          </w:sdtContent>
+        </w:sdt>
+        <w:p>
+          <w:pPr>
+            <w:rPr>
+              <w:rFonts w:ascii="Times New Roman" w:hAnsi="Times New Roman" w:cs="Times New Roman"/>
+              <w:b/>
+              <w:bCs/>
+              <w:sz w:val="28"/>
+              <w:szCs w:val="28"/>
+            </w:rPr>
+          </w:pPr>
+        </w:p>
+        <w:p>
+          <w:pPr>
+            <w:rPr>
+              <w:rFonts w:ascii="Times New Roman" w:hAnsi="Times New Roman" w:cs="Times New Roman"/>
+              <w:b/>
+              <w:bCs/>
+              <w:sz w:val="28"/>
+              <w:szCs w:val="28"/>
+            </w:rPr>
+          </w:pPr>
+        </w:p>
+        <w:p>
+          <w:pPr>
+            <w:rPr>
+              <w:rFonts w:ascii="Times New Roman" w:hAnsi="Times New Roman" w:cs="Times New Roman"/>
+              <w:b/>
+              <w:bCs/>
+              <w:sz w:val="28"/>
+              <w:szCs w:val="28"/>
+            </w:rPr>
+          </w:pPr>
+        </w:p>
+        <w:p>
+          <w:pPr>
+            <w:rPr>
+              <w:rFonts w:ascii="Times New Roman" w:hAnsi="Times New Roman" w:cs="Times New Roman"/>
+              <w:b/>
+              <w:bCs/>
+              <w:sz w:val="28"/>
+              <w:szCs w:val="28"/>
+            </w:rPr>
+          </w:pPr>
+        </w:p>
+        <w:p>
+          <w:pPr>
+            <w:rPr>
+              <w:rFonts w:ascii="Times New Roman" w:hAnsi="Times New Roman" w:cs="Times New Roman"/>
+              <w:b/>
+              <w:bCs/>
+              <w:sz w:val="28"/>
+              <w:szCs w:val="28"/>
+            </w:rPr>
+          </w:pPr>
+        </w:p>
+        <w:p>
+          <w:pPr>
+            <w:rPr>
+              <w:rFonts w:ascii="Times New Roman" w:hAnsi="Times New Roman" w:cs="Times New Roman"/>
+              <w:b/>
+              <w:bCs/>
+              <w:sz w:val="28"/>
+              <w:szCs w:val="28"/>
+            </w:rPr>
+          </w:pPr>
+        </w:p>
+        <w:p>
+          <w:pPr>
+            <w:rPr>
+              <w:rFonts w:ascii="Times New Roman" w:hAnsi="Times New Roman" w:cs="Times New Roman"/>
+              <w:b/>
+              <w:bCs/>
+              <w:sz w:val="28"/>
+              <w:szCs w:val="28"/>
+            </w:rPr>
+          </w:pPr>
+        </w:p>
+        <w:p>
+          <w:pPr>
+            <w:rPr>
+              <w:rFonts w:ascii="Times New Roman" w:hAnsi="Times New Roman" w:cs="Times New Roman"/>
+              <w:b/>
+              <w:bCs/>
+              <w:sz w:val="28"/>
+              <w:szCs w:val="28"/>
+            </w:rPr>
+          </w:pPr>
+        </w:p>
+        <w:p>
+          <w:pPr>
+            <w:rPr>
+              <w:rFonts w:ascii="Times New Roman" w:hAnsi="Times New Roman" w:cs="Times New Roman"/>
+              <w:b/>
+              <w:bCs/>
+              <w:sz w:val="28"/>
+              <w:szCs w:val="28"/>
+            </w:rPr>
+          </w:pPr>
+        </w:p>
+        <w:p>
+          <w:pPr>
+            <w:rPr>
+              <w:rFonts w:ascii="Times New Roman" w:hAnsi="Times New Roman" w:cs="Times New Roman"/>
+              <w:b/>
+              <w:bCs/>
+              <w:sz w:val="28"/>
+              <w:szCs w:val="28"/>
+            </w:rPr>
+          </w:pPr>
+        </w:p>
       </w:sdtContent>
     </w:sdt>
     <w:p>
       <w:pPr>
         <w:pStyle w:val="Ttulo1"/>
-        <w:jc w:val="center"/>
-        <w:rPr>
-          <w:sz w:val="56"/>
-          <w:szCs w:val="56"/>
-        </w:rPr>
-      </w:pPr>
-      <w:r>
-        <w:rPr>
-          <w:color w:val="ED7D31" w:themeColor="accent2"/>
-          <w:sz w:val="56"/>
-          <w:szCs w:val="56"/>
-        </w:rPr>
-        <w:lastRenderedPageBreak/>
-        <w:t>ÍNDICE</w:t>
-      </w:r>
-      <w:r>
-        <w:rPr>
-          <w:color w:val="ED7D31" w:themeColor="accent2"/>
-          <w:sz w:val="56"/>
-          <w:szCs w:val="56"/>
-        </w:rPr>
-        <w:br/>
-      </w:r>
+        <w:rPr>
+          <w:rFonts w:ascii="Times New Roman" w:hAnsi="Times New Roman" w:cs="Times New Roman"/>
+          <w:b/>
+          <w:color w:val="auto"/>
+        </w:rPr>
+      </w:pPr>
+      <w:bookmarkStart w:id="2" w:name="_Toc57027935"/>
+      <w:r>
+        <w:rPr>
+          <w:rFonts w:ascii="Times New Roman" w:hAnsi="Times New Roman" w:cs="Times New Roman"/>
+          <w:b/>
+          <w:color w:val="auto"/>
+        </w:rPr>
+        <w:t>INTRODUCCIÓN</w:t>
+      </w:r>
+      <w:bookmarkEnd w:id="2"/>
     </w:p>
     <w:p>
       <w:pPr>
-        <w:spacing w:line="360" w:lineRule="auto"/>
-        <w:jc w:val="both"/>
-        <w:rPr>
-          <w:rFonts w:ascii="Times New Roman" w:hAnsi="Times New Roman" w:cs="Times New Roman"/>
-          <w:sz w:val="24"/>
-          <w:szCs w:val="24"/>
-        </w:rPr>
-      </w:pPr>
-      <w:r>
-        <w:rPr>
-          <w:rFonts w:ascii="Times New Roman" w:hAnsi="Times New Roman" w:cs="Times New Roman"/>
-          <w:sz w:val="24"/>
-          <w:szCs w:val="24"/>
-        </w:rPr>
-        <w:t xml:space="preserve">1. INTRODUCCIÓN </w:t>
-      </w:r>
-    </w:p>
-    <w:p>
-      <w:pPr>
-        <w:spacing w:line="360" w:lineRule="auto"/>
-        <w:jc w:val="both"/>
-        <w:rPr>
-          <w:rFonts w:ascii="Times New Roman" w:hAnsi="Times New Roman" w:cs="Times New Roman"/>
-          <w:sz w:val="24"/>
-          <w:szCs w:val="24"/>
-        </w:rPr>
-      </w:pPr>
-      <w:r>
-        <w:rPr>
-          <w:rFonts w:ascii="Times New Roman" w:hAnsi="Times New Roman" w:cs="Times New Roman"/>
-          <w:sz w:val="24"/>
-          <w:szCs w:val="24"/>
-        </w:rPr>
-        <w:tab/>
-        <w:t xml:space="preserve">1.1. Justificación </w:t>
-      </w:r>
-    </w:p>
-    <w:p>
-      <w:pPr>
-        <w:spacing w:line="360" w:lineRule="auto"/>
-        <w:jc w:val="both"/>
-        <w:rPr>
-          <w:rFonts w:ascii="Times New Roman" w:hAnsi="Times New Roman" w:cs="Times New Roman"/>
-          <w:sz w:val="24"/>
-          <w:szCs w:val="24"/>
-        </w:rPr>
-      </w:pPr>
-      <w:r>
-        <w:rPr>
-          <w:rFonts w:ascii="Times New Roman" w:hAnsi="Times New Roman" w:cs="Times New Roman"/>
-          <w:sz w:val="24"/>
-          <w:szCs w:val="24"/>
-        </w:rPr>
-        <w:tab/>
-        <w:t xml:space="preserve">1.2. Objetivos </w:t>
-      </w:r>
-    </w:p>
-    <w:p>
-      <w:pPr>
-        <w:spacing w:line="360" w:lineRule="auto"/>
-        <w:jc w:val="both"/>
-        <w:rPr>
-          <w:rFonts w:ascii="Times New Roman" w:hAnsi="Times New Roman" w:cs="Times New Roman"/>
-          <w:sz w:val="24"/>
-          <w:szCs w:val="24"/>
-        </w:rPr>
-      </w:pPr>
-      <w:r>
-        <w:rPr>
-          <w:rFonts w:ascii="Times New Roman" w:hAnsi="Times New Roman" w:cs="Times New Roman"/>
-          <w:sz w:val="24"/>
-          <w:szCs w:val="24"/>
-        </w:rPr>
-        <w:t xml:space="preserve">                      1.2.1. Características de la aplicación</w:t>
-      </w:r>
-    </w:p>
-    <w:p>
-      <w:pPr>
-        <w:spacing w:line="360" w:lineRule="auto"/>
-        <w:jc w:val="both"/>
-        <w:rPr>
-          <w:rFonts w:ascii="Times New Roman" w:hAnsi="Times New Roman" w:cs="Times New Roman"/>
-          <w:sz w:val="24"/>
-          <w:szCs w:val="24"/>
-        </w:rPr>
-      </w:pPr>
-      <w:r>
-        <w:rPr>
-          <w:rFonts w:ascii="Times New Roman" w:hAnsi="Times New Roman" w:cs="Times New Roman"/>
-          <w:sz w:val="24"/>
-          <w:szCs w:val="24"/>
-        </w:rPr>
-        <w:t xml:space="preserve">              1.3. Comparativa</w:t>
-      </w:r>
-    </w:p>
-    <w:p>
-      <w:pPr>
-        <w:spacing w:line="360" w:lineRule="auto"/>
-        <w:jc w:val="both"/>
-        <w:rPr>
-          <w:rFonts w:ascii="Times New Roman" w:hAnsi="Times New Roman" w:cs="Times New Roman"/>
-          <w:sz w:val="24"/>
-          <w:szCs w:val="24"/>
-        </w:rPr>
-      </w:pPr>
-      <w:r>
-        <w:rPr>
-          <w:rFonts w:ascii="Times New Roman" w:hAnsi="Times New Roman" w:cs="Times New Roman"/>
-          <w:sz w:val="24"/>
-          <w:szCs w:val="24"/>
-        </w:rPr>
-        <w:t xml:space="preserve">2. ANÁLISIS Y PLANIFICACIÓN </w:t>
-      </w:r>
-    </w:p>
-    <w:p>
-      <w:pPr>
-        <w:spacing w:line="360" w:lineRule="auto"/>
-        <w:jc w:val="both"/>
-        <w:rPr>
-          <w:rFonts w:ascii="Times New Roman" w:hAnsi="Times New Roman" w:cs="Times New Roman"/>
-          <w:sz w:val="24"/>
-          <w:szCs w:val="24"/>
-        </w:rPr>
-      </w:pPr>
-      <w:r>
-        <w:rPr>
-          <w:rFonts w:ascii="Times New Roman" w:hAnsi="Times New Roman" w:cs="Times New Roman"/>
-          <w:sz w:val="24"/>
-          <w:szCs w:val="24"/>
-        </w:rPr>
-        <w:tab/>
-        <w:t xml:space="preserve">2.1. Análisis </w:t>
-      </w:r>
-    </w:p>
-    <w:p>
-      <w:pPr>
-        <w:spacing w:line="360" w:lineRule="auto"/>
-        <w:jc w:val="both"/>
-        <w:rPr>
-          <w:rFonts w:ascii="Times New Roman" w:hAnsi="Times New Roman" w:cs="Times New Roman"/>
-          <w:sz w:val="24"/>
-          <w:szCs w:val="24"/>
-        </w:rPr>
-      </w:pPr>
-      <w:r>
-        <w:rPr>
-          <w:rFonts w:ascii="Times New Roman" w:hAnsi="Times New Roman" w:cs="Times New Roman"/>
-          <w:sz w:val="24"/>
-          <w:szCs w:val="24"/>
-        </w:rPr>
-        <w:t xml:space="preserve">                    2.1.1. Requisitos funcionales de los usuarios </w:t>
-      </w:r>
-    </w:p>
-    <w:p>
-      <w:pPr>
-        <w:spacing w:line="360" w:lineRule="auto"/>
-        <w:jc w:val="both"/>
-        <w:rPr>
-          <w:rFonts w:ascii="Times New Roman" w:hAnsi="Times New Roman" w:cs="Times New Roman"/>
-          <w:sz w:val="24"/>
-          <w:szCs w:val="24"/>
-        </w:rPr>
-      </w:pPr>
-      <w:r>
-        <w:rPr>
-          <w:rFonts w:ascii="Times New Roman" w:hAnsi="Times New Roman" w:cs="Times New Roman"/>
-          <w:sz w:val="24"/>
-          <w:szCs w:val="24"/>
-        </w:rPr>
-        <w:t xml:space="preserve">                    2.1.2. Requisitos de la aplicación </w:t>
-      </w:r>
-    </w:p>
-    <w:p>
-      <w:pPr>
-        <w:spacing w:line="360" w:lineRule="auto"/>
-        <w:jc w:val="both"/>
-        <w:rPr>
-          <w:rFonts w:ascii="Times New Roman" w:hAnsi="Times New Roman" w:cs="Times New Roman"/>
-          <w:sz w:val="24"/>
-          <w:szCs w:val="24"/>
-        </w:rPr>
-      </w:pPr>
-      <w:r>
-        <w:rPr>
-          <w:rFonts w:ascii="Times New Roman" w:hAnsi="Times New Roman" w:cs="Times New Roman"/>
-          <w:sz w:val="24"/>
-          <w:szCs w:val="24"/>
-        </w:rPr>
-        <w:t xml:space="preserve">                    2.1.2. Lenguaje en la parte cliente </w:t>
-      </w:r>
-    </w:p>
-    <w:p>
-      <w:pPr>
-        <w:spacing w:line="360" w:lineRule="auto"/>
-        <w:jc w:val="both"/>
-        <w:rPr>
-          <w:rFonts w:ascii="Times New Roman" w:hAnsi="Times New Roman" w:cs="Times New Roman"/>
-          <w:sz w:val="24"/>
-          <w:szCs w:val="24"/>
-        </w:rPr>
-      </w:pPr>
-      <w:r>
-        <w:rPr>
-          <w:rFonts w:ascii="Times New Roman" w:hAnsi="Times New Roman" w:cs="Times New Roman"/>
-          <w:sz w:val="24"/>
-          <w:szCs w:val="24"/>
-        </w:rPr>
-        <w:tab/>
-        <w:t xml:space="preserve">2.2. Planificación y fases del desarrollo </w:t>
-      </w:r>
-    </w:p>
-    <w:p>
-      <w:pPr>
-        <w:spacing w:line="360" w:lineRule="auto"/>
-        <w:jc w:val="both"/>
-        <w:rPr>
-          <w:rFonts w:ascii="Times New Roman" w:hAnsi="Times New Roman" w:cs="Times New Roman"/>
-          <w:sz w:val="24"/>
-          <w:szCs w:val="24"/>
-        </w:rPr>
-      </w:pPr>
-      <w:r>
-        <w:rPr>
-          <w:rFonts w:ascii="Times New Roman" w:hAnsi="Times New Roman" w:cs="Times New Roman"/>
-          <w:sz w:val="24"/>
-          <w:szCs w:val="24"/>
-        </w:rPr>
-        <w:t xml:space="preserve">3. DESARROLLO </w:t>
-      </w:r>
-    </w:p>
-    <w:p>
-      <w:pPr>
-        <w:spacing w:line="360" w:lineRule="auto"/>
-        <w:jc w:val="both"/>
-        <w:rPr>
-          <w:rFonts w:ascii="Times New Roman" w:hAnsi="Times New Roman" w:cs="Times New Roman"/>
-          <w:sz w:val="24"/>
-          <w:szCs w:val="24"/>
-        </w:rPr>
-      </w:pPr>
-      <w:r>
-        <w:rPr>
-          <w:rFonts w:ascii="Times New Roman" w:hAnsi="Times New Roman" w:cs="Times New Roman"/>
-          <w:sz w:val="24"/>
-          <w:szCs w:val="24"/>
-        </w:rPr>
-        <w:tab/>
-        <w:t>3.1. Diseño</w:t>
-      </w:r>
-    </w:p>
-    <w:p>
-      <w:pPr>
-        <w:spacing w:line="360" w:lineRule="auto"/>
-        <w:jc w:val="both"/>
-        <w:rPr>
-          <w:rFonts w:ascii="Times New Roman" w:hAnsi="Times New Roman" w:cs="Times New Roman"/>
-          <w:sz w:val="24"/>
-          <w:szCs w:val="24"/>
-        </w:rPr>
-      </w:pPr>
-      <w:r>
-        <w:rPr>
-          <w:rFonts w:ascii="Times New Roman" w:hAnsi="Times New Roman" w:cs="Times New Roman"/>
-          <w:sz w:val="24"/>
-          <w:szCs w:val="24"/>
-        </w:rPr>
-        <w:tab/>
-        <w:t xml:space="preserve">3.2. Funcionalidad </w:t>
-      </w:r>
-    </w:p>
-    <w:p>
-      <w:pPr>
-        <w:spacing w:line="360" w:lineRule="auto"/>
-        <w:jc w:val="both"/>
-        <w:rPr>
-          <w:rFonts w:ascii="Times New Roman" w:hAnsi="Times New Roman" w:cs="Times New Roman"/>
-          <w:sz w:val="24"/>
-          <w:szCs w:val="24"/>
-        </w:rPr>
-      </w:pPr>
-      <w:r>
-        <w:rPr>
-          <w:rFonts w:ascii="Times New Roman" w:hAnsi="Times New Roman" w:cs="Times New Roman"/>
-          <w:sz w:val="24"/>
-          <w:szCs w:val="24"/>
-        </w:rPr>
-        <w:tab/>
-        <w:t xml:space="preserve">3.3. Codificación </w:t>
-      </w:r>
-    </w:p>
-    <w:p>
-      <w:pPr>
-        <w:spacing w:line="360" w:lineRule="auto"/>
-        <w:jc w:val="both"/>
-        <w:rPr>
-          <w:rFonts w:ascii="Times New Roman" w:hAnsi="Times New Roman" w:cs="Times New Roman"/>
-          <w:sz w:val="24"/>
-          <w:szCs w:val="24"/>
-        </w:rPr>
-      </w:pPr>
-      <w:r>
-        <w:rPr>
-          <w:rFonts w:ascii="Times New Roman" w:hAnsi="Times New Roman" w:cs="Times New Roman"/>
-          <w:sz w:val="24"/>
-          <w:szCs w:val="24"/>
-        </w:rPr>
-        <w:tab/>
-        <w:t xml:space="preserve"> 3.4. Mantenimiento </w:t>
-      </w:r>
-    </w:p>
-    <w:p>
-      <w:pPr>
-        <w:spacing w:line="360" w:lineRule="auto"/>
-        <w:jc w:val="both"/>
-        <w:rPr>
-          <w:rFonts w:ascii="Times New Roman" w:hAnsi="Times New Roman" w:cs="Times New Roman"/>
-          <w:sz w:val="24"/>
-          <w:szCs w:val="24"/>
-        </w:rPr>
-      </w:pPr>
-      <w:r>
-        <w:rPr>
-          <w:rFonts w:ascii="Times New Roman" w:hAnsi="Times New Roman" w:cs="Times New Roman"/>
-          <w:sz w:val="24"/>
-          <w:szCs w:val="24"/>
-        </w:rPr>
-        <w:t xml:space="preserve">4. AMPLIACIONES </w:t>
-      </w:r>
-    </w:p>
-    <w:p>
-      <w:pPr>
-        <w:spacing w:line="360" w:lineRule="auto"/>
-        <w:jc w:val="both"/>
-        <w:rPr>
-          <w:rFonts w:ascii="Times New Roman" w:hAnsi="Times New Roman" w:cs="Times New Roman"/>
-          <w:sz w:val="24"/>
-          <w:szCs w:val="24"/>
-        </w:rPr>
-      </w:pPr>
-      <w:r>
-        <w:rPr>
-          <w:rFonts w:ascii="Times New Roman" w:hAnsi="Times New Roman" w:cs="Times New Roman"/>
-          <w:sz w:val="24"/>
-          <w:szCs w:val="24"/>
-        </w:rPr>
-        <w:tab/>
-        <w:t xml:space="preserve">4.1. Mejora de código </w:t>
-      </w:r>
-    </w:p>
-    <w:p>
-      <w:pPr>
-        <w:spacing w:line="360" w:lineRule="auto"/>
-        <w:jc w:val="both"/>
-        <w:rPr>
-          <w:rFonts w:ascii="Times New Roman" w:hAnsi="Times New Roman" w:cs="Times New Roman"/>
-          <w:sz w:val="24"/>
-          <w:szCs w:val="24"/>
-        </w:rPr>
-      </w:pPr>
-      <w:r>
-        <w:rPr>
-          <w:rFonts w:ascii="Times New Roman" w:hAnsi="Times New Roman" w:cs="Times New Roman"/>
-          <w:sz w:val="24"/>
-          <w:szCs w:val="24"/>
-        </w:rPr>
-        <w:tab/>
-        <w:t xml:space="preserve">4.2. Soporte de idiomas </w:t>
-      </w:r>
-    </w:p>
-    <w:p>
-      <w:pPr>
-        <w:spacing w:line="360" w:lineRule="auto"/>
-        <w:jc w:val="both"/>
-        <w:rPr>
-          <w:rFonts w:ascii="Times New Roman" w:hAnsi="Times New Roman" w:cs="Times New Roman"/>
-          <w:sz w:val="24"/>
-          <w:szCs w:val="24"/>
-        </w:rPr>
-      </w:pPr>
-      <w:r>
-        <w:rPr>
-          <w:rFonts w:ascii="Times New Roman" w:hAnsi="Times New Roman" w:cs="Times New Roman"/>
-          <w:sz w:val="24"/>
-          <w:szCs w:val="24"/>
-        </w:rPr>
-        <w:t xml:space="preserve">5. EVALUACIÓN Y CONCLUSIONES FINALES </w:t>
-      </w:r>
-    </w:p>
-    <w:p>
-      <w:pPr>
-        <w:spacing w:line="360" w:lineRule="auto"/>
-        <w:jc w:val="both"/>
-        <w:rPr>
-          <w:rFonts w:ascii="Times New Roman" w:hAnsi="Times New Roman" w:cs="Times New Roman"/>
-          <w:sz w:val="24"/>
-          <w:szCs w:val="24"/>
-        </w:rPr>
-      </w:pPr>
-      <w:r>
-        <w:rPr>
-          <w:rFonts w:ascii="Times New Roman" w:hAnsi="Times New Roman" w:cs="Times New Roman"/>
-          <w:sz w:val="24"/>
-          <w:szCs w:val="24"/>
-        </w:rPr>
-        <w:t xml:space="preserve">6. REFERENCIAS </w:t>
-      </w:r>
-    </w:p>
-    <w:p>
-      <w:pPr>
-        <w:spacing w:line="360" w:lineRule="auto"/>
-        <w:jc w:val="both"/>
-        <w:rPr>
-          <w:rFonts w:ascii="Times New Roman" w:hAnsi="Times New Roman" w:cs="Times New Roman"/>
-          <w:sz w:val="28"/>
-          <w:szCs w:val="28"/>
-        </w:rPr>
-      </w:pPr>
-    </w:p>
-    <w:p>
-      <w:pPr>
         <w:pStyle w:val="Prrafodelista"/>
-        <w:numPr>
-          <w:ilvl w:val="0"/>
-          <w:numId w:val="1"/>
-        </w:numPr>
         <w:rPr>
           <w:rFonts w:ascii="Times New Roman" w:hAnsi="Times New Roman" w:cs="Times New Roman"/>
           <w:b/>
@@ -1243,20 +2727,677 @@
           <w:szCs w:val="28"/>
         </w:rPr>
       </w:pPr>
-      <w:r>
+    </w:p>
+    <w:p>
+      <w:pPr>
+        <w:pStyle w:val="Ttulo2"/>
+        <w:numPr>
+          <w:ilvl w:val="0"/>
+          <w:numId w:val="13"/>
+        </w:numPr>
+        <w:rPr>
+          <w:rFonts w:ascii="Times New Roman" w:hAnsi="Times New Roman" w:cs="Times New Roman"/>
+          <w:b/>
+          <w:color w:val="auto"/>
+        </w:rPr>
+      </w:pPr>
+      <w:bookmarkStart w:id="3" w:name="_Toc57027936"/>
+      <w:r>
+        <w:rPr>
+          <w:rFonts w:ascii="Times New Roman" w:hAnsi="Times New Roman" w:cs="Times New Roman"/>
+          <w:b/>
+          <w:color w:val="auto"/>
+          <w:sz w:val="28"/>
+          <w:szCs w:val="28"/>
+        </w:rPr>
+        <w:t>Justificación</w:t>
+      </w:r>
+      <w:bookmarkEnd w:id="3"/>
+      <w:r>
+        <w:rPr>
+          <w:rFonts w:ascii="Times New Roman" w:hAnsi="Times New Roman" w:cs="Times New Roman"/>
+          <w:b/>
+          <w:color w:val="auto"/>
+        </w:rPr>
+        <w:br/>
+      </w:r>
+    </w:p>
+    <w:p>
+      <w:pPr>
+        <w:rPr>
+          <w:rFonts w:ascii="Times New Roman" w:hAnsi="Times New Roman" w:cs="Times New Roman"/>
+          <w:sz w:val="24"/>
+          <w:szCs w:val="24"/>
+        </w:rPr>
+      </w:pPr>
+      <w:r>
+        <w:rPr>
+          <w:rFonts w:ascii="Times New Roman" w:hAnsi="Times New Roman" w:cs="Times New Roman"/>
+          <w:sz w:val="24"/>
+          <w:szCs w:val="24"/>
+        </w:rPr>
+        <w:t xml:space="preserve">He decidido hacer </w:t>
+      </w:r>
+      <w:r>
+        <w:rPr>
+          <w:rFonts w:ascii="Times New Roman" w:hAnsi="Times New Roman" w:cs="Times New Roman"/>
+          <w:sz w:val="24"/>
+          <w:szCs w:val="24"/>
+        </w:rPr>
+        <w:t>una página</w:t>
+      </w:r>
+      <w:r>
+        <w:rPr>
+          <w:rFonts w:ascii="Times New Roman" w:hAnsi="Times New Roman" w:cs="Times New Roman"/>
+          <w:sz w:val="24"/>
+          <w:szCs w:val="24"/>
+        </w:rPr>
+        <w:t xml:space="preserve"> web sobre cocinas ya que mi hermano dispone de una tienda de cocinas y me </w:t>
+      </w:r>
+      <w:r>
+        <w:rPr>
+          <w:rFonts w:ascii="Times New Roman" w:hAnsi="Times New Roman" w:cs="Times New Roman"/>
+          <w:sz w:val="24"/>
+          <w:szCs w:val="24"/>
+        </w:rPr>
+        <w:t>pareció</w:t>
+      </w:r>
+      <w:r>
+        <w:rPr>
+          <w:rFonts w:ascii="Times New Roman" w:hAnsi="Times New Roman" w:cs="Times New Roman"/>
+          <w:sz w:val="24"/>
+          <w:szCs w:val="24"/>
+        </w:rPr>
+        <w:t xml:space="preserve"> buena idea intentar hacer algo sobre el mismo tema e incluso intentar a lo largo del desarrollo de la misma mejorar de la que dispone en la actualidad, ahora mismo visualmente igual no es tan </w:t>
+      </w:r>
+      <w:r>
+        <w:rPr>
+          <w:rFonts w:ascii="Times New Roman" w:hAnsi="Times New Roman" w:cs="Times New Roman"/>
+          <w:sz w:val="24"/>
+          <w:szCs w:val="24"/>
+        </w:rPr>
+        <w:t>potente,</w:t>
+      </w:r>
+      <w:r>
+        <w:rPr>
+          <w:rFonts w:ascii="Times New Roman" w:hAnsi="Times New Roman" w:cs="Times New Roman"/>
+          <w:sz w:val="24"/>
+          <w:szCs w:val="24"/>
+        </w:rPr>
+        <w:t xml:space="preserve"> pero a medida que avancemos el curso espero conseguir </w:t>
+      </w:r>
+      <w:r>
+        <w:rPr>
+          <w:rFonts w:ascii="Times New Roman" w:hAnsi="Times New Roman" w:cs="Times New Roman"/>
+          <w:sz w:val="24"/>
+          <w:szCs w:val="24"/>
+        </w:rPr>
+        <w:t>mejores resultados</w:t>
+      </w:r>
+      <w:r>
+        <w:rPr>
+          <w:rFonts w:ascii="Times New Roman" w:hAnsi="Times New Roman" w:cs="Times New Roman"/>
+          <w:sz w:val="24"/>
+          <w:szCs w:val="24"/>
+        </w:rPr>
+        <w:t>.</w:t>
+      </w:r>
+      <w:r>
+        <w:rPr>
+          <w:rFonts w:ascii="Times New Roman" w:hAnsi="Times New Roman" w:cs="Times New Roman"/>
+          <w:sz w:val="24"/>
+          <w:szCs w:val="24"/>
+        </w:rPr>
+        <w:br/>
+      </w:r>
+    </w:p>
+    <w:p>
+      <w:pPr>
+        <w:pStyle w:val="Ttulo2"/>
+        <w:numPr>
+          <w:ilvl w:val="0"/>
+          <w:numId w:val="13"/>
+        </w:numPr>
+        <w:rPr>
+          <w:rFonts w:ascii="Times New Roman" w:hAnsi="Times New Roman" w:cs="Times New Roman"/>
+          <w:b/>
+          <w:color w:val="auto"/>
+          <w:sz w:val="28"/>
+          <w:szCs w:val="28"/>
+        </w:rPr>
+      </w:pPr>
+      <w:bookmarkStart w:id="4" w:name="_Toc57027937"/>
+      <w:r>
+        <w:rPr>
+          <w:rFonts w:ascii="Times New Roman" w:hAnsi="Times New Roman" w:cs="Times New Roman"/>
+          <w:b/>
+          <w:color w:val="auto"/>
+          <w:sz w:val="28"/>
+          <w:szCs w:val="28"/>
+        </w:rPr>
+        <w:t>Objetivos</w:t>
+      </w:r>
+      <w:bookmarkEnd w:id="4"/>
+      <w:r>
+        <w:rPr>
+          <w:rFonts w:ascii="Times New Roman" w:hAnsi="Times New Roman" w:cs="Times New Roman"/>
+          <w:b/>
+          <w:color w:val="auto"/>
+          <w:sz w:val="28"/>
+          <w:szCs w:val="28"/>
+        </w:rPr>
+        <w:br/>
+      </w:r>
+    </w:p>
+    <w:p>
+      <w:pPr>
+        <w:rPr>
+          <w:rFonts w:ascii="Times New Roman" w:hAnsi="Times New Roman" w:cs="Times New Roman"/>
+        </w:rPr>
+      </w:pPr>
+      <w:r>
+        <w:rPr>
+          <w:rFonts w:ascii="Times New Roman" w:hAnsi="Times New Roman" w:cs="Times New Roman"/>
+        </w:rPr>
+        <w:t xml:space="preserve">El </w:t>
+      </w:r>
+      <w:r>
+        <w:rPr>
+          <w:rFonts w:ascii="Times New Roman" w:hAnsi="Times New Roman" w:cs="Times New Roman"/>
+        </w:rPr>
+        <w:t>principal</w:t>
+      </w:r>
+      <w:r>
+        <w:rPr>
+          <w:rFonts w:ascii="Times New Roman" w:hAnsi="Times New Roman" w:cs="Times New Roman"/>
+        </w:rPr>
+        <w:t xml:space="preserve"> objetivo es conseguir una </w:t>
+      </w:r>
+      <w:r>
+        <w:rPr>
+          <w:rFonts w:ascii="Times New Roman" w:hAnsi="Times New Roman" w:cs="Times New Roman"/>
+        </w:rPr>
+        <w:t>página</w:t>
+      </w:r>
+      <w:r>
+        <w:rPr>
+          <w:rFonts w:ascii="Times New Roman" w:hAnsi="Times New Roman" w:cs="Times New Roman"/>
+        </w:rPr>
+        <w:t xml:space="preserve"> web funcional con un diseño moderno y </w:t>
+      </w:r>
+      <w:r>
+        <w:rPr>
+          <w:rFonts w:ascii="Times New Roman" w:hAnsi="Times New Roman" w:cs="Times New Roman"/>
+        </w:rPr>
+        <w:t>atractivo</w:t>
+      </w:r>
+      <w:r>
+        <w:rPr>
+          <w:rFonts w:ascii="Times New Roman" w:hAnsi="Times New Roman" w:cs="Times New Roman"/>
+        </w:rPr>
+        <w:t xml:space="preserve"> para la gente que la visite, además basado en modelos que funcionan en la actualidad con un diseño minimalista y no muy sobrecargado que facilite la movilidad dentro de la propia </w:t>
+      </w:r>
+      <w:r>
+        <w:rPr>
+          <w:rFonts w:ascii="Times New Roman" w:hAnsi="Times New Roman" w:cs="Times New Roman"/>
+        </w:rPr>
+        <w:t>página</w:t>
+      </w:r>
+      <w:r>
+        <w:rPr>
+          <w:rFonts w:ascii="Times New Roman" w:hAnsi="Times New Roman" w:cs="Times New Roman"/>
+        </w:rPr>
+        <w:t>.</w:t>
+      </w:r>
+      <w:r>
+        <w:rPr>
+          <w:rFonts w:ascii="Times New Roman" w:hAnsi="Times New Roman" w:cs="Times New Roman"/>
+        </w:rPr>
+        <w:br/>
+      </w:r>
+    </w:p>
+    <w:p>
+      <w:pPr>
+        <w:pStyle w:val="Ttulo3"/>
+        <w:ind w:left="708" w:firstLine="708"/>
         <w:rPr>
           <w:rFonts w:ascii="Times New Roman" w:hAnsi="Times New Roman" w:cs="Times New Roman"/>
           <w:b/>
           <w:bCs/>
+          <w:color w:val="auto"/>
+        </w:rPr>
+      </w:pPr>
+      <w:r>
+        <w:rPr>
+          <w:rFonts w:ascii="Times New Roman" w:hAnsi="Times New Roman" w:cs="Times New Roman"/>
+          <w:b/>
+          <w:bCs/>
+          <w:color w:val="auto"/>
+        </w:rPr>
+        <w:t xml:space="preserve"> </w:t>
+      </w:r>
+      <w:bookmarkStart w:id="5" w:name="_Toc57027938"/>
+      <w:r>
+        <w:rPr>
+          <w:rFonts w:ascii="Times New Roman" w:hAnsi="Times New Roman" w:cs="Times New Roman"/>
+          <w:b/>
+          <w:bCs/>
+          <w:color w:val="auto"/>
+        </w:rPr>
+        <w:t xml:space="preserve">- </w:t>
+      </w:r>
+      <w:r>
+        <w:rPr>
+          <w:rFonts w:ascii="Times New Roman" w:hAnsi="Times New Roman" w:cs="Times New Roman"/>
+          <w:b/>
+          <w:bCs/>
+          <w:color w:val="auto"/>
+        </w:rPr>
+        <w:tab/>
+      </w:r>
+      <w:r>
+        <w:rPr>
+          <w:rFonts w:ascii="Times New Roman" w:hAnsi="Times New Roman" w:cs="Times New Roman"/>
+          <w:b/>
+          <w:bCs/>
+          <w:color w:val="auto"/>
+          <w:sz w:val="26"/>
+          <w:szCs w:val="26"/>
+        </w:rPr>
+        <w:t>Características</w:t>
+      </w:r>
+      <w:r>
+        <w:rPr>
+          <w:rFonts w:ascii="Times New Roman" w:hAnsi="Times New Roman" w:cs="Times New Roman"/>
+          <w:b/>
+          <w:bCs/>
+          <w:color w:val="auto"/>
+          <w:sz w:val="26"/>
+          <w:szCs w:val="26"/>
+        </w:rPr>
+        <w:t xml:space="preserve"> de la aplicación</w:t>
+      </w:r>
+      <w:bookmarkEnd w:id="5"/>
+      <w:r>
+        <w:rPr>
+          <w:rFonts w:ascii="Times New Roman" w:hAnsi="Times New Roman" w:cs="Times New Roman"/>
+          <w:b/>
+          <w:bCs/>
+          <w:color w:val="auto"/>
+        </w:rPr>
+        <w:br/>
+      </w:r>
+    </w:p>
+    <w:p>
+      <w:pPr>
+        <w:rPr>
+          <w:rFonts w:ascii="Times New Roman" w:hAnsi="Times New Roman" w:cs="Times New Roman"/>
+        </w:rPr>
+      </w:pPr>
+      <w:r>
+        <w:rPr>
+          <w:rFonts w:ascii="Times New Roman" w:hAnsi="Times New Roman" w:cs="Times New Roman"/>
+        </w:rPr>
+        <w:t xml:space="preserve">Página web funcional con las animaciones </w:t>
+      </w:r>
+      <w:r>
+        <w:rPr>
+          <w:rFonts w:ascii="Times New Roman" w:hAnsi="Times New Roman" w:cs="Times New Roman"/>
+        </w:rPr>
+        <w:t>más</w:t>
+      </w:r>
+      <w:r>
+        <w:rPr>
+          <w:rFonts w:ascii="Times New Roman" w:hAnsi="Times New Roman" w:cs="Times New Roman"/>
+        </w:rPr>
+        <w:t xml:space="preserve"> habituales que permite en la actualidad la combinación de </w:t>
+      </w:r>
+      <w:r>
+        <w:rPr>
+          <w:rFonts w:ascii="Times New Roman" w:hAnsi="Times New Roman" w:cs="Times New Roman"/>
+        </w:rPr>
+        <w:t>HTML</w:t>
+      </w:r>
+      <w:r>
+        <w:rPr>
+          <w:rFonts w:ascii="Times New Roman" w:hAnsi="Times New Roman" w:cs="Times New Roman"/>
+        </w:rPr>
+        <w:t xml:space="preserve"> 5 con </w:t>
+      </w:r>
+      <w:r>
+        <w:rPr>
+          <w:rFonts w:ascii="Times New Roman" w:hAnsi="Times New Roman" w:cs="Times New Roman"/>
+        </w:rPr>
+        <w:t>CSS</w:t>
+      </w:r>
+      <w:r>
+        <w:rPr>
+          <w:rFonts w:ascii="Times New Roman" w:hAnsi="Times New Roman" w:cs="Times New Roman"/>
+        </w:rPr>
+        <w:t xml:space="preserve"> con estilos personalizados y sombreados cuando pasas el ratón por encima de ciertos elementos etc.</w:t>
+      </w:r>
+      <w:r>
+        <w:rPr>
+          <w:rFonts w:ascii="Times New Roman" w:hAnsi="Times New Roman" w:cs="Times New Roman"/>
+        </w:rPr>
+        <w:br/>
+      </w:r>
+    </w:p>
+    <w:p>
+      <w:pPr>
+        <w:pStyle w:val="Ttulo2"/>
+        <w:numPr>
+          <w:ilvl w:val="0"/>
+          <w:numId w:val="13"/>
+        </w:numPr>
+        <w:rPr>
+          <w:rFonts w:ascii="Times New Roman" w:hAnsi="Times New Roman" w:cs="Times New Roman"/>
+          <w:b/>
+          <w:bCs/>
+          <w:color w:val="auto"/>
           <w:sz w:val="28"/>
           <w:szCs w:val="28"/>
         </w:rPr>
-        <w:lastRenderedPageBreak/>
-        <w:t>INTRODUCCIÓN</w:t>
+      </w:pPr>
+      <w:bookmarkStart w:id="6" w:name="_Toc57027939"/>
+      <w:r>
+        <w:rPr>
+          <w:rFonts w:ascii="Times New Roman" w:hAnsi="Times New Roman" w:cs="Times New Roman"/>
+          <w:b/>
+          <w:bCs/>
+          <w:color w:val="auto"/>
+          <w:sz w:val="28"/>
+          <w:szCs w:val="28"/>
+        </w:rPr>
+        <w:t>Comparativa</w:t>
+      </w:r>
+      <w:bookmarkEnd w:id="6"/>
+      <w:r>
+        <w:rPr>
+          <w:rFonts w:ascii="Times New Roman" w:hAnsi="Times New Roman" w:cs="Times New Roman"/>
+          <w:b/>
+          <w:bCs/>
+          <w:color w:val="auto"/>
+          <w:sz w:val="28"/>
+          <w:szCs w:val="28"/>
+        </w:rPr>
+        <w:t xml:space="preserve"> </w:t>
+      </w:r>
+      <w:r>
+        <w:rPr>
+          <w:rFonts w:ascii="Times New Roman" w:hAnsi="Times New Roman" w:cs="Times New Roman"/>
+          <w:b/>
+          <w:bCs/>
+          <w:color w:val="auto"/>
+          <w:sz w:val="28"/>
+          <w:szCs w:val="28"/>
+        </w:rPr>
+        <w:br/>
       </w:r>
     </w:p>
     <w:p>
       <w:pPr>
+        <w:rPr>
+          <w:rFonts w:ascii="Times New Roman" w:hAnsi="Times New Roman" w:cs="Times New Roman"/>
+          <w:sz w:val="24"/>
+          <w:szCs w:val="24"/>
+        </w:rPr>
+      </w:pPr>
+      <w:r>
+        <w:rPr>
+          <w:rFonts w:ascii="Times New Roman" w:hAnsi="Times New Roman" w:cs="Times New Roman"/>
+          <w:sz w:val="24"/>
+          <w:szCs w:val="24"/>
+        </w:rPr>
+        <w:t xml:space="preserve">Esta </w:t>
+      </w:r>
+      <w:r>
+        <w:rPr>
+          <w:rFonts w:ascii="Times New Roman" w:hAnsi="Times New Roman" w:cs="Times New Roman"/>
+          <w:sz w:val="24"/>
+          <w:szCs w:val="24"/>
+        </w:rPr>
+        <w:t>página</w:t>
+      </w:r>
+      <w:r>
+        <w:rPr>
+          <w:rFonts w:ascii="Times New Roman" w:hAnsi="Times New Roman" w:cs="Times New Roman"/>
+          <w:sz w:val="24"/>
+          <w:szCs w:val="24"/>
+        </w:rPr>
+        <w:t xml:space="preserve"> web tiene varios tipos de elementos que se usan habitualmente en todas las </w:t>
+      </w:r>
+      <w:r>
+        <w:rPr>
+          <w:rFonts w:ascii="Times New Roman" w:hAnsi="Times New Roman" w:cs="Times New Roman"/>
+          <w:sz w:val="24"/>
+          <w:szCs w:val="24"/>
+        </w:rPr>
+        <w:t>páginas</w:t>
+      </w:r>
+      <w:r>
+        <w:rPr>
+          <w:rFonts w:ascii="Times New Roman" w:hAnsi="Times New Roman" w:cs="Times New Roman"/>
+          <w:sz w:val="24"/>
+          <w:szCs w:val="24"/>
+        </w:rPr>
+        <w:t xml:space="preserve"> web de negocios </w:t>
+      </w:r>
+      <w:r>
+        <w:rPr>
+          <w:rFonts w:ascii="Times New Roman" w:hAnsi="Times New Roman" w:cs="Times New Roman"/>
+          <w:sz w:val="24"/>
+          <w:szCs w:val="24"/>
+        </w:rPr>
+        <w:t>más</w:t>
+      </w:r>
+      <w:r>
+        <w:rPr>
+          <w:rFonts w:ascii="Times New Roman" w:hAnsi="Times New Roman" w:cs="Times New Roman"/>
+          <w:sz w:val="24"/>
+          <w:szCs w:val="24"/>
+        </w:rPr>
+        <w:t xml:space="preserve"> conocidos, la imagen del logo al inicio con un menú a su derecha donde podemos movernos por toda la web cuando </w:t>
+      </w:r>
+      <w:r>
+        <w:rPr>
+          <w:rFonts w:ascii="Times New Roman" w:hAnsi="Times New Roman" w:cs="Times New Roman"/>
+          <w:sz w:val="24"/>
+          <w:szCs w:val="24"/>
+        </w:rPr>
+        <w:t>esté</w:t>
+      </w:r>
+      <w:r>
+        <w:rPr>
+          <w:rFonts w:ascii="Times New Roman" w:hAnsi="Times New Roman" w:cs="Times New Roman"/>
+          <w:sz w:val="24"/>
+          <w:szCs w:val="24"/>
+        </w:rPr>
+        <w:t xml:space="preserve"> terminada en un futuro, una imagen que presenta el tipo de negocio por lo tanto esta en un tamaño bastante amplio y de muy buena calidad para que el usuario quede impresionado y se quede en nuestra web.</w:t>
+      </w:r>
+    </w:p>
+    <w:p>
+      <w:pPr>
+        <w:rPr>
+          <w:rFonts w:ascii="Times New Roman" w:hAnsi="Times New Roman" w:cs="Times New Roman"/>
+          <w:sz w:val="24"/>
+          <w:szCs w:val="24"/>
+        </w:rPr>
+      </w:pPr>
+      <w:r>
+        <w:rPr>
+          <w:rFonts w:ascii="Times New Roman" w:hAnsi="Times New Roman" w:cs="Times New Roman"/>
+          <w:sz w:val="24"/>
+          <w:szCs w:val="24"/>
+        </w:rPr>
+        <w:t xml:space="preserve">A </w:t>
+      </w:r>
+      <w:r>
+        <w:rPr>
+          <w:rFonts w:ascii="Times New Roman" w:hAnsi="Times New Roman" w:cs="Times New Roman"/>
+          <w:sz w:val="24"/>
+          <w:szCs w:val="24"/>
+        </w:rPr>
+        <w:t>continuación,</w:t>
+      </w:r>
+      <w:r>
+        <w:rPr>
+          <w:rFonts w:ascii="Times New Roman" w:hAnsi="Times New Roman" w:cs="Times New Roman"/>
+          <w:sz w:val="24"/>
+          <w:szCs w:val="24"/>
+        </w:rPr>
+        <w:t xml:space="preserve"> </w:t>
+      </w:r>
+      <w:r>
+        <w:rPr>
+          <w:rFonts w:ascii="Times New Roman" w:hAnsi="Times New Roman" w:cs="Times New Roman"/>
+          <w:sz w:val="24"/>
+          <w:szCs w:val="24"/>
+        </w:rPr>
+        <w:t>presentamos</w:t>
+      </w:r>
+      <w:r>
+        <w:rPr>
+          <w:rFonts w:ascii="Times New Roman" w:hAnsi="Times New Roman" w:cs="Times New Roman"/>
+          <w:sz w:val="24"/>
+          <w:szCs w:val="24"/>
+        </w:rPr>
+        <w:t xml:space="preserve"> en tres casillas </w:t>
+      </w:r>
+      <w:r>
+        <w:rPr>
+          <w:rFonts w:ascii="Times New Roman" w:hAnsi="Times New Roman" w:cs="Times New Roman"/>
+          <w:sz w:val="24"/>
+          <w:szCs w:val="24"/>
+        </w:rPr>
+        <w:t>nuestros productos principales</w:t>
+      </w:r>
+      <w:r>
+        <w:rPr>
+          <w:rFonts w:ascii="Times New Roman" w:hAnsi="Times New Roman" w:cs="Times New Roman"/>
+          <w:sz w:val="24"/>
+          <w:szCs w:val="24"/>
+        </w:rPr>
+        <w:t xml:space="preserve"> como </w:t>
+      </w:r>
+      <w:r>
+        <w:rPr>
+          <w:rFonts w:ascii="Times New Roman" w:hAnsi="Times New Roman" w:cs="Times New Roman"/>
+          <w:sz w:val="24"/>
+          <w:szCs w:val="24"/>
+        </w:rPr>
+        <w:t>muchas webs</w:t>
+      </w:r>
+      <w:r>
+        <w:rPr>
+          <w:rFonts w:ascii="Times New Roman" w:hAnsi="Times New Roman" w:cs="Times New Roman"/>
+          <w:sz w:val="24"/>
+          <w:szCs w:val="24"/>
+        </w:rPr>
+        <w:t xml:space="preserve"> lo hacen es una manera de presentar lo más importante de una manera rápida y muy visual, y continua con una tabla describiendo servicios y tarifas. </w:t>
+      </w:r>
+      <w:r>
+        <w:rPr>
+          <w:rFonts w:ascii="Times New Roman" w:hAnsi="Times New Roman" w:cs="Times New Roman"/>
+          <w:sz w:val="24"/>
+          <w:szCs w:val="24"/>
+        </w:rPr>
+        <w:t>También</w:t>
+      </w:r>
+      <w:r>
+        <w:rPr>
+          <w:rFonts w:ascii="Times New Roman" w:hAnsi="Times New Roman" w:cs="Times New Roman"/>
+          <w:sz w:val="24"/>
+          <w:szCs w:val="24"/>
+        </w:rPr>
+        <w:t xml:space="preserve"> unas columnas con videos que ilustran la actividad que se desempeña en la empresa y una breve descripción.</w:t>
+      </w:r>
+    </w:p>
+    <w:p>
+      <w:pPr>
+        <w:rPr>
+          <w:rFonts w:ascii="Times New Roman" w:hAnsi="Times New Roman" w:cs="Times New Roman"/>
+          <w:sz w:val="24"/>
+          <w:szCs w:val="24"/>
+        </w:rPr>
+      </w:pPr>
+      <w:r>
+        <w:rPr>
+          <w:rFonts w:ascii="Times New Roman" w:hAnsi="Times New Roman" w:cs="Times New Roman"/>
+          <w:sz w:val="24"/>
+          <w:szCs w:val="24"/>
+        </w:rPr>
+        <w:t xml:space="preserve">Por </w:t>
+      </w:r>
+      <w:r>
+        <w:rPr>
+          <w:rFonts w:ascii="Times New Roman" w:hAnsi="Times New Roman" w:cs="Times New Roman"/>
+          <w:sz w:val="24"/>
+          <w:szCs w:val="24"/>
+        </w:rPr>
+        <w:t>último,</w:t>
+      </w:r>
+      <w:r>
+        <w:rPr>
+          <w:rFonts w:ascii="Times New Roman" w:hAnsi="Times New Roman" w:cs="Times New Roman"/>
+          <w:sz w:val="24"/>
+          <w:szCs w:val="24"/>
+        </w:rPr>
+        <w:t xml:space="preserve"> un formulario de contacto, RRSS, y donde encontrarnos que es lo habitual en las </w:t>
+      </w:r>
+      <w:r>
+        <w:rPr>
+          <w:rFonts w:ascii="Times New Roman" w:hAnsi="Times New Roman" w:cs="Times New Roman"/>
+          <w:sz w:val="24"/>
+          <w:szCs w:val="24"/>
+        </w:rPr>
+        <w:t>páginas</w:t>
+      </w:r>
+      <w:r>
+        <w:rPr>
+          <w:rFonts w:ascii="Times New Roman" w:hAnsi="Times New Roman" w:cs="Times New Roman"/>
+          <w:sz w:val="24"/>
+          <w:szCs w:val="24"/>
+        </w:rPr>
+        <w:t xml:space="preserve"> web de la actualidad.</w:t>
+      </w:r>
+    </w:p>
+    <w:p>
+      <w:pPr>
+        <w:rPr>
+          <w:rFonts w:ascii="Times New Roman" w:hAnsi="Times New Roman" w:cs="Times New Roman"/>
+          <w:sz w:val="24"/>
+          <w:szCs w:val="24"/>
+        </w:rPr>
+      </w:pPr>
+    </w:p>
+    <w:p>
+      <w:pPr>
+        <w:pStyle w:val="Ttulo1"/>
+        <w:rPr>
+          <w:rFonts w:ascii="Times New Roman" w:hAnsi="Times New Roman" w:cs="Times New Roman"/>
+          <w:b/>
+          <w:color w:val="auto"/>
+          <w:sz w:val="36"/>
+          <w:szCs w:val="36"/>
+        </w:rPr>
+      </w:pPr>
+      <w:bookmarkStart w:id="7" w:name="_Toc57027940"/>
+      <w:r>
+        <w:rPr>
+          <w:rFonts w:ascii="Times New Roman" w:hAnsi="Times New Roman" w:cs="Times New Roman"/>
+          <w:b/>
+          <w:color w:val="auto"/>
+          <w:sz w:val="36"/>
+          <w:szCs w:val="36"/>
+        </w:rPr>
+        <w:lastRenderedPageBreak/>
+        <w:t>ANÁLISIS Y PLANIFICACIÓN</w:t>
+      </w:r>
+      <w:bookmarkEnd w:id="7"/>
+    </w:p>
+    <w:p>
+      <w:pPr>
         <w:pStyle w:val="Prrafodelista"/>
         <w:rPr>
           <w:rFonts w:ascii="Times New Roman" w:hAnsi="Times New Roman" w:cs="Times New Roman"/>
@@ -1269,11 +3410,945 @@
     </w:p>
     <w:p>
       <w:pPr>
-        <w:pStyle w:val="Prrafodelista"/>
+        <w:pStyle w:val="Ttulo2"/>
+        <w:numPr>
+          <w:ilvl w:val="0"/>
+          <w:numId w:val="13"/>
+        </w:numPr>
+        <w:rPr>
+          <w:rFonts w:ascii="Times New Roman" w:hAnsi="Times New Roman" w:cs="Times New Roman"/>
+          <w:b/>
+          <w:color w:val="auto"/>
+          <w:sz w:val="28"/>
+          <w:szCs w:val="28"/>
+        </w:rPr>
+      </w:pPr>
+      <w:bookmarkStart w:id="8" w:name="_Toc57027941"/>
+      <w:r>
+        <w:rPr>
+          <w:rFonts w:ascii="Times New Roman" w:hAnsi="Times New Roman" w:cs="Times New Roman"/>
+          <w:b/>
+          <w:color w:val="auto"/>
+          <w:sz w:val="28"/>
+          <w:szCs w:val="28"/>
+        </w:rPr>
+        <w:t>Análisis</w:t>
+      </w:r>
+      <w:bookmarkEnd w:id="8"/>
+      <w:r>
+        <w:rPr>
+          <w:rFonts w:ascii="Times New Roman" w:hAnsi="Times New Roman" w:cs="Times New Roman"/>
+          <w:b/>
+          <w:color w:val="auto"/>
+          <w:sz w:val="28"/>
+          <w:szCs w:val="28"/>
+        </w:rPr>
+        <w:br/>
+      </w:r>
+    </w:p>
+    <w:p>
+      <w:pPr>
+        <w:rPr>
+          <w:rFonts w:ascii="Times New Roman" w:hAnsi="Times New Roman" w:cs="Times New Roman"/>
+          <w:sz w:val="24"/>
+          <w:szCs w:val="24"/>
+        </w:rPr>
+      </w:pPr>
+      <w:r>
+        <w:rPr>
+          <w:rFonts w:ascii="Times New Roman" w:hAnsi="Times New Roman" w:cs="Times New Roman"/>
+          <w:sz w:val="24"/>
+          <w:szCs w:val="24"/>
+        </w:rPr>
+        <w:t>Después</w:t>
+      </w:r>
+      <w:r>
+        <w:rPr>
+          <w:rFonts w:ascii="Times New Roman" w:hAnsi="Times New Roman" w:cs="Times New Roman"/>
+          <w:sz w:val="24"/>
+          <w:szCs w:val="24"/>
+        </w:rPr>
+        <w:t xml:space="preserve"> de estudiar varias webs de internet del mismo y algunas de otros ámbitos se encontraron varias cosas en común que se han </w:t>
+      </w:r>
+      <w:r>
+        <w:rPr>
+          <w:rFonts w:ascii="Times New Roman" w:hAnsi="Times New Roman" w:cs="Times New Roman"/>
+          <w:sz w:val="24"/>
+          <w:szCs w:val="24"/>
+        </w:rPr>
+        <w:t>tomado</w:t>
+      </w:r>
+      <w:r>
+        <w:rPr>
+          <w:rFonts w:ascii="Times New Roman" w:hAnsi="Times New Roman" w:cs="Times New Roman"/>
+          <w:sz w:val="24"/>
+          <w:szCs w:val="24"/>
+        </w:rPr>
+        <w:t xml:space="preserve"> como ejemplo para esta web como la cabecera muy habitual en todas estas webs, lo mismo pasa como el cuerpo del </w:t>
+      </w:r>
+      <w:r>
+        <w:rPr>
+          <w:rFonts w:ascii="Times New Roman" w:hAnsi="Times New Roman" w:cs="Times New Roman"/>
+          <w:sz w:val="24"/>
+          <w:szCs w:val="24"/>
+        </w:rPr>
+        <w:t>índex</w:t>
+      </w:r>
+      <w:r>
+        <w:rPr>
+          <w:rFonts w:ascii="Times New Roman" w:hAnsi="Times New Roman" w:cs="Times New Roman"/>
+          <w:sz w:val="24"/>
+          <w:szCs w:val="24"/>
+        </w:rPr>
+        <w:t xml:space="preserve"> y su pie de página todas tienes los mismos elementos en común y en una disposición </w:t>
+      </w:r>
+      <w:r>
+        <w:rPr>
+          <w:rFonts w:ascii="Times New Roman" w:hAnsi="Times New Roman" w:cs="Times New Roman"/>
+          <w:sz w:val="24"/>
+          <w:szCs w:val="24"/>
+        </w:rPr>
+        <w:t>más</w:t>
+      </w:r>
+      <w:r>
+        <w:rPr>
+          <w:rFonts w:ascii="Times New Roman" w:hAnsi="Times New Roman" w:cs="Times New Roman"/>
+          <w:sz w:val="24"/>
+          <w:szCs w:val="24"/>
+        </w:rPr>
+        <w:t xml:space="preserve"> o menos parecida que da buenos resultados de cara al cliente final de la web haciendo la </w:t>
+      </w:r>
+      <w:r>
+        <w:rPr>
+          <w:rFonts w:ascii="Times New Roman" w:hAnsi="Times New Roman" w:cs="Times New Roman"/>
+          <w:sz w:val="24"/>
+          <w:szCs w:val="24"/>
+        </w:rPr>
+        <w:t>interacción</w:t>
+      </w:r>
+      <w:r>
+        <w:rPr>
+          <w:rFonts w:ascii="Times New Roman" w:hAnsi="Times New Roman" w:cs="Times New Roman"/>
+          <w:sz w:val="24"/>
+          <w:szCs w:val="24"/>
+        </w:rPr>
+        <w:t xml:space="preserve"> con la misma sencilla y funcional.</w:t>
+      </w:r>
+      <w:r>
+        <w:rPr>
+          <w:rFonts w:ascii="Times New Roman" w:hAnsi="Times New Roman" w:cs="Times New Roman"/>
+          <w:sz w:val="24"/>
+          <w:szCs w:val="24"/>
+        </w:rPr>
+        <w:br/>
+      </w:r>
+    </w:p>
+    <w:p>
+      <w:pPr>
+        <w:pStyle w:val="Ttulo3"/>
         <w:numPr>
           <w:ilvl w:val="1"/>
-          <w:numId w:val="1"/>
+          <w:numId w:val="13"/>
         </w:numPr>
+        <w:rPr>
+          <w:rFonts w:ascii="Times New Roman" w:hAnsi="Times New Roman" w:cs="Times New Roman"/>
+          <w:b/>
+          <w:color w:val="auto"/>
+          <w:sz w:val="26"/>
+          <w:szCs w:val="26"/>
+        </w:rPr>
+      </w:pPr>
+      <w:bookmarkStart w:id="9" w:name="_Toc57027942"/>
+      <w:r>
+        <w:rPr>
+          <w:rFonts w:ascii="Times New Roman" w:hAnsi="Times New Roman" w:cs="Times New Roman"/>
+          <w:b/>
+          <w:color w:val="auto"/>
+          <w:sz w:val="26"/>
+          <w:szCs w:val="26"/>
+        </w:rPr>
+        <w:t>Requisitos funcionales de los usuarios</w:t>
+      </w:r>
+      <w:bookmarkEnd w:id="9"/>
+      <w:r>
+        <w:rPr>
+          <w:rFonts w:ascii="Times New Roman" w:hAnsi="Times New Roman" w:cs="Times New Roman"/>
+          <w:b/>
+          <w:color w:val="auto"/>
+          <w:sz w:val="26"/>
+          <w:szCs w:val="26"/>
+        </w:rPr>
+        <w:br/>
+      </w:r>
+    </w:p>
+    <w:p>
+      <w:pPr>
+        <w:rPr>
+          <w:rFonts w:ascii="Times New Roman" w:hAnsi="Times New Roman" w:cs="Times New Roman"/>
+          <w:sz w:val="24"/>
+          <w:szCs w:val="24"/>
+        </w:rPr>
+      </w:pPr>
+      <w:r>
+        <w:rPr>
+          <w:rFonts w:ascii="Times New Roman" w:hAnsi="Times New Roman" w:cs="Times New Roman"/>
+          <w:sz w:val="24"/>
+          <w:szCs w:val="24"/>
+        </w:rPr>
+        <w:t xml:space="preserve">En un principio cualquier usuario que visite la web podrá interactuar con todos los apartados propuestos en la misma puesto que es una web para informar de los productos que tenemos a la venta y los resultados que damos de los mismos, nos interesa que se pueda mover por todos los apartados y se sienta atraído por el contenido que en ella se dispone. </w:t>
+      </w:r>
+    </w:p>
+    <w:p>
+      <w:pPr>
+        <w:rPr>
+          <w:rFonts w:ascii="Times New Roman" w:hAnsi="Times New Roman" w:cs="Times New Roman"/>
+          <w:b/>
+          <w:sz w:val="26"/>
+          <w:szCs w:val="26"/>
+        </w:rPr>
+      </w:pPr>
+      <w:r>
+        <w:rPr>
+          <w:rFonts w:ascii="Times New Roman" w:hAnsi="Times New Roman" w:cs="Times New Roman"/>
+          <w:sz w:val="24"/>
+          <w:szCs w:val="24"/>
+        </w:rPr>
+        <w:t xml:space="preserve">También se deja el </w:t>
+      </w:r>
+      <w:r>
+        <w:rPr>
+          <w:rFonts w:ascii="Times New Roman" w:hAnsi="Times New Roman" w:cs="Times New Roman"/>
+          <w:sz w:val="24"/>
+          <w:szCs w:val="24"/>
+        </w:rPr>
+        <w:t>apartado formulario</w:t>
+      </w:r>
+      <w:r>
+        <w:rPr>
+          <w:rFonts w:ascii="Times New Roman" w:hAnsi="Times New Roman" w:cs="Times New Roman"/>
+          <w:sz w:val="24"/>
+          <w:szCs w:val="24"/>
+        </w:rPr>
+        <w:t xml:space="preserve"> para que pueda hacernos llegar su información y así ponernos en contacto con el usuario para una futura venta.</w:t>
+      </w:r>
+      <w:r>
+        <w:rPr>
+          <w:rFonts w:ascii="Times New Roman" w:hAnsi="Times New Roman" w:cs="Times New Roman"/>
+          <w:sz w:val="24"/>
+          <w:szCs w:val="24"/>
+        </w:rPr>
+        <w:br/>
+      </w:r>
+    </w:p>
+    <w:p>
+      <w:pPr>
+        <w:pStyle w:val="Ttulo3"/>
+        <w:numPr>
+          <w:ilvl w:val="1"/>
+          <w:numId w:val="13"/>
+        </w:numPr>
+        <w:rPr>
+          <w:rFonts w:ascii="Times New Roman" w:hAnsi="Times New Roman" w:cs="Times New Roman"/>
+          <w:b/>
+          <w:color w:val="auto"/>
+          <w:sz w:val="26"/>
+          <w:szCs w:val="26"/>
+        </w:rPr>
+      </w:pPr>
+      <w:bookmarkStart w:id="10" w:name="_Toc57027943"/>
+      <w:r>
+        <w:rPr>
+          <w:rFonts w:ascii="Times New Roman" w:hAnsi="Times New Roman" w:cs="Times New Roman"/>
+          <w:b/>
+          <w:color w:val="auto"/>
+          <w:sz w:val="26"/>
+          <w:szCs w:val="26"/>
+        </w:rPr>
+        <w:t>Requisitos de la aplicación</w:t>
+      </w:r>
+      <w:bookmarkEnd w:id="10"/>
+      <w:r>
+        <w:rPr>
+          <w:rFonts w:ascii="Times New Roman" w:hAnsi="Times New Roman" w:cs="Times New Roman"/>
+          <w:b/>
+          <w:color w:val="auto"/>
+          <w:sz w:val="26"/>
+          <w:szCs w:val="26"/>
+        </w:rPr>
+        <w:br/>
+      </w:r>
+    </w:p>
+    <w:p>
+      <w:pPr>
+        <w:rPr>
+          <w:rFonts w:ascii="Times New Roman" w:hAnsi="Times New Roman" w:cs="Times New Roman"/>
+          <w:b/>
+        </w:rPr>
+      </w:pPr>
+      <w:r>
+        <w:rPr>
+          <w:rFonts w:ascii="Times New Roman" w:hAnsi="Times New Roman" w:cs="Times New Roman"/>
+          <w:sz w:val="24"/>
+          <w:szCs w:val="24"/>
+        </w:rPr>
+        <w:t xml:space="preserve">Lo requisitos para esta web son los generales con funcionalidades típicas de las </w:t>
+      </w:r>
+      <w:r>
+        <w:rPr>
+          <w:rFonts w:ascii="Times New Roman" w:hAnsi="Times New Roman" w:cs="Times New Roman"/>
+          <w:sz w:val="24"/>
+          <w:szCs w:val="24"/>
+        </w:rPr>
+        <w:t>páginas</w:t>
+      </w:r>
+      <w:r>
+        <w:rPr>
+          <w:rFonts w:ascii="Times New Roman" w:hAnsi="Times New Roman" w:cs="Times New Roman"/>
+          <w:sz w:val="24"/>
+          <w:szCs w:val="24"/>
+        </w:rPr>
+        <w:t xml:space="preserve"> web con </w:t>
+      </w:r>
+      <w:r>
+        <w:rPr>
+          <w:rFonts w:ascii="Times New Roman" w:hAnsi="Times New Roman" w:cs="Times New Roman"/>
+          <w:sz w:val="24"/>
+          <w:szCs w:val="24"/>
+        </w:rPr>
+        <w:t>interacción</w:t>
+      </w:r>
+      <w:r>
+        <w:rPr>
+          <w:rFonts w:ascii="Times New Roman" w:hAnsi="Times New Roman" w:cs="Times New Roman"/>
+          <w:sz w:val="24"/>
+          <w:szCs w:val="24"/>
+        </w:rPr>
+        <w:t xml:space="preserve"> por parte del cliente sobre los ítems que tiene a su disposición para </w:t>
+      </w:r>
+      <w:r>
+        <w:rPr>
+          <w:rFonts w:ascii="Times New Roman" w:hAnsi="Times New Roman" w:cs="Times New Roman"/>
+          <w:sz w:val="24"/>
+          <w:szCs w:val="24"/>
+        </w:rPr>
+        <w:t>mover ser</w:t>
+      </w:r>
+      <w:r>
+        <w:rPr>
+          <w:rFonts w:ascii="Times New Roman" w:hAnsi="Times New Roman" w:cs="Times New Roman"/>
+          <w:sz w:val="24"/>
+          <w:szCs w:val="24"/>
+        </w:rPr>
+        <w:t xml:space="preserve"> por la propia web.</w:t>
+      </w:r>
+      <w:r>
+        <w:rPr>
+          <w:rFonts w:ascii="Times New Roman" w:hAnsi="Times New Roman" w:cs="Times New Roman"/>
+          <w:sz w:val="24"/>
+          <w:szCs w:val="24"/>
+        </w:rPr>
+        <w:br/>
+      </w:r>
+    </w:p>
+    <w:p>
+      <w:pPr>
+        <w:pStyle w:val="Ttulo3"/>
+        <w:numPr>
+          <w:ilvl w:val="1"/>
+          <w:numId w:val="13"/>
+        </w:numPr>
+        <w:rPr>
+          <w:rFonts w:ascii="Times New Roman" w:hAnsi="Times New Roman" w:cs="Times New Roman"/>
+          <w:b/>
+          <w:color w:val="auto"/>
+        </w:rPr>
+      </w:pPr>
+      <w:bookmarkStart w:id="11" w:name="_Toc57027944"/>
+      <w:r>
+        <w:rPr>
+          <w:rFonts w:ascii="Times New Roman" w:hAnsi="Times New Roman" w:cs="Times New Roman"/>
+          <w:b/>
+          <w:color w:val="auto"/>
+        </w:rPr>
+        <w:t>Lenguaje en la parte cliente</w:t>
+      </w:r>
+      <w:bookmarkEnd w:id="11"/>
+      <w:r>
+        <w:rPr>
+          <w:rFonts w:ascii="Times New Roman" w:hAnsi="Times New Roman" w:cs="Times New Roman"/>
+          <w:b/>
+          <w:color w:val="auto"/>
+        </w:rPr>
+        <w:br/>
+      </w:r>
+    </w:p>
+    <w:p>
+      <w:pPr>
+        <w:rPr>
+          <w:rFonts w:ascii="Times New Roman" w:hAnsi="Times New Roman" w:cs="Times New Roman"/>
+          <w:sz w:val="24"/>
+          <w:szCs w:val="24"/>
+        </w:rPr>
+      </w:pPr>
+      <w:r>
+        <w:rPr>
+          <w:rFonts w:ascii="Times New Roman" w:hAnsi="Times New Roman" w:cs="Times New Roman"/>
+          <w:sz w:val="24"/>
+          <w:szCs w:val="24"/>
+        </w:rPr>
+        <w:t xml:space="preserve">Los leguajes usados en la parte cliente son </w:t>
+      </w:r>
+      <w:r>
+        <w:rPr>
+          <w:rFonts w:ascii="Times New Roman" w:hAnsi="Times New Roman" w:cs="Times New Roman"/>
+          <w:sz w:val="24"/>
+          <w:szCs w:val="24"/>
+        </w:rPr>
+        <w:t>HTML</w:t>
+      </w:r>
+      <w:r>
+        <w:rPr>
+          <w:rFonts w:ascii="Times New Roman" w:hAnsi="Times New Roman" w:cs="Times New Roman"/>
+          <w:sz w:val="24"/>
+          <w:szCs w:val="24"/>
+        </w:rPr>
+        <w:t xml:space="preserve"> y </w:t>
+      </w:r>
+      <w:r>
+        <w:rPr>
+          <w:rFonts w:ascii="Times New Roman" w:hAnsi="Times New Roman" w:cs="Times New Roman"/>
+          <w:sz w:val="24"/>
+          <w:szCs w:val="24"/>
+        </w:rPr>
+        <w:t>CSS</w:t>
+      </w:r>
+      <w:r>
+        <w:rPr>
+          <w:rFonts w:ascii="Times New Roman" w:hAnsi="Times New Roman" w:cs="Times New Roman"/>
+          <w:sz w:val="24"/>
+          <w:szCs w:val="24"/>
+        </w:rPr>
+        <w:t xml:space="preserve">, los esenciales para poder desarrollar una web funcional y con </w:t>
+      </w:r>
+      <w:r>
+        <w:rPr>
+          <w:rFonts w:ascii="Times New Roman" w:hAnsi="Times New Roman" w:cs="Times New Roman"/>
+          <w:sz w:val="24"/>
+          <w:szCs w:val="24"/>
+        </w:rPr>
+        <w:t>aspectos</w:t>
+      </w:r>
+      <w:r>
+        <w:rPr>
+          <w:rFonts w:ascii="Times New Roman" w:hAnsi="Times New Roman" w:cs="Times New Roman"/>
+          <w:sz w:val="24"/>
+          <w:szCs w:val="24"/>
+        </w:rPr>
+        <w:t xml:space="preserve"> visuales </w:t>
+      </w:r>
+      <w:r>
+        <w:rPr>
+          <w:rFonts w:ascii="Times New Roman" w:hAnsi="Times New Roman" w:cs="Times New Roman"/>
+          <w:sz w:val="24"/>
+          <w:szCs w:val="24"/>
+        </w:rPr>
+        <w:t>atractivos</w:t>
+      </w:r>
+      <w:r>
+        <w:rPr>
+          <w:rFonts w:ascii="Times New Roman" w:hAnsi="Times New Roman" w:cs="Times New Roman"/>
+          <w:sz w:val="24"/>
+          <w:szCs w:val="24"/>
+        </w:rPr>
+        <w:t xml:space="preserve"> </w:t>
+      </w:r>
+      <w:r>
+        <w:rPr>
+          <w:rFonts w:ascii="Times New Roman" w:hAnsi="Times New Roman" w:cs="Times New Roman"/>
+          <w:sz w:val="24"/>
+          <w:szCs w:val="24"/>
+        </w:rPr>
+        <w:t>pudiendo</w:t>
+      </w:r>
+      <w:r>
+        <w:rPr>
+          <w:rFonts w:ascii="Times New Roman" w:hAnsi="Times New Roman" w:cs="Times New Roman"/>
+          <w:sz w:val="24"/>
+          <w:szCs w:val="24"/>
+        </w:rPr>
+        <w:t xml:space="preserve"> darle la maquetación y disposición de todos los elementos con el </w:t>
+      </w:r>
+      <w:r>
+        <w:rPr>
+          <w:rFonts w:ascii="Times New Roman" w:hAnsi="Times New Roman" w:cs="Times New Roman"/>
+          <w:sz w:val="24"/>
+          <w:szCs w:val="24"/>
+        </w:rPr>
+        <w:t>HTML</w:t>
+      </w:r>
+      <w:r>
+        <w:rPr>
+          <w:rFonts w:ascii="Times New Roman" w:hAnsi="Times New Roman" w:cs="Times New Roman"/>
+          <w:sz w:val="24"/>
+          <w:szCs w:val="24"/>
+        </w:rPr>
+        <w:t xml:space="preserve"> y dándole estilos con el </w:t>
+      </w:r>
+      <w:r>
+        <w:rPr>
+          <w:rFonts w:ascii="Times New Roman" w:hAnsi="Times New Roman" w:cs="Times New Roman"/>
+          <w:sz w:val="24"/>
+          <w:szCs w:val="24"/>
+        </w:rPr>
+        <w:t>CSS</w:t>
+      </w:r>
+      <w:r>
+        <w:rPr>
+          <w:rFonts w:ascii="Times New Roman" w:hAnsi="Times New Roman" w:cs="Times New Roman"/>
+          <w:sz w:val="24"/>
+          <w:szCs w:val="24"/>
+        </w:rPr>
+        <w:t xml:space="preserve"> para lograr una web lo más vistosa posible.</w:t>
+      </w:r>
+      <w:r>
+        <w:rPr>
+          <w:rFonts w:ascii="Times New Roman" w:hAnsi="Times New Roman" w:cs="Times New Roman"/>
+          <w:sz w:val="24"/>
+          <w:szCs w:val="24"/>
+        </w:rPr>
+        <w:br/>
+      </w:r>
+    </w:p>
+    <w:p>
+      <w:pPr>
+        <w:pStyle w:val="Ttulo3"/>
+        <w:numPr>
+          <w:ilvl w:val="1"/>
+          <w:numId w:val="13"/>
+        </w:numPr>
+        <w:rPr>
+          <w:rFonts w:ascii="Times New Roman" w:hAnsi="Times New Roman" w:cs="Times New Roman"/>
+          <w:b/>
+          <w:color w:val="auto"/>
+          <w:sz w:val="26"/>
+          <w:szCs w:val="26"/>
+        </w:rPr>
+      </w:pPr>
+      <w:bookmarkStart w:id="12" w:name="_Toc57027945"/>
+      <w:r>
+        <w:rPr>
+          <w:rFonts w:ascii="Times New Roman" w:hAnsi="Times New Roman" w:cs="Times New Roman"/>
+          <w:b/>
+          <w:color w:val="auto"/>
+          <w:sz w:val="26"/>
+          <w:szCs w:val="26"/>
+        </w:rPr>
+        <w:t>Planificación y fases del desarrollo</w:t>
+      </w:r>
+      <w:bookmarkEnd w:id="12"/>
+      <w:r>
+        <w:rPr>
+          <w:rFonts w:ascii="Times New Roman" w:hAnsi="Times New Roman" w:cs="Times New Roman"/>
+          <w:b/>
+          <w:color w:val="auto"/>
+          <w:sz w:val="26"/>
+          <w:szCs w:val="26"/>
+        </w:rPr>
+        <w:br/>
+      </w:r>
+    </w:p>
+    <w:p>
+      <w:pPr>
+        <w:rPr>
+          <w:rFonts w:ascii="Times New Roman" w:hAnsi="Times New Roman" w:cs="Times New Roman"/>
+          <w:sz w:val="24"/>
+          <w:szCs w:val="24"/>
+        </w:rPr>
+      </w:pPr>
+      <w:r>
+        <w:rPr>
+          <w:rFonts w:ascii="Times New Roman" w:hAnsi="Times New Roman" w:cs="Times New Roman"/>
+          <w:sz w:val="24"/>
+          <w:szCs w:val="24"/>
+        </w:rPr>
+        <w:t xml:space="preserve">En primer </w:t>
+      </w:r>
+      <w:r>
+        <w:rPr>
+          <w:rFonts w:ascii="Times New Roman" w:hAnsi="Times New Roman" w:cs="Times New Roman"/>
+          <w:sz w:val="24"/>
+          <w:szCs w:val="24"/>
+        </w:rPr>
+        <w:t>lugar,</w:t>
+      </w:r>
+      <w:r>
+        <w:rPr>
+          <w:rFonts w:ascii="Times New Roman" w:hAnsi="Times New Roman" w:cs="Times New Roman"/>
+          <w:sz w:val="24"/>
+          <w:szCs w:val="24"/>
+        </w:rPr>
+        <w:t xml:space="preserve"> se tuvieron las </w:t>
+      </w:r>
+      <w:r>
+        <w:rPr>
+          <w:rFonts w:ascii="Times New Roman" w:hAnsi="Times New Roman" w:cs="Times New Roman"/>
+          <w:sz w:val="24"/>
+          <w:szCs w:val="24"/>
+        </w:rPr>
+        <w:t>consideraciones</w:t>
+      </w:r>
+      <w:r>
+        <w:rPr>
+          <w:rFonts w:ascii="Times New Roman" w:hAnsi="Times New Roman" w:cs="Times New Roman"/>
+          <w:sz w:val="24"/>
+          <w:szCs w:val="24"/>
+        </w:rPr>
+        <w:t xml:space="preserve"> más básicas de </w:t>
+      </w:r>
+      <w:r>
+        <w:rPr>
+          <w:rFonts w:ascii="Times New Roman" w:hAnsi="Times New Roman" w:cs="Times New Roman"/>
+          <w:sz w:val="24"/>
+          <w:szCs w:val="24"/>
+        </w:rPr>
+        <w:t>cómo</w:t>
+      </w:r>
+      <w:r>
+        <w:rPr>
+          <w:rFonts w:ascii="Times New Roman" w:hAnsi="Times New Roman" w:cs="Times New Roman"/>
+          <w:sz w:val="24"/>
+          <w:szCs w:val="24"/>
+        </w:rPr>
+        <w:t xml:space="preserve"> sería la estructura de la web, los </w:t>
+      </w:r>
+      <w:r>
+        <w:rPr>
+          <w:rFonts w:ascii="Times New Roman" w:hAnsi="Times New Roman" w:cs="Times New Roman"/>
+          <w:sz w:val="24"/>
+          <w:szCs w:val="24"/>
+        </w:rPr>
+        <w:t>menús</w:t>
+      </w:r>
+      <w:r>
+        <w:rPr>
+          <w:rFonts w:ascii="Times New Roman" w:hAnsi="Times New Roman" w:cs="Times New Roman"/>
+          <w:sz w:val="24"/>
+          <w:szCs w:val="24"/>
+        </w:rPr>
+        <w:t xml:space="preserve">, la disposición de imágenes y </w:t>
+      </w:r>
+      <w:r>
+        <w:rPr>
+          <w:rFonts w:ascii="Times New Roman" w:hAnsi="Times New Roman" w:cs="Times New Roman"/>
+          <w:sz w:val="24"/>
+          <w:szCs w:val="24"/>
+        </w:rPr>
+        <w:t>párrafos</w:t>
+      </w:r>
+      <w:r>
+        <w:rPr>
+          <w:rFonts w:ascii="Times New Roman" w:hAnsi="Times New Roman" w:cs="Times New Roman"/>
+          <w:sz w:val="24"/>
+          <w:szCs w:val="24"/>
+        </w:rPr>
+        <w:t xml:space="preserve">, el cuerpo de la misma, el pie de </w:t>
+      </w:r>
+      <w:r>
+        <w:rPr>
+          <w:rFonts w:ascii="Times New Roman" w:hAnsi="Times New Roman" w:cs="Times New Roman"/>
+          <w:sz w:val="24"/>
+          <w:szCs w:val="24"/>
+        </w:rPr>
+        <w:t>página</w:t>
+      </w:r>
+      <w:r>
+        <w:rPr>
+          <w:rFonts w:ascii="Times New Roman" w:hAnsi="Times New Roman" w:cs="Times New Roman"/>
+          <w:sz w:val="24"/>
+          <w:szCs w:val="24"/>
+        </w:rPr>
+        <w:t>.</w:t>
+      </w:r>
+    </w:p>
+    <w:p>
+      <w:pPr>
+        <w:rPr>
+          <w:rFonts w:ascii="Times New Roman" w:hAnsi="Times New Roman" w:cs="Times New Roman"/>
+          <w:sz w:val="24"/>
+          <w:szCs w:val="24"/>
+        </w:rPr>
+      </w:pPr>
+      <w:r>
+        <w:rPr>
+          <w:rFonts w:ascii="Times New Roman" w:hAnsi="Times New Roman" w:cs="Times New Roman"/>
+          <w:sz w:val="24"/>
+          <w:szCs w:val="24"/>
+        </w:rPr>
+        <w:t xml:space="preserve">Una vez se tuvo una idea principal se </w:t>
+      </w:r>
+      <w:r>
+        <w:rPr>
+          <w:rFonts w:ascii="Times New Roman" w:hAnsi="Times New Roman" w:cs="Times New Roman"/>
+          <w:sz w:val="24"/>
+          <w:szCs w:val="24"/>
+        </w:rPr>
+        <w:t>plasmó</w:t>
+      </w:r>
+      <w:r>
+        <w:rPr>
+          <w:rFonts w:ascii="Times New Roman" w:hAnsi="Times New Roman" w:cs="Times New Roman"/>
+          <w:sz w:val="24"/>
+          <w:szCs w:val="24"/>
+        </w:rPr>
+        <w:t xml:space="preserve"> </w:t>
+      </w:r>
+      <w:r>
+        <w:rPr>
+          <w:rFonts w:ascii="Times New Roman" w:hAnsi="Times New Roman" w:cs="Times New Roman"/>
+          <w:sz w:val="24"/>
+          <w:szCs w:val="24"/>
+        </w:rPr>
+        <w:t>todo e</w:t>
+      </w:r>
+      <w:r>
+        <w:rPr>
+          <w:rFonts w:ascii="Times New Roman" w:hAnsi="Times New Roman" w:cs="Times New Roman"/>
+          <w:sz w:val="24"/>
+          <w:szCs w:val="24"/>
+        </w:rPr>
+        <w:t xml:space="preserve">n un mockup genérico </w:t>
+      </w:r>
+      <w:r>
+        <w:rPr>
+          <w:rFonts w:ascii="Times New Roman" w:hAnsi="Times New Roman" w:cs="Times New Roman"/>
+          <w:sz w:val="24"/>
+          <w:szCs w:val="24"/>
+        </w:rPr>
+        <w:t xml:space="preserve">donde se hizo la </w:t>
+      </w:r>
+      <w:r>
+        <w:rPr>
+          <w:rFonts w:ascii="Times New Roman" w:hAnsi="Times New Roman" w:cs="Times New Roman"/>
+          <w:sz w:val="24"/>
+          <w:szCs w:val="24"/>
+        </w:rPr>
+        <w:t>estructura</w:t>
+      </w:r>
+      <w:r>
+        <w:rPr>
+          <w:rFonts w:ascii="Times New Roman" w:hAnsi="Times New Roman" w:cs="Times New Roman"/>
+          <w:sz w:val="24"/>
+          <w:szCs w:val="24"/>
+        </w:rPr>
+        <w:t xml:space="preserve"> de la misma sin imágenes y con texto común, esta parte sería la que le podríamos mostrar al cliente antes de iniciar el desarrollo de la web para que nos </w:t>
+      </w:r>
+      <w:r>
+        <w:rPr>
+          <w:rFonts w:ascii="Times New Roman" w:hAnsi="Times New Roman" w:cs="Times New Roman"/>
+          <w:sz w:val="24"/>
+          <w:szCs w:val="24"/>
+        </w:rPr>
+        <w:lastRenderedPageBreak/>
+        <w:t xml:space="preserve">aportara ideas o nos comentara algún cambio antes de iniciar la programación </w:t>
+      </w:r>
+      <w:r>
+        <w:rPr>
+          <w:rFonts w:ascii="Times New Roman" w:hAnsi="Times New Roman" w:cs="Times New Roman"/>
+          <w:sz w:val="24"/>
+          <w:szCs w:val="24"/>
+        </w:rPr>
+        <w:t>de la</w:t>
+      </w:r>
+      <w:r>
+        <w:rPr>
+          <w:rFonts w:ascii="Times New Roman" w:hAnsi="Times New Roman" w:cs="Times New Roman"/>
+          <w:sz w:val="24"/>
+          <w:szCs w:val="24"/>
+        </w:rPr>
+        <w:t xml:space="preserve"> misma.</w:t>
+      </w:r>
+    </w:p>
+    <w:p>
+      <w:pPr>
+        <w:rPr>
+          <w:rFonts w:ascii="Times New Roman" w:hAnsi="Times New Roman" w:cs="Times New Roman"/>
+          <w:sz w:val="24"/>
+          <w:szCs w:val="24"/>
+        </w:rPr>
+      </w:pPr>
+      <w:r>
+        <w:rPr>
+          <w:rFonts w:ascii="Times New Roman" w:hAnsi="Times New Roman" w:cs="Times New Roman"/>
+          <w:sz w:val="24"/>
+          <w:szCs w:val="24"/>
+        </w:rPr>
+        <w:t xml:space="preserve">Con todos estos pasos realizados se inicia ya la programación de la </w:t>
+      </w:r>
+      <w:r>
+        <w:rPr>
+          <w:rFonts w:ascii="Times New Roman" w:hAnsi="Times New Roman" w:cs="Times New Roman"/>
+          <w:sz w:val="24"/>
+          <w:szCs w:val="24"/>
+        </w:rPr>
+        <w:t>página</w:t>
+      </w:r>
+      <w:r>
+        <w:rPr>
+          <w:rFonts w:ascii="Times New Roman" w:hAnsi="Times New Roman" w:cs="Times New Roman"/>
+          <w:sz w:val="24"/>
+          <w:szCs w:val="24"/>
+        </w:rPr>
+        <w:t xml:space="preserve"> web, en principio la estructura </w:t>
+      </w:r>
+      <w:r>
+        <w:rPr>
+          <w:rFonts w:ascii="Times New Roman" w:hAnsi="Times New Roman" w:cs="Times New Roman"/>
+          <w:sz w:val="24"/>
+          <w:szCs w:val="24"/>
+        </w:rPr>
+        <w:t>HTML</w:t>
+      </w:r>
+      <w:r>
+        <w:rPr>
+          <w:rFonts w:ascii="Times New Roman" w:hAnsi="Times New Roman" w:cs="Times New Roman"/>
+          <w:sz w:val="24"/>
+          <w:szCs w:val="24"/>
+        </w:rPr>
+        <w:t xml:space="preserve"> sin ningún estilo y una vez tenemos todo el contenido ya pasamos a desarrollar los estilos con </w:t>
+      </w:r>
+      <w:r>
+        <w:rPr>
+          <w:rFonts w:ascii="Times New Roman" w:hAnsi="Times New Roman" w:cs="Times New Roman"/>
+          <w:sz w:val="24"/>
+          <w:szCs w:val="24"/>
+        </w:rPr>
+        <w:t>CSS</w:t>
+      </w:r>
+      <w:r>
+        <w:rPr>
+          <w:rFonts w:ascii="Times New Roman" w:hAnsi="Times New Roman" w:cs="Times New Roman"/>
+          <w:sz w:val="24"/>
+          <w:szCs w:val="24"/>
+        </w:rPr>
+        <w:t>.</w:t>
+      </w:r>
+    </w:p>
+    <w:p>
+      <w:pPr>
+        <w:rPr>
+          <w:rFonts w:ascii="Times New Roman" w:hAnsi="Times New Roman" w:cs="Times New Roman"/>
+          <w:sz w:val="24"/>
+          <w:szCs w:val="24"/>
+        </w:rPr>
+      </w:pPr>
+      <w:r>
+        <w:rPr>
+          <w:rFonts w:ascii="Times New Roman" w:hAnsi="Times New Roman" w:cs="Times New Roman"/>
+          <w:sz w:val="24"/>
+          <w:szCs w:val="24"/>
+        </w:rPr>
+        <w:t xml:space="preserve">Por </w:t>
+      </w:r>
+      <w:r>
+        <w:rPr>
+          <w:rFonts w:ascii="Times New Roman" w:hAnsi="Times New Roman" w:cs="Times New Roman"/>
+          <w:sz w:val="24"/>
+          <w:szCs w:val="24"/>
+        </w:rPr>
+        <w:t>último,</w:t>
+      </w:r>
+      <w:r>
+        <w:rPr>
+          <w:rFonts w:ascii="Times New Roman" w:hAnsi="Times New Roman" w:cs="Times New Roman"/>
+          <w:sz w:val="24"/>
+          <w:szCs w:val="24"/>
+        </w:rPr>
+        <w:t xml:space="preserve"> una vez </w:t>
+      </w:r>
+      <w:r>
+        <w:rPr>
+          <w:rFonts w:ascii="Times New Roman" w:hAnsi="Times New Roman" w:cs="Times New Roman"/>
+          <w:sz w:val="24"/>
+          <w:szCs w:val="24"/>
+        </w:rPr>
+        <w:t>está</w:t>
+      </w:r>
+      <w:r>
+        <w:rPr>
+          <w:rFonts w:ascii="Times New Roman" w:hAnsi="Times New Roman" w:cs="Times New Roman"/>
+          <w:sz w:val="24"/>
+          <w:szCs w:val="24"/>
+        </w:rPr>
+        <w:t xml:space="preserve"> casi finalizada se mejora toda la maquetación de la </w:t>
+      </w:r>
+      <w:r>
+        <w:rPr>
+          <w:rFonts w:ascii="Times New Roman" w:hAnsi="Times New Roman" w:cs="Times New Roman"/>
+          <w:sz w:val="24"/>
+          <w:szCs w:val="24"/>
+        </w:rPr>
+        <w:t>página</w:t>
+      </w:r>
+      <w:r>
+        <w:rPr>
+          <w:rFonts w:ascii="Times New Roman" w:hAnsi="Times New Roman" w:cs="Times New Roman"/>
+          <w:sz w:val="24"/>
+          <w:szCs w:val="24"/>
+        </w:rPr>
+        <w:t xml:space="preserve"> web para que sea lo </w:t>
+      </w:r>
+      <w:r>
+        <w:rPr>
+          <w:rFonts w:ascii="Times New Roman" w:hAnsi="Times New Roman" w:cs="Times New Roman"/>
+          <w:sz w:val="24"/>
+          <w:szCs w:val="24"/>
+        </w:rPr>
+        <w:t>más</w:t>
+      </w:r>
+      <w:r>
+        <w:rPr>
+          <w:rFonts w:ascii="Times New Roman" w:hAnsi="Times New Roman" w:cs="Times New Roman"/>
+          <w:sz w:val="24"/>
+          <w:szCs w:val="24"/>
+        </w:rPr>
+        <w:t xml:space="preserve"> atractiva e interactiva posible y con estilos modernos que </w:t>
+      </w:r>
+      <w:r>
+        <w:rPr>
+          <w:rFonts w:ascii="Times New Roman" w:hAnsi="Times New Roman" w:cs="Times New Roman"/>
+          <w:sz w:val="24"/>
+          <w:szCs w:val="24"/>
+        </w:rPr>
+        <w:t>hagan que el usuario se sienta cómodo en la web.</w:t>
+      </w:r>
+    </w:p>
+    <w:p>
+      <w:pPr>
+        <w:pStyle w:val="Ttulo1"/>
+        <w:rPr>
+          <w:rFonts w:ascii="Times New Roman" w:hAnsi="Times New Roman" w:cs="Times New Roman"/>
+          <w:b/>
+          <w:color w:val="auto"/>
+          <w:sz w:val="36"/>
+          <w:szCs w:val="36"/>
+        </w:rPr>
+      </w:pPr>
+      <w:bookmarkStart w:id="13" w:name="_Toc57027946"/>
+      <w:r>
+        <w:rPr>
+          <w:rFonts w:ascii="Times New Roman" w:hAnsi="Times New Roman" w:cs="Times New Roman"/>
+          <w:b/>
+          <w:color w:val="auto"/>
+          <w:sz w:val="36"/>
+          <w:szCs w:val="36"/>
+        </w:rPr>
+        <w:t>Desarrollo</w:t>
+      </w:r>
+      <w:bookmarkEnd w:id="13"/>
+    </w:p>
+    <w:p>
+      <w:pPr>
+        <w:pStyle w:val="Prrafodelista"/>
         <w:rPr>
           <w:rFonts w:ascii="Times New Roman" w:hAnsi="Times New Roman" w:cs="Times New Roman"/>
           <w:b/>
@@ -1282,130 +4357,54 @@
           <w:szCs w:val="24"/>
         </w:rPr>
       </w:pPr>
-      <w:r>
-        <w:rPr>
-          <w:rFonts w:ascii="Times New Roman" w:hAnsi="Times New Roman" w:cs="Times New Roman"/>
-          <w:b/>
-          <w:bCs/>
-          <w:sz w:val="24"/>
-          <w:szCs w:val="24"/>
-        </w:rPr>
-        <w:t xml:space="preserve"> Justificación</w:t>
-      </w:r>
     </w:p>
     <w:p>
       <w:pPr>
-        <w:rPr>
-          <w:rFonts w:ascii="Times New Roman" w:hAnsi="Times New Roman" w:cs="Times New Roman"/>
-          <w:sz w:val="24"/>
-          <w:szCs w:val="24"/>
-        </w:rPr>
-      </w:pPr>
-      <w:r>
-        <w:rPr>
-          <w:rFonts w:ascii="Times New Roman" w:hAnsi="Times New Roman" w:cs="Times New Roman"/>
-          <w:sz w:val="24"/>
-          <w:szCs w:val="24"/>
-        </w:rPr>
-        <w:t xml:space="preserve">He decidido hacer </w:t>
-      </w:r>
-      <w:r>
-        <w:rPr>
-          <w:rFonts w:ascii="Times New Roman" w:hAnsi="Times New Roman" w:cs="Times New Roman"/>
-          <w:sz w:val="24"/>
-          <w:szCs w:val="24"/>
-        </w:rPr>
-        <w:t>una página</w:t>
-      </w:r>
-      <w:r>
-        <w:rPr>
-          <w:rFonts w:ascii="Times New Roman" w:hAnsi="Times New Roman" w:cs="Times New Roman"/>
-          <w:sz w:val="24"/>
-          <w:szCs w:val="24"/>
-        </w:rPr>
-        <w:t xml:space="preserve"> web sobre cocinas ya que mi hermano dispone de una tienda de cocinas y me </w:t>
-      </w:r>
-      <w:r>
-        <w:rPr>
-          <w:rFonts w:ascii="Times New Roman" w:hAnsi="Times New Roman" w:cs="Times New Roman"/>
-          <w:sz w:val="24"/>
-          <w:szCs w:val="24"/>
-        </w:rPr>
-        <w:t>pareció</w:t>
-      </w:r>
-      <w:r>
-        <w:rPr>
-          <w:rFonts w:ascii="Times New Roman" w:hAnsi="Times New Roman" w:cs="Times New Roman"/>
-          <w:sz w:val="24"/>
-          <w:szCs w:val="24"/>
-        </w:rPr>
-        <w:t xml:space="preserve"> buena idea intentar hacer algo sobre el mismo tema e incluso intentar a lo largo del desarrollo de la misma mejorar de la que dispone en la actualidad, ahora mismo visualmente igual no es tan </w:t>
-      </w:r>
-      <w:r>
-        <w:rPr>
-          <w:rFonts w:ascii="Times New Roman" w:hAnsi="Times New Roman" w:cs="Times New Roman"/>
-          <w:sz w:val="24"/>
-          <w:szCs w:val="24"/>
-        </w:rPr>
-        <w:t>potente,</w:t>
-      </w:r>
-      <w:r>
-        <w:rPr>
-          <w:rFonts w:ascii="Times New Roman" w:hAnsi="Times New Roman" w:cs="Times New Roman"/>
-          <w:sz w:val="24"/>
-          <w:szCs w:val="24"/>
-        </w:rPr>
-        <w:t xml:space="preserve"> pero a medida que avancemos el curso espero conseguir </w:t>
-      </w:r>
-      <w:r>
-        <w:rPr>
-          <w:rFonts w:ascii="Times New Roman" w:hAnsi="Times New Roman" w:cs="Times New Roman"/>
-          <w:sz w:val="24"/>
-          <w:szCs w:val="24"/>
-        </w:rPr>
-        <w:t>mejores resultados</w:t>
-      </w:r>
-      <w:r>
-        <w:rPr>
-          <w:rFonts w:ascii="Times New Roman" w:hAnsi="Times New Roman" w:cs="Times New Roman"/>
-          <w:sz w:val="24"/>
-          <w:szCs w:val="24"/>
-        </w:rPr>
-        <w:t>.</w:t>
-      </w:r>
-      <w:r>
-        <w:rPr>
-          <w:rFonts w:ascii="Times New Roman" w:hAnsi="Times New Roman" w:cs="Times New Roman"/>
-          <w:sz w:val="24"/>
-          <w:szCs w:val="24"/>
+        <w:pStyle w:val="Ttulo2"/>
+        <w:numPr>
+          <w:ilvl w:val="0"/>
+          <w:numId w:val="13"/>
+        </w:numPr>
+        <w:rPr>
+          <w:rFonts w:ascii="Times New Roman" w:hAnsi="Times New Roman" w:cs="Times New Roman"/>
+          <w:b/>
+          <w:color w:val="auto"/>
+        </w:rPr>
+      </w:pPr>
+      <w:bookmarkStart w:id="14" w:name="_Toc57027947"/>
+      <w:r>
+        <w:rPr>
+          <w:rFonts w:ascii="Times New Roman" w:hAnsi="Times New Roman" w:cs="Times New Roman"/>
+          <w:b/>
+          <w:color w:val="auto"/>
+        </w:rPr>
+        <w:t>Diseño</w:t>
+      </w:r>
+      <w:bookmarkEnd w:id="14"/>
+      <w:r>
+        <w:rPr>
+          <w:rFonts w:ascii="Times New Roman" w:hAnsi="Times New Roman" w:cs="Times New Roman"/>
+          <w:b/>
+          <w:color w:val="auto"/>
         </w:rPr>
         <w:br/>
       </w:r>
     </w:p>
     <w:p>
       <w:pPr>
-        <w:pStyle w:val="Prrafodelista"/>
-        <w:numPr>
-          <w:ilvl w:val="1"/>
-          <w:numId w:val="1"/>
-        </w:numPr>
-        <w:rPr>
-          <w:rFonts w:ascii="Times New Roman" w:hAnsi="Times New Roman" w:cs="Times New Roman"/>
-          <w:b/>
-          <w:bCs/>
-          <w:sz w:val="24"/>
-          <w:szCs w:val="24"/>
-        </w:rPr>
-      </w:pPr>
-      <w:r>
-        <w:rPr>
-          <w:rFonts w:ascii="Times New Roman" w:hAnsi="Times New Roman" w:cs="Times New Roman"/>
-          <w:b/>
-          <w:bCs/>
-          <w:sz w:val="24"/>
-          <w:szCs w:val="24"/>
-        </w:rPr>
-        <w:t xml:space="preserve"> Objetivos</w:t>
+        <w:rPr>
+          <w:rFonts w:ascii="Times New Roman" w:hAnsi="Times New Roman" w:cs="Times New Roman"/>
+          <w:sz w:val="24"/>
+          <w:szCs w:val="24"/>
+        </w:rPr>
+      </w:pPr>
+      <w:r>
+        <w:rPr>
+          <w:rFonts w:ascii="Times New Roman" w:hAnsi="Times New Roman" w:cs="Times New Roman"/>
+          <w:sz w:val="24"/>
+          <w:szCs w:val="24"/>
+        </w:rPr>
+        <w:t>El diseño de la web se basa en unos colores y elementos minimalistas que hacen la web agradable a la vista para conseguir retener al usuario el mayor tiempo posible. Mezclando colores claros con grises y negros sin grandes cambios de color para que no resultara una web demasiado cargada y pudiera llegar a ser molesta.</w:t>
       </w:r>
     </w:p>
     <w:p>
@@ -1422,93 +4421,72 @@
           <w:sz w:val="24"/>
           <w:szCs w:val="24"/>
         </w:rPr>
-        <w:t xml:space="preserve">El </w:t>
-      </w:r>
-      <w:r>
-        <w:rPr>
-          <w:rFonts w:ascii="Times New Roman" w:hAnsi="Times New Roman" w:cs="Times New Roman"/>
-          <w:sz w:val="24"/>
-          <w:szCs w:val="24"/>
-        </w:rPr>
-        <w:t>principal</w:t>
-      </w:r>
-      <w:r>
-        <w:rPr>
-          <w:rFonts w:ascii="Times New Roman" w:hAnsi="Times New Roman" w:cs="Times New Roman"/>
-          <w:sz w:val="24"/>
-          <w:szCs w:val="24"/>
-        </w:rPr>
-        <w:t xml:space="preserve"> objetivo es conseguir una pagina web funcional con un diseño moderno y </w:t>
-      </w:r>
-      <w:r>
-        <w:rPr>
-          <w:rFonts w:ascii="Times New Roman" w:hAnsi="Times New Roman" w:cs="Times New Roman"/>
-          <w:sz w:val="24"/>
-          <w:szCs w:val="24"/>
-        </w:rPr>
-        <w:t>atractivo</w:t>
-      </w:r>
-      <w:r>
-        <w:rPr>
-          <w:rFonts w:ascii="Times New Roman" w:hAnsi="Times New Roman" w:cs="Times New Roman"/>
-          <w:sz w:val="24"/>
-          <w:szCs w:val="24"/>
-        </w:rPr>
-        <w:t xml:space="preserve"> para la gente que la visite, además basado en modelos que funcionan en la actualidad con un diseño minimalista y no muy sobrecargado que facilite la movilidad dentro de la propia </w:t>
-      </w:r>
-      <w:r>
-        <w:rPr>
-          <w:rFonts w:ascii="Times New Roman" w:hAnsi="Times New Roman" w:cs="Times New Roman"/>
-          <w:sz w:val="24"/>
-          <w:szCs w:val="24"/>
-        </w:rPr>
-        <w:t>página</w:t>
-      </w:r>
-      <w:r>
-        <w:rPr>
-          <w:rFonts w:ascii="Times New Roman" w:hAnsi="Times New Roman" w:cs="Times New Roman"/>
-          <w:sz w:val="24"/>
-          <w:szCs w:val="24"/>
-        </w:rPr>
-        <w:t>.</w:t>
-      </w:r>
-      <w:r>
-        <w:rPr>
-          <w:rFonts w:ascii="Times New Roman" w:hAnsi="Times New Roman" w:cs="Times New Roman"/>
-          <w:sz w:val="24"/>
-          <w:szCs w:val="24"/>
-        </w:rPr>
-        <w:br/>
+        <w:t>En la cabecera se puso la imagen corporativa con un menú que acompaña esos colores grises suaves contrastando con el resto de la web y una imagen de un producto terminado en grande que resalte sobre el resto y retenga la atención del usuario.</w:t>
       </w:r>
     </w:p>
     <w:p>
       <w:pPr>
-        <w:pStyle w:val="Prrafodelista"/>
-        <w:numPr>
-          <w:ilvl w:val="2"/>
-          <w:numId w:val="1"/>
-        </w:numPr>
-        <w:rPr>
-          <w:rFonts w:ascii="Times New Roman" w:hAnsi="Times New Roman" w:cs="Times New Roman"/>
-          <w:b/>
-          <w:bCs/>
-        </w:rPr>
-      </w:pPr>
-      <w:r>
-        <w:rPr>
-          <w:rFonts w:ascii="Times New Roman" w:hAnsi="Times New Roman" w:cs="Times New Roman"/>
-          <w:b/>
-          <w:bCs/>
-        </w:rPr>
-        <w:t>Características</w:t>
-      </w:r>
-      <w:r>
-        <w:rPr>
-          <w:rFonts w:ascii="Times New Roman" w:hAnsi="Times New Roman" w:cs="Times New Roman"/>
-          <w:b/>
-          <w:bCs/>
-        </w:rPr>
-        <w:t xml:space="preserve"> de la aplicación</w:t>
+        <w:rPr>
+          <w:rFonts w:ascii="Times New Roman" w:hAnsi="Times New Roman" w:cs="Times New Roman"/>
+          <w:sz w:val="24"/>
+          <w:szCs w:val="24"/>
+        </w:rPr>
+      </w:pPr>
+      <w:r>
+        <w:rPr>
+          <w:rFonts w:ascii="Times New Roman" w:hAnsi="Times New Roman" w:cs="Times New Roman"/>
+          <w:sz w:val="24"/>
+          <w:szCs w:val="24"/>
+        </w:rPr>
+        <w:t xml:space="preserve">En las incrustaciones de cajas de texto se </w:t>
+      </w:r>
+      <w:r>
+        <w:rPr>
+          <w:rFonts w:ascii="Times New Roman" w:hAnsi="Times New Roman" w:cs="Times New Roman"/>
+          <w:sz w:val="24"/>
+          <w:szCs w:val="24"/>
+        </w:rPr>
+        <w:t>tomó</w:t>
+      </w:r>
+      <w:r>
+        <w:rPr>
+          <w:rFonts w:ascii="Times New Roman" w:hAnsi="Times New Roman" w:cs="Times New Roman"/>
+          <w:sz w:val="24"/>
+          <w:szCs w:val="24"/>
+        </w:rPr>
+        <w:t xml:space="preserve"> la decisión también de</w:t>
+      </w:r>
+      <w:r>
+        <w:rPr>
+          <w:rFonts w:ascii="Times New Roman" w:hAnsi="Times New Roman" w:cs="Times New Roman"/>
+          <w:sz w:val="24"/>
+          <w:szCs w:val="24"/>
+        </w:rPr>
+        <w:t xml:space="preserve"> </w:t>
+      </w:r>
+      <w:r>
+        <w:rPr>
+          <w:rFonts w:ascii="Times New Roman" w:hAnsi="Times New Roman" w:cs="Times New Roman"/>
+          <w:sz w:val="24"/>
+          <w:szCs w:val="24"/>
+        </w:rPr>
+        <w:t>red</w:t>
+      </w:r>
+      <w:r>
+        <w:rPr>
+          <w:rFonts w:ascii="Times New Roman" w:hAnsi="Times New Roman" w:cs="Times New Roman"/>
+          <w:sz w:val="24"/>
+          <w:szCs w:val="24"/>
+        </w:rPr>
+        <w:t>ondear</w:t>
+      </w:r>
+      <w:r>
+        <w:rPr>
+          <w:rFonts w:ascii="Times New Roman" w:hAnsi="Times New Roman" w:cs="Times New Roman"/>
+          <w:sz w:val="24"/>
+          <w:szCs w:val="24"/>
+        </w:rPr>
+        <w:t xml:space="preserve"> los bordes y al menú también ya que visualmente queda mejor y consigue mejores resultados.</w:t>
       </w:r>
     </w:p>
     <w:p>
@@ -1525,39 +4503,87 @@
           <w:sz w:val="24"/>
           <w:szCs w:val="24"/>
         </w:rPr>
-        <w:t xml:space="preserve">Página web funcional con las animaciones mas habituales que permite en la actualidad la combinación de </w:t>
-      </w:r>
-      <w:r>
-        <w:rPr>
-          <w:rFonts w:ascii="Times New Roman" w:hAnsi="Times New Roman" w:cs="Times New Roman"/>
-          <w:sz w:val="24"/>
-          <w:szCs w:val="24"/>
-        </w:rPr>
-        <w:t>HTML</w:t>
-      </w:r>
-      <w:r>
-        <w:rPr>
-          <w:rFonts w:ascii="Times New Roman" w:hAnsi="Times New Roman" w:cs="Times New Roman"/>
-          <w:sz w:val="24"/>
-          <w:szCs w:val="24"/>
-        </w:rPr>
-        <w:t xml:space="preserve"> 5 con </w:t>
-      </w:r>
-      <w:r>
-        <w:rPr>
-          <w:rFonts w:ascii="Times New Roman" w:hAnsi="Times New Roman" w:cs="Times New Roman"/>
-          <w:sz w:val="24"/>
-          <w:szCs w:val="24"/>
-        </w:rPr>
-        <w:t>CSS</w:t>
-      </w:r>
-      <w:r>
-        <w:rPr>
-          <w:rFonts w:ascii="Times New Roman" w:hAnsi="Times New Roman" w:cs="Times New Roman"/>
-          <w:sz w:val="24"/>
-          <w:szCs w:val="24"/>
-        </w:rPr>
-        <w:t xml:space="preserve"> con estilos personalizados y sombreados cuando pasas el ratón por encima de ciertos elementos etc.</w:t>
+        <w:t xml:space="preserve">Para el fondo se </w:t>
+      </w:r>
+      <w:r>
+        <w:rPr>
+          <w:rFonts w:ascii="Times New Roman" w:hAnsi="Times New Roman" w:cs="Times New Roman"/>
+          <w:sz w:val="24"/>
+          <w:szCs w:val="24"/>
+        </w:rPr>
+        <w:t>tomó</w:t>
+      </w:r>
+      <w:r>
+        <w:rPr>
+          <w:rFonts w:ascii="Times New Roman" w:hAnsi="Times New Roman" w:cs="Times New Roman"/>
+          <w:sz w:val="24"/>
+          <w:szCs w:val="24"/>
+        </w:rPr>
+        <w:t xml:space="preserve"> un color gris muy suave que no se aprecia </w:t>
+      </w:r>
+      <w:r>
+        <w:rPr>
+          <w:rFonts w:ascii="Times New Roman" w:hAnsi="Times New Roman" w:cs="Times New Roman"/>
+          <w:sz w:val="24"/>
+          <w:szCs w:val="24"/>
+        </w:rPr>
+        <w:t>demasiado,</w:t>
+      </w:r>
+      <w:r>
+        <w:rPr>
+          <w:rFonts w:ascii="Times New Roman" w:hAnsi="Times New Roman" w:cs="Times New Roman"/>
+          <w:sz w:val="24"/>
+          <w:szCs w:val="24"/>
+        </w:rPr>
+        <w:t xml:space="preserve"> pero consigue diferenciar claramente el contenido de la web. Para el pie de página se </w:t>
+      </w:r>
+      <w:r>
+        <w:rPr>
+          <w:rFonts w:ascii="Times New Roman" w:hAnsi="Times New Roman" w:cs="Times New Roman"/>
+          <w:sz w:val="24"/>
+          <w:szCs w:val="24"/>
+        </w:rPr>
+        <w:t>tomó</w:t>
+      </w:r>
+      <w:r>
+        <w:rPr>
+          <w:rFonts w:ascii="Times New Roman" w:hAnsi="Times New Roman" w:cs="Times New Roman"/>
+          <w:sz w:val="24"/>
+          <w:szCs w:val="24"/>
+        </w:rPr>
+        <w:t xml:space="preserve"> un gris </w:t>
+      </w:r>
+      <w:r>
+        <w:rPr>
+          <w:rFonts w:ascii="Times New Roman" w:hAnsi="Times New Roman" w:cs="Times New Roman"/>
+          <w:sz w:val="24"/>
+          <w:szCs w:val="24"/>
+        </w:rPr>
+        <w:t>más</w:t>
+      </w:r>
+      <w:r>
+        <w:rPr>
+          <w:rFonts w:ascii="Times New Roman" w:hAnsi="Times New Roman" w:cs="Times New Roman"/>
+          <w:sz w:val="24"/>
+          <w:szCs w:val="24"/>
+        </w:rPr>
+        <w:t xml:space="preserve"> oscuro que lo hace </w:t>
+      </w:r>
+      <w:r>
+        <w:rPr>
+          <w:rFonts w:ascii="Times New Roman" w:hAnsi="Times New Roman" w:cs="Times New Roman"/>
+          <w:sz w:val="24"/>
+          <w:szCs w:val="24"/>
+        </w:rPr>
+        <w:t>más</w:t>
+      </w:r>
+      <w:r>
+        <w:rPr>
+          <w:rFonts w:ascii="Times New Roman" w:hAnsi="Times New Roman" w:cs="Times New Roman"/>
+          <w:sz w:val="24"/>
+          <w:szCs w:val="24"/>
+        </w:rPr>
+        <w:t xml:space="preserve"> diferente y consigue dividir claramente esta parte del cuerpo de la web.</w:t>
       </w:r>
       <w:r>
         <w:rPr>
@@ -1570,28 +4596,40 @@
     </w:p>
     <w:p>
       <w:pPr>
-        <w:pStyle w:val="Prrafodelista"/>
+        <w:pStyle w:val="Ttulo2"/>
         <w:numPr>
-          <w:ilvl w:val="1"/>
-          <w:numId w:val="1"/>
+          <w:ilvl w:val="0"/>
+          <w:numId w:val="13"/>
         </w:numPr>
         <w:rPr>
           <w:rFonts w:ascii="Times New Roman" w:hAnsi="Times New Roman" w:cs="Times New Roman"/>
           <w:b/>
-          <w:bCs/>
-          <w:sz w:val="24"/>
-          <w:szCs w:val="24"/>
-        </w:rPr>
-      </w:pPr>
+          <w:color w:val="auto"/>
+          <w:sz w:val="28"/>
+          <w:szCs w:val="28"/>
+        </w:rPr>
+      </w:pPr>
+      <w:bookmarkStart w:id="15" w:name="_Toc57027948"/>
       <w:r>
         <w:rPr>
           <w:rFonts w:ascii="Times New Roman" w:hAnsi="Times New Roman" w:cs="Times New Roman"/>
           <w:b/>
-          <w:bCs/>
-          <w:sz w:val="24"/>
-          <w:szCs w:val="24"/>
-        </w:rPr>
-        <w:t xml:space="preserve"> Comparativa </w:t>
+          <w:color w:val="auto"/>
+          <w:sz w:val="28"/>
+          <w:szCs w:val="28"/>
+        </w:rPr>
+        <w:t>Funcionalidad</w:t>
+      </w:r>
+      <w:bookmarkEnd w:id="15"/>
+      <w:r>
+        <w:rPr>
+          <w:rFonts w:ascii="Times New Roman" w:hAnsi="Times New Roman" w:cs="Times New Roman"/>
+          <w:b/>
+          <w:color w:val="auto"/>
+          <w:sz w:val="28"/>
+          <w:szCs w:val="28"/>
+        </w:rPr>
+        <w:br/>
       </w:r>
     </w:p>
     <w:p>
@@ -1608,7 +4646,39 @@
           <w:sz w:val="24"/>
           <w:szCs w:val="24"/>
         </w:rPr>
-        <w:t>Esta pagina web tiene varios tipos de elementos que se usan habitualmente en todas las paginas web de negocios mas conocidos, la imagen del logo al inicio con un menú a su derecha donde podemos movernos por toda la web cuando este terminada en un futuro, una imagen que presenta el tipo de negocio por lo tanto esta en un tamaño bastante amplio y de muy buena calidad para que el usuario quede impresionado y se quede en nuestra web.</w:t>
+        <w:t xml:space="preserve">En la parte superior de la web se dispone de un menú donde el usuario puede navegar a través de las distintas partes que compondrán la misma una vez finalizada, con </w:t>
+      </w:r>
+      <w:r>
+        <w:rPr>
+          <w:rFonts w:ascii="Times New Roman" w:hAnsi="Times New Roman" w:cs="Times New Roman"/>
+          <w:sz w:val="24"/>
+          <w:szCs w:val="24"/>
+        </w:rPr>
+        <w:t>menús</w:t>
+      </w:r>
+      <w:r>
+        <w:rPr>
+          <w:rFonts w:ascii="Times New Roman" w:hAnsi="Times New Roman" w:cs="Times New Roman"/>
+          <w:sz w:val="24"/>
+          <w:szCs w:val="24"/>
+        </w:rPr>
+        <w:t xml:space="preserve"> y </w:t>
+      </w:r>
+      <w:r>
+        <w:rPr>
+          <w:rFonts w:ascii="Times New Roman" w:hAnsi="Times New Roman" w:cs="Times New Roman"/>
+          <w:sz w:val="24"/>
+          <w:szCs w:val="24"/>
+        </w:rPr>
+        <w:t>submenús</w:t>
+      </w:r>
+      <w:r>
+        <w:rPr>
+          <w:rFonts w:ascii="Times New Roman" w:hAnsi="Times New Roman" w:cs="Times New Roman"/>
+          <w:sz w:val="24"/>
+          <w:szCs w:val="24"/>
+        </w:rPr>
+        <w:t xml:space="preserve"> desplegables para navegación.</w:t>
       </w:r>
     </w:p>
     <w:p>
@@ -1625,78 +4695,6 @@
           <w:sz w:val="24"/>
           <w:szCs w:val="24"/>
         </w:rPr>
-        <w:t xml:space="preserve">A </w:t>
-      </w:r>
-      <w:r>
-        <w:rPr>
-          <w:rFonts w:ascii="Times New Roman" w:hAnsi="Times New Roman" w:cs="Times New Roman"/>
-          <w:sz w:val="24"/>
-          <w:szCs w:val="24"/>
-        </w:rPr>
-        <w:t>continuación,</w:t>
-      </w:r>
-      <w:r>
-        <w:rPr>
-          <w:rFonts w:ascii="Times New Roman" w:hAnsi="Times New Roman" w:cs="Times New Roman"/>
-          <w:sz w:val="24"/>
-          <w:szCs w:val="24"/>
-        </w:rPr>
-        <w:t xml:space="preserve"> </w:t>
-      </w:r>
-      <w:r>
-        <w:rPr>
-          <w:rFonts w:ascii="Times New Roman" w:hAnsi="Times New Roman" w:cs="Times New Roman"/>
-          <w:sz w:val="24"/>
-          <w:szCs w:val="24"/>
-        </w:rPr>
-        <w:t>presentamos</w:t>
-      </w:r>
-      <w:r>
-        <w:rPr>
-          <w:rFonts w:ascii="Times New Roman" w:hAnsi="Times New Roman" w:cs="Times New Roman"/>
-          <w:sz w:val="24"/>
-          <w:szCs w:val="24"/>
-        </w:rPr>
-        <w:t xml:space="preserve"> en tres casillas </w:t>
-      </w:r>
-      <w:r>
-        <w:rPr>
-          <w:rFonts w:ascii="Times New Roman" w:hAnsi="Times New Roman" w:cs="Times New Roman"/>
-          <w:sz w:val="24"/>
-          <w:szCs w:val="24"/>
-        </w:rPr>
-        <w:t>nuestros productos principales</w:t>
-      </w:r>
-      <w:r>
-        <w:rPr>
-          <w:rFonts w:ascii="Times New Roman" w:hAnsi="Times New Roman" w:cs="Times New Roman"/>
-          <w:sz w:val="24"/>
-          <w:szCs w:val="24"/>
-        </w:rPr>
-        <w:t xml:space="preserve"> como </w:t>
-      </w:r>
-      <w:r>
-        <w:rPr>
-          <w:rFonts w:ascii="Times New Roman" w:hAnsi="Times New Roman" w:cs="Times New Roman"/>
-          <w:sz w:val="24"/>
-          <w:szCs w:val="24"/>
-        </w:rPr>
-        <w:t>muchas webs</w:t>
-      </w:r>
-      <w:r>
-        <w:rPr>
-          <w:rFonts w:ascii="Times New Roman" w:hAnsi="Times New Roman" w:cs="Times New Roman"/>
-          <w:sz w:val="24"/>
-          <w:szCs w:val="24"/>
-        </w:rPr>
-        <w:t xml:space="preserve"> lo hacen es una manera de presentar lo más importante de una manera rápida y muy visual, y continua con una tabla describiendo servicios y tarifas. </w:t>
-      </w:r>
-      <w:r>
-        <w:rPr>
-          <w:rFonts w:ascii="Times New Roman" w:hAnsi="Times New Roman" w:cs="Times New Roman"/>
-          <w:sz w:val="24"/>
-          <w:szCs w:val="24"/>
-        </w:rPr>
         <w:t>También</w:t>
       </w:r>
       <w:r>
@@ -1705,7 +4703,39 @@
           <w:sz w:val="24"/>
           <w:szCs w:val="24"/>
         </w:rPr>
-        <w:t xml:space="preserve"> unas columnas con videos que ilustran la actividad que se desempeña en la empresa y una breve descripción.</w:t>
+        <w:t xml:space="preserve"> hay a disposición tres columnas con información y fotografías donde el usuario en caso de estar interesado puede hacer </w:t>
+      </w:r>
+      <w:r>
+        <w:rPr>
+          <w:rFonts w:ascii="Times New Roman" w:hAnsi="Times New Roman" w:cs="Times New Roman"/>
+          <w:sz w:val="24"/>
+          <w:szCs w:val="24"/>
+        </w:rPr>
+        <w:t>clic</w:t>
+      </w:r>
+      <w:r>
+        <w:rPr>
+          <w:rFonts w:ascii="Times New Roman" w:hAnsi="Times New Roman" w:cs="Times New Roman"/>
+          <w:sz w:val="24"/>
+          <w:szCs w:val="24"/>
+        </w:rPr>
+        <w:t xml:space="preserve"> en el botón “Ir a” que se pone a disposición y así navegar a la </w:t>
+      </w:r>
+      <w:r>
+        <w:rPr>
+          <w:rFonts w:ascii="Times New Roman" w:hAnsi="Times New Roman" w:cs="Times New Roman"/>
+          <w:sz w:val="24"/>
+          <w:szCs w:val="24"/>
+        </w:rPr>
+        <w:t>página</w:t>
+      </w:r>
+      <w:r>
+        <w:rPr>
+          <w:rFonts w:ascii="Times New Roman" w:hAnsi="Times New Roman" w:cs="Times New Roman"/>
+          <w:sz w:val="24"/>
+          <w:szCs w:val="24"/>
+        </w:rPr>
+        <w:t xml:space="preserve"> correspondiente.</w:t>
       </w:r>
     </w:p>
     <w:p>
@@ -1722,23 +4752,7 @@
           <w:sz w:val="24"/>
           <w:szCs w:val="24"/>
         </w:rPr>
-        <w:t xml:space="preserve">Por </w:t>
-      </w:r>
-      <w:r>
-        <w:rPr>
-          <w:rFonts w:ascii="Times New Roman" w:hAnsi="Times New Roman" w:cs="Times New Roman"/>
-          <w:sz w:val="24"/>
-          <w:szCs w:val="24"/>
-        </w:rPr>
-        <w:t>último,</w:t>
-      </w:r>
-      <w:r>
-        <w:rPr>
-          <w:rFonts w:ascii="Times New Roman" w:hAnsi="Times New Roman" w:cs="Times New Roman"/>
-          <w:sz w:val="24"/>
-          <w:szCs w:val="24"/>
-        </w:rPr>
-        <w:t xml:space="preserve"> un formulario de contacto, RRSS, y donde encontrarnos que es lo habitual en las paginas web de la actualidad.</w:t>
+        <w:t>Lo mismo pasa en la tabla de tarifas donde tiene información y un botón que le llevara a la tarida que desee.</w:t>
       </w:r>
     </w:p>
     <w:p>
@@ -1749,69 +4763,286 @@
           <w:szCs w:val="24"/>
         </w:rPr>
       </w:pPr>
+      <w:r>
+        <w:rPr>
+          <w:rFonts w:ascii="Times New Roman" w:hAnsi="Times New Roman" w:cs="Times New Roman"/>
+          <w:sz w:val="24"/>
+          <w:szCs w:val="24"/>
+        </w:rPr>
+        <w:t>Otra parte interactiva con videos donde ve información de los productos y puede ver un video de los mimos.</w:t>
+      </w:r>
     </w:p>
     <w:p>
       <w:pPr>
-        <w:pStyle w:val="Prrafodelista"/>
+        <w:rPr>
+          <w:rFonts w:ascii="Times New Roman" w:hAnsi="Times New Roman" w:cs="Times New Roman"/>
+          <w:sz w:val="24"/>
+          <w:szCs w:val="24"/>
+        </w:rPr>
+      </w:pPr>
+      <w:r>
+        <w:rPr>
+          <w:rFonts w:ascii="Times New Roman" w:hAnsi="Times New Roman" w:cs="Times New Roman"/>
+          <w:sz w:val="24"/>
+          <w:szCs w:val="24"/>
+        </w:rPr>
+        <w:lastRenderedPageBreak/>
+        <w:t xml:space="preserve">Por </w:t>
+      </w:r>
+      <w:r>
+        <w:rPr>
+          <w:rFonts w:ascii="Times New Roman" w:hAnsi="Times New Roman" w:cs="Times New Roman"/>
+          <w:sz w:val="24"/>
+          <w:szCs w:val="24"/>
+        </w:rPr>
+        <w:t>último,</w:t>
+      </w:r>
+      <w:r>
+        <w:rPr>
+          <w:rFonts w:ascii="Times New Roman" w:hAnsi="Times New Roman" w:cs="Times New Roman"/>
+          <w:sz w:val="24"/>
+          <w:szCs w:val="24"/>
+        </w:rPr>
+        <w:t xml:space="preserve"> en el pie de </w:t>
+      </w:r>
+      <w:r>
+        <w:rPr>
+          <w:rFonts w:ascii="Times New Roman" w:hAnsi="Times New Roman" w:cs="Times New Roman"/>
+          <w:sz w:val="24"/>
+          <w:szCs w:val="24"/>
+        </w:rPr>
+        <w:t>página</w:t>
+      </w:r>
+      <w:r>
+        <w:rPr>
+          <w:rFonts w:ascii="Times New Roman" w:hAnsi="Times New Roman" w:cs="Times New Roman"/>
+          <w:sz w:val="24"/>
+          <w:szCs w:val="24"/>
+        </w:rPr>
+        <w:t xml:space="preserve"> tiene a disposición un formulario para enviar los datos de contacto, las principales RRSS que dispone la empresa y la ubicación de la misma.</w:t>
+      </w:r>
+      <w:r>
+        <w:rPr>
+          <w:rFonts w:ascii="Times New Roman" w:hAnsi="Times New Roman" w:cs="Times New Roman"/>
+          <w:sz w:val="24"/>
+          <w:szCs w:val="24"/>
+        </w:rPr>
+        <w:br/>
+      </w:r>
+    </w:p>
+    <w:p>
+      <w:pPr>
+        <w:pStyle w:val="Ttulo2"/>
         <w:numPr>
           <w:ilvl w:val="0"/>
-          <w:numId w:val="1"/>
+          <w:numId w:val="13"/>
         </w:numPr>
         <w:rPr>
           <w:rFonts w:ascii="Times New Roman" w:hAnsi="Times New Roman" w:cs="Times New Roman"/>
           <w:b/>
-          <w:bCs/>
+          <w:color w:val="auto"/>
           <w:sz w:val="28"/>
           <w:szCs w:val="28"/>
         </w:rPr>
       </w:pPr>
+      <w:bookmarkStart w:id="16" w:name="_Toc57027949"/>
       <w:r>
         <w:rPr>
           <w:rFonts w:ascii="Times New Roman" w:hAnsi="Times New Roman" w:cs="Times New Roman"/>
           <w:b/>
-          <w:bCs/>
+          <w:color w:val="auto"/>
           <w:sz w:val="28"/>
           <w:szCs w:val="28"/>
         </w:rPr>
-        <w:t>ANÁLISIS Y PLANIFICACIÓN</w:t>
+        <w:t>Codificación</w:t>
+      </w:r>
+      <w:bookmarkEnd w:id="16"/>
+      <w:r>
+        <w:rPr>
+          <w:rFonts w:ascii="Times New Roman" w:hAnsi="Times New Roman" w:cs="Times New Roman"/>
+          <w:b/>
+          <w:color w:val="auto"/>
+          <w:sz w:val="28"/>
+          <w:szCs w:val="28"/>
+        </w:rPr>
+        <w:br/>
       </w:r>
     </w:p>
     <w:p>
       <w:pPr>
-        <w:pStyle w:val="Prrafodelista"/>
-        <w:rPr>
-          <w:rFonts w:ascii="Times New Roman" w:hAnsi="Times New Roman" w:cs="Times New Roman"/>
-          <w:b/>
-          <w:bCs/>
-          <w:sz w:val="24"/>
-          <w:szCs w:val="24"/>
-        </w:rPr>
-      </w:pPr>
+        <w:rPr>
+          <w:rFonts w:ascii="Times New Roman" w:hAnsi="Times New Roman" w:cs="Times New Roman"/>
+          <w:sz w:val="24"/>
+          <w:szCs w:val="24"/>
+        </w:rPr>
+      </w:pPr>
+      <w:r>
+        <w:rPr>
+          <w:rFonts w:ascii="Times New Roman" w:hAnsi="Times New Roman" w:cs="Times New Roman"/>
+          <w:sz w:val="24"/>
+          <w:szCs w:val="24"/>
+        </w:rPr>
+        <w:t xml:space="preserve">Para esta web se ha usado el lenguaje de </w:t>
+      </w:r>
+      <w:r>
+        <w:rPr>
+          <w:rFonts w:ascii="Times New Roman" w:hAnsi="Times New Roman" w:cs="Times New Roman"/>
+          <w:sz w:val="24"/>
+          <w:szCs w:val="24"/>
+        </w:rPr>
+        <w:t>HTML</w:t>
+      </w:r>
+      <w:r>
+        <w:rPr>
+          <w:rFonts w:ascii="Times New Roman" w:hAnsi="Times New Roman" w:cs="Times New Roman"/>
+          <w:sz w:val="24"/>
+          <w:szCs w:val="24"/>
+        </w:rPr>
+        <w:t xml:space="preserve"> y </w:t>
+      </w:r>
+      <w:r>
+        <w:rPr>
+          <w:rFonts w:ascii="Times New Roman" w:hAnsi="Times New Roman" w:cs="Times New Roman"/>
+          <w:sz w:val="24"/>
+          <w:szCs w:val="24"/>
+        </w:rPr>
+        <w:t>CSS</w:t>
+      </w:r>
+      <w:r>
+        <w:rPr>
+          <w:rFonts w:ascii="Times New Roman" w:hAnsi="Times New Roman" w:cs="Times New Roman"/>
+          <w:sz w:val="24"/>
+          <w:szCs w:val="24"/>
+        </w:rPr>
+        <w:t xml:space="preserve">. Los principales lenguajes de </w:t>
+      </w:r>
+      <w:bookmarkStart w:id="17" w:name="_GoBack"/>
+      <w:bookmarkEnd w:id="17"/>
+      <w:r>
+        <w:rPr>
+          <w:rFonts w:ascii="Times New Roman" w:hAnsi="Times New Roman" w:cs="Times New Roman"/>
+          <w:sz w:val="24"/>
+          <w:szCs w:val="24"/>
+        </w:rPr>
+        <w:t xml:space="preserve">desarrollo de </w:t>
+      </w:r>
+      <w:r>
+        <w:rPr>
+          <w:rFonts w:ascii="Times New Roman" w:hAnsi="Times New Roman" w:cs="Times New Roman"/>
+          <w:sz w:val="24"/>
+          <w:szCs w:val="24"/>
+        </w:rPr>
+        <w:t>páginas</w:t>
+      </w:r>
+      <w:r>
+        <w:rPr>
+          <w:rFonts w:ascii="Times New Roman" w:hAnsi="Times New Roman" w:cs="Times New Roman"/>
+          <w:sz w:val="24"/>
+          <w:szCs w:val="24"/>
+        </w:rPr>
+        <w:t xml:space="preserve"> web. Con la evolución de los mismo han permitido hacer cada ve</w:t>
+      </w:r>
+      <w:r>
+        <w:rPr>
+          <w:rFonts w:ascii="Times New Roman" w:hAnsi="Times New Roman" w:cs="Times New Roman"/>
+          <w:sz w:val="24"/>
+          <w:szCs w:val="24"/>
+        </w:rPr>
+        <w:t xml:space="preserve">z </w:t>
+      </w:r>
+      <w:r>
+        <w:rPr>
+          <w:rFonts w:ascii="Times New Roman" w:hAnsi="Times New Roman" w:cs="Times New Roman"/>
+          <w:sz w:val="24"/>
+          <w:szCs w:val="24"/>
+        </w:rPr>
+        <w:t>webs más atractivas</w:t>
+      </w:r>
+      <w:r>
+        <w:rPr>
+          <w:rFonts w:ascii="Times New Roman" w:hAnsi="Times New Roman" w:cs="Times New Roman"/>
+          <w:sz w:val="24"/>
+          <w:szCs w:val="24"/>
+        </w:rPr>
+        <w:t xml:space="preserve"> y con un aspecto visual mejorado por lo tanto con un buen uso de estos lenguajes se puede conseguir un resultado excelente sin tener aun que acudir a </w:t>
+      </w:r>
+      <w:r>
+        <w:rPr>
+          <w:rFonts w:ascii="Times New Roman" w:hAnsi="Times New Roman" w:cs="Times New Roman"/>
+          <w:sz w:val="24"/>
+          <w:szCs w:val="24"/>
+        </w:rPr>
+        <w:t>JS</w:t>
+      </w:r>
+      <w:r>
+        <w:rPr>
+          <w:rFonts w:ascii="Times New Roman" w:hAnsi="Times New Roman" w:cs="Times New Roman"/>
+          <w:sz w:val="24"/>
+          <w:szCs w:val="24"/>
+        </w:rPr>
+        <w:t xml:space="preserve"> o </w:t>
+      </w:r>
+      <w:r>
+        <w:rPr>
+          <w:rFonts w:ascii="Times New Roman" w:hAnsi="Times New Roman" w:cs="Times New Roman"/>
+          <w:sz w:val="24"/>
+          <w:szCs w:val="24"/>
+        </w:rPr>
+        <w:t>PHP</w:t>
+      </w:r>
+      <w:r>
+        <w:rPr>
+          <w:rFonts w:ascii="Times New Roman" w:hAnsi="Times New Roman" w:cs="Times New Roman"/>
+          <w:sz w:val="24"/>
+          <w:szCs w:val="24"/>
+        </w:rPr>
+        <w:t>.</w:t>
+      </w:r>
+      <w:r>
+        <w:rPr>
+          <w:rFonts w:ascii="Times New Roman" w:hAnsi="Times New Roman" w:cs="Times New Roman"/>
+          <w:sz w:val="24"/>
+          <w:szCs w:val="24"/>
+        </w:rPr>
+        <w:br/>
+      </w:r>
     </w:p>
     <w:p>
       <w:pPr>
-        <w:pStyle w:val="Prrafodelista"/>
+        <w:pStyle w:val="Ttulo2"/>
         <w:numPr>
-          <w:ilvl w:val="1"/>
-          <w:numId w:val="1"/>
+          <w:ilvl w:val="0"/>
+          <w:numId w:val="13"/>
         </w:numPr>
         <w:rPr>
           <w:rFonts w:ascii="Times New Roman" w:hAnsi="Times New Roman" w:cs="Times New Roman"/>
           <w:b/>
-          <w:bCs/>
-          <w:sz w:val="24"/>
-          <w:szCs w:val="24"/>
-        </w:rPr>
-      </w:pPr>
+          <w:color w:val="auto"/>
+          <w:sz w:val="28"/>
+          <w:szCs w:val="28"/>
+        </w:rPr>
+      </w:pPr>
+      <w:bookmarkStart w:id="18" w:name="_Toc57027950"/>
       <w:r>
         <w:rPr>
           <w:rFonts w:ascii="Times New Roman" w:hAnsi="Times New Roman" w:cs="Times New Roman"/>
           <w:b/>
-          <w:bCs/>
-          <w:sz w:val="24"/>
-          <w:szCs w:val="24"/>
-        </w:rPr>
-        <w:t xml:space="preserve"> Análisis</w:t>
+          <w:color w:val="auto"/>
+          <w:sz w:val="28"/>
+          <w:szCs w:val="28"/>
+        </w:rPr>
+        <w:t>Mantenimiento</w:t>
+      </w:r>
+      <w:bookmarkEnd w:id="18"/>
+      <w:r>
+        <w:rPr>
+          <w:rFonts w:ascii="Times New Roman" w:hAnsi="Times New Roman" w:cs="Times New Roman"/>
+          <w:b/>
+          <w:color w:val="auto"/>
+          <w:sz w:val="28"/>
+          <w:szCs w:val="28"/>
+        </w:rPr>
+        <w:br/>
       </w:r>
     </w:p>
     <w:p>
@@ -1828,56 +5059,47 @@
           <w:sz w:val="24"/>
           <w:szCs w:val="24"/>
         </w:rPr>
-        <w:t>Después</w:t>
-      </w:r>
-      <w:r>
-        <w:rPr>
-          <w:rFonts w:ascii="Times New Roman" w:hAnsi="Times New Roman" w:cs="Times New Roman"/>
-          <w:sz w:val="24"/>
-          <w:szCs w:val="24"/>
-        </w:rPr>
-        <w:t xml:space="preserve"> de estudiar varias webs de internet del mismo y algunas de otros ámbitos se encontraron varias cosas en común que se han </w:t>
-      </w:r>
-      <w:r>
-        <w:rPr>
-          <w:rFonts w:ascii="Times New Roman" w:hAnsi="Times New Roman" w:cs="Times New Roman"/>
-          <w:sz w:val="24"/>
-          <w:szCs w:val="24"/>
-        </w:rPr>
-        <w:t>tomado</w:t>
-      </w:r>
-      <w:r>
-        <w:rPr>
-          <w:rFonts w:ascii="Times New Roman" w:hAnsi="Times New Roman" w:cs="Times New Roman"/>
-          <w:sz w:val="24"/>
-          <w:szCs w:val="24"/>
-        </w:rPr>
-        <w:t xml:space="preserve"> como ejemplo para esta web </w:t>
-      </w:r>
-      <w:r>
-        <w:rPr>
-          <w:rFonts w:ascii="Times New Roman" w:hAnsi="Times New Roman" w:cs="Times New Roman"/>
-          <w:sz w:val="24"/>
-          <w:szCs w:val="24"/>
-        </w:rPr>
-        <w:lastRenderedPageBreak/>
-        <w:t xml:space="preserve">como la cabecera muy habitual en todas estas webs, lo mismo pasa como el cuerpo del </w:t>
-      </w:r>
-      <w:r>
-        <w:rPr>
-          <w:rFonts w:ascii="Times New Roman" w:hAnsi="Times New Roman" w:cs="Times New Roman"/>
-          <w:sz w:val="24"/>
-          <w:szCs w:val="24"/>
-        </w:rPr>
-        <w:t>índex</w:t>
-      </w:r>
-      <w:r>
-        <w:rPr>
-          <w:rFonts w:ascii="Times New Roman" w:hAnsi="Times New Roman" w:cs="Times New Roman"/>
-          <w:sz w:val="24"/>
-          <w:szCs w:val="24"/>
-        </w:rPr>
-        <w:t xml:space="preserve"> y su pie de página todas tienes los mismos elementos en común y en una disposición </w:t>
+        <w:t xml:space="preserve">Para </w:t>
+      </w:r>
+      <w:r>
+        <w:rPr>
+          <w:rFonts w:ascii="Times New Roman" w:hAnsi="Times New Roman" w:cs="Times New Roman"/>
+          <w:sz w:val="24"/>
+          <w:szCs w:val="24"/>
+        </w:rPr>
+        <w:t>el mantenimiento</w:t>
+      </w:r>
+      <w:r>
+        <w:rPr>
+          <w:rFonts w:ascii="Times New Roman" w:hAnsi="Times New Roman" w:cs="Times New Roman"/>
+          <w:sz w:val="24"/>
+          <w:szCs w:val="24"/>
+        </w:rPr>
+        <w:t xml:space="preserve"> </w:t>
+      </w:r>
+      <w:r>
+        <w:rPr>
+          <w:rFonts w:ascii="Times New Roman" w:hAnsi="Times New Roman" w:cs="Times New Roman"/>
+          <w:sz w:val="24"/>
+          <w:szCs w:val="24"/>
+        </w:rPr>
+        <w:t xml:space="preserve">de la web en la medida de lo posible se </w:t>
+      </w:r>
+      <w:r>
+        <w:rPr>
+          <w:rFonts w:ascii="Times New Roman" w:hAnsi="Times New Roman" w:cs="Times New Roman"/>
+          <w:sz w:val="24"/>
+          <w:szCs w:val="24"/>
+        </w:rPr>
+        <w:t>dejará</w:t>
+      </w:r>
+      <w:r>
+        <w:rPr>
+          <w:rFonts w:ascii="Times New Roman" w:hAnsi="Times New Roman" w:cs="Times New Roman"/>
+          <w:sz w:val="24"/>
+          <w:szCs w:val="24"/>
+        </w:rPr>
+        <w:t xml:space="preserve"> el código lo </w:t>
       </w:r>
       <w:r>
         <w:rPr>
@@ -1893,23 +5115,23 @@
           <w:sz w:val="24"/>
           <w:szCs w:val="24"/>
         </w:rPr>
-        <w:t xml:space="preserve"> o menos parecida que da buenos resultados de cara al cliente final de la web haciendo la </w:t>
-      </w:r>
-      <w:r>
-        <w:rPr>
-          <w:rFonts w:ascii="Times New Roman" w:hAnsi="Times New Roman" w:cs="Times New Roman"/>
-          <w:sz w:val="24"/>
-          <w:szCs w:val="24"/>
-        </w:rPr>
-        <w:t>interacción</w:t>
-      </w:r>
-      <w:r>
-        <w:rPr>
-          <w:rFonts w:ascii="Times New Roman" w:hAnsi="Times New Roman" w:cs="Times New Roman"/>
-          <w:sz w:val="24"/>
-          <w:szCs w:val="24"/>
-        </w:rPr>
-        <w:t xml:space="preserve"> con la misma sencilla y funcional.</w:t>
+        <w:t xml:space="preserve"> limpio posible y comentando todos los bloques para que sea lo más sencillo posible acceder al apartado que se quiere modificar o añadir ciertos elementos, facilitando </w:t>
+      </w:r>
+      <w:r>
+        <w:rPr>
+          <w:rFonts w:ascii="Times New Roman" w:hAnsi="Times New Roman" w:cs="Times New Roman"/>
+          <w:sz w:val="24"/>
+          <w:szCs w:val="24"/>
+        </w:rPr>
+        <w:t>así</w:t>
+      </w:r>
+      <w:r>
+        <w:rPr>
+          <w:rFonts w:ascii="Times New Roman" w:hAnsi="Times New Roman" w:cs="Times New Roman"/>
+          <w:sz w:val="24"/>
+          <w:szCs w:val="24"/>
+        </w:rPr>
+        <w:t xml:space="preserve"> la labor de programación de nuevo código y consiguiendo que se pierda el menor tiempo posible en accedes a la parte que estamos interesados en modificar.</w:t>
       </w:r>
       <w:r>
         <w:rPr>
@@ -1922,41 +5144,81 @@
     </w:p>
     <w:p>
       <w:pPr>
-        <w:pStyle w:val="Prrafodelista"/>
-        <w:numPr>
-          <w:ilvl w:val="2"/>
-          <w:numId w:val="1"/>
-        </w:numPr>
+        <w:pStyle w:val="Ttulo1"/>
         <w:rPr>
           <w:rFonts w:ascii="Times New Roman" w:hAnsi="Times New Roman" w:cs="Times New Roman"/>
           <w:b/>
-          <w:bCs/>
-        </w:rPr>
-      </w:pPr>
+          <w:sz w:val="36"/>
+          <w:szCs w:val="36"/>
+        </w:rPr>
+      </w:pPr>
+      <w:bookmarkStart w:id="19" w:name="_Toc57027951"/>
       <w:r>
         <w:rPr>
           <w:rFonts w:ascii="Times New Roman" w:hAnsi="Times New Roman" w:cs="Times New Roman"/>
           <w:b/>
-          <w:bCs/>
-        </w:rPr>
-        <w:t>Requisitos funcionales de los usuarios</w:t>
+          <w:color w:val="auto"/>
+          <w:sz w:val="36"/>
+          <w:szCs w:val="36"/>
+        </w:rPr>
+        <w:t>AMPLIACIONES</w:t>
+      </w:r>
+      <w:bookmarkEnd w:id="19"/>
+      <w:r>
+        <w:rPr>
+          <w:rFonts w:ascii="Times New Roman" w:hAnsi="Times New Roman" w:cs="Times New Roman"/>
+          <w:b/>
+          <w:sz w:val="36"/>
+          <w:szCs w:val="36"/>
+        </w:rPr>
+        <w:br/>
       </w:r>
     </w:p>
     <w:p>
       <w:pPr>
-        <w:rPr>
-          <w:rFonts w:ascii="Times New Roman" w:hAnsi="Times New Roman" w:cs="Times New Roman"/>
-          <w:sz w:val="24"/>
-          <w:szCs w:val="24"/>
-        </w:rPr>
-      </w:pPr>
-      <w:r>
-        <w:rPr>
-          <w:rFonts w:ascii="Times New Roman" w:hAnsi="Times New Roman" w:cs="Times New Roman"/>
-          <w:sz w:val="24"/>
-          <w:szCs w:val="24"/>
-        </w:rPr>
-        <w:t xml:space="preserve">En un principio cualquier usuario que visite la web podrá interactuar con todos los apartados propuestos en la misma puesto que es una web para informar de los productos que tenemos a la venta y los resultados que damos de los mismos, nos interesa que se pueda mover por todos los apartados y se sienta atraído por el contenido que en ella se dispone. </w:t>
+        <w:pStyle w:val="Ttulo2"/>
+        <w:numPr>
+          <w:ilvl w:val="0"/>
+          <w:numId w:val="13"/>
+        </w:numPr>
+        <w:rPr>
+          <w:rFonts w:ascii="Times New Roman" w:hAnsi="Times New Roman" w:cs="Times New Roman"/>
+          <w:b/>
+          <w:color w:val="auto"/>
+          <w:sz w:val="28"/>
+          <w:szCs w:val="28"/>
+        </w:rPr>
+      </w:pPr>
+      <w:r>
+        <w:rPr>
+          <w:rFonts w:ascii="Times New Roman" w:hAnsi="Times New Roman" w:cs="Times New Roman"/>
+          <w:color w:val="auto"/>
+          <w:sz w:val="28"/>
+          <w:szCs w:val="28"/>
+        </w:rPr>
+        <w:t xml:space="preserve"> </w:t>
+      </w:r>
+      <w:bookmarkStart w:id="20" w:name="_Toc57027952"/>
+      <w:r>
+        <w:rPr>
+          <w:rFonts w:ascii="Times New Roman" w:hAnsi="Times New Roman" w:cs="Times New Roman"/>
+          <w:b/>
+          <w:color w:val="auto"/>
+          <w:sz w:val="28"/>
+          <w:szCs w:val="28"/>
+        </w:rPr>
+        <w:t>Mejora de código</w:t>
+      </w:r>
+      <w:bookmarkEnd w:id="20"/>
+      <w:r>
+        <w:rPr>
+          <w:rFonts w:ascii="Times New Roman" w:hAnsi="Times New Roman" w:cs="Times New Roman"/>
+          <w:b/>
+          <w:color w:val="auto"/>
+          <w:sz w:val="28"/>
+          <w:szCs w:val="28"/>
+        </w:rPr>
+        <w:br/>
       </w:r>
     </w:p>
     <w:p>
@@ -1973,297 +5235,302 @@
           <w:sz w:val="24"/>
           <w:szCs w:val="24"/>
         </w:rPr>
-        <w:t xml:space="preserve">También se deja el </w:t>
-      </w:r>
-      <w:r>
-        <w:rPr>
-          <w:rFonts w:ascii="Times New Roman" w:hAnsi="Times New Roman" w:cs="Times New Roman"/>
-          <w:sz w:val="24"/>
-          <w:szCs w:val="24"/>
-        </w:rPr>
-        <w:t>apartado formulario</w:t>
-      </w:r>
-      <w:r>
-        <w:rPr>
-          <w:rFonts w:ascii="Times New Roman" w:hAnsi="Times New Roman" w:cs="Times New Roman"/>
-          <w:sz w:val="24"/>
-          <w:szCs w:val="24"/>
-        </w:rPr>
-        <w:t xml:space="preserve"> para que pueda hacernos llegar su información y así ponernos en contacto con el usuario para una futura venta.</w:t>
-      </w:r>
-      <w:r>
-        <w:rPr>
-          <w:rFonts w:ascii="Times New Roman" w:hAnsi="Times New Roman" w:cs="Times New Roman"/>
-          <w:sz w:val="24"/>
-          <w:szCs w:val="24"/>
-        </w:rPr>
-        <w:br/>
+        <w:t xml:space="preserve">En la parte del código siempre es mejorable con la estructura sobre todo la parte de </w:t>
+      </w:r>
+      <w:r>
+        <w:rPr>
+          <w:rFonts w:ascii="Times New Roman" w:hAnsi="Times New Roman" w:cs="Times New Roman"/>
+          <w:sz w:val="24"/>
+          <w:szCs w:val="24"/>
+        </w:rPr>
+        <w:t xml:space="preserve">CSS </w:t>
+      </w:r>
+      <w:r>
+        <w:rPr>
+          <w:rFonts w:ascii="Times New Roman" w:hAnsi="Times New Roman" w:cs="Times New Roman"/>
+          <w:sz w:val="24"/>
+          <w:szCs w:val="24"/>
+        </w:rPr>
+        <w:t xml:space="preserve">que es donde tenerlo todo bien estructurado como el </w:t>
+      </w:r>
+      <w:r>
+        <w:rPr>
+          <w:rFonts w:ascii="Times New Roman" w:hAnsi="Times New Roman" w:cs="Times New Roman"/>
+          <w:sz w:val="24"/>
+          <w:szCs w:val="24"/>
+        </w:rPr>
+        <w:t>HTML</w:t>
+      </w:r>
+      <w:r>
+        <w:rPr>
+          <w:rFonts w:ascii="Times New Roman" w:hAnsi="Times New Roman" w:cs="Times New Roman"/>
+          <w:sz w:val="24"/>
+          <w:szCs w:val="24"/>
+        </w:rPr>
+        <w:t xml:space="preserve"> de arriba de la web hasta abajo es más complicado ya que como da igual donde escribas el código ya que la parte </w:t>
+      </w:r>
+      <w:r>
+        <w:rPr>
+          <w:rFonts w:ascii="Times New Roman" w:hAnsi="Times New Roman" w:cs="Times New Roman"/>
+          <w:sz w:val="24"/>
+          <w:szCs w:val="24"/>
+        </w:rPr>
+        <w:t>CSS</w:t>
+      </w:r>
+      <w:r>
+        <w:rPr>
+          <w:rFonts w:ascii="Times New Roman" w:hAnsi="Times New Roman" w:cs="Times New Roman"/>
+          <w:sz w:val="24"/>
+          <w:szCs w:val="24"/>
+        </w:rPr>
+        <w:t xml:space="preserve"> te lo va a interpretar de la misma manera pues es la estructura con más dificultades y que más mejoras puede incluir.</w:t>
       </w:r>
     </w:p>
     <w:p>
       <w:pPr>
-        <w:pStyle w:val="Prrafodelista"/>
-        <w:numPr>
-          <w:ilvl w:val="2"/>
-          <w:numId w:val="1"/>
-        </w:numPr>
-        <w:rPr>
-          <w:rFonts w:ascii="Times New Roman" w:hAnsi="Times New Roman" w:cs="Times New Roman"/>
-          <w:b/>
-          <w:bCs/>
-        </w:rPr>
-      </w:pPr>
-      <w:r>
-        <w:rPr>
-          <w:rFonts w:ascii="Times New Roman" w:hAnsi="Times New Roman" w:cs="Times New Roman"/>
-          <w:b/>
-          <w:bCs/>
-        </w:rPr>
-        <w:t>Requisitos de la aplicación</w:t>
+        <w:rPr>
+          <w:rFonts w:ascii="Times New Roman" w:hAnsi="Times New Roman" w:cs="Times New Roman"/>
+          <w:sz w:val="24"/>
+          <w:szCs w:val="24"/>
+        </w:rPr>
+      </w:pPr>
+      <w:r>
+        <w:rPr>
+          <w:rFonts w:ascii="Times New Roman" w:hAnsi="Times New Roman" w:cs="Times New Roman"/>
+          <w:sz w:val="24"/>
+          <w:szCs w:val="24"/>
+        </w:rPr>
+        <w:t>Siempre intentar que este lo mejor posible comentado todo para que el código sea legible por cualquier otra persona y sencillo de modificar.</w:t>
       </w:r>
     </w:p>
     <w:p>
       <w:pPr>
         <w:rPr>
           <w:rFonts w:ascii="Times New Roman" w:hAnsi="Times New Roman" w:cs="Times New Roman"/>
-        </w:rPr>
-      </w:pPr>
-      <w:r>
-        <w:rPr>
-          <w:rFonts w:ascii="Times New Roman" w:hAnsi="Times New Roman" w:cs="Times New Roman"/>
-          <w:sz w:val="24"/>
-          <w:szCs w:val="24"/>
-        </w:rPr>
-        <w:t xml:space="preserve">Lo requisitos para esta web son los generales con funcionalidades típicas de las paginas web con </w:t>
-      </w:r>
-      <w:r>
-        <w:rPr>
-          <w:rFonts w:ascii="Times New Roman" w:hAnsi="Times New Roman" w:cs="Times New Roman"/>
-          <w:sz w:val="24"/>
-          <w:szCs w:val="24"/>
-        </w:rPr>
-        <w:t>interacción</w:t>
-      </w:r>
-      <w:r>
-        <w:rPr>
-          <w:rFonts w:ascii="Times New Roman" w:hAnsi="Times New Roman" w:cs="Times New Roman"/>
-          <w:sz w:val="24"/>
-          <w:szCs w:val="24"/>
-        </w:rPr>
-        <w:t xml:space="preserve"> por parte del cliente sobre los ítems que tiene a su disposición para </w:t>
-      </w:r>
-      <w:r>
-        <w:rPr>
-          <w:rFonts w:ascii="Times New Roman" w:hAnsi="Times New Roman" w:cs="Times New Roman"/>
-          <w:sz w:val="24"/>
-          <w:szCs w:val="24"/>
-        </w:rPr>
-        <w:t>mover ser</w:t>
-      </w:r>
-      <w:r>
-        <w:rPr>
-          <w:rFonts w:ascii="Times New Roman" w:hAnsi="Times New Roman" w:cs="Times New Roman"/>
-          <w:sz w:val="24"/>
-          <w:szCs w:val="24"/>
-        </w:rPr>
-        <w:t xml:space="preserve"> por la propia web.</w:t>
-      </w:r>
-      <w:r>
-        <w:rPr>
-          <w:rFonts w:ascii="Times New Roman" w:hAnsi="Times New Roman" w:cs="Times New Roman"/>
-          <w:sz w:val="24"/>
-          <w:szCs w:val="24"/>
-        </w:rPr>
-        <w:br/>
+          <w:sz w:val="24"/>
+          <w:szCs w:val="24"/>
+        </w:rPr>
+      </w:pPr>
+      <w:r>
+        <w:rPr>
+          <w:rFonts w:ascii="Times New Roman" w:hAnsi="Times New Roman" w:cs="Times New Roman"/>
+          <w:sz w:val="24"/>
+          <w:szCs w:val="24"/>
+        </w:rPr>
+        <w:t xml:space="preserve">El </w:t>
+      </w:r>
+      <w:r>
+        <w:rPr>
+          <w:rFonts w:ascii="Times New Roman" w:hAnsi="Times New Roman" w:cs="Times New Roman"/>
+          <w:sz w:val="24"/>
+          <w:szCs w:val="24"/>
+        </w:rPr>
+        <w:t>HTML</w:t>
+      </w:r>
+      <w:r>
+        <w:rPr>
+          <w:rFonts w:ascii="Times New Roman" w:hAnsi="Times New Roman" w:cs="Times New Roman"/>
+          <w:sz w:val="24"/>
+          <w:szCs w:val="24"/>
+        </w:rPr>
+        <w:t xml:space="preserve"> por su parte también que este comentando y bien justificado en todas sus líneas para que sea de fácil lectura.</w:t>
       </w:r>
     </w:p>
     <w:p>
       <w:pPr>
-        <w:pStyle w:val="Prrafodelista"/>
-        <w:numPr>
-          <w:ilvl w:val="2"/>
-          <w:numId w:val="1"/>
-        </w:numPr>
-        <w:rPr>
-          <w:rFonts w:ascii="Times New Roman" w:hAnsi="Times New Roman" w:cs="Times New Roman"/>
-          <w:b/>
-          <w:bCs/>
-        </w:rPr>
-      </w:pPr>
-      <w:r>
-        <w:rPr>
-          <w:rFonts w:ascii="Times New Roman" w:hAnsi="Times New Roman" w:cs="Times New Roman"/>
-          <w:b/>
-          <w:bCs/>
-        </w:rPr>
-        <w:t>Lenguaje en la parte cliente</w:t>
-      </w:r>
-      <w:bookmarkStart w:id="2" w:name="_GoBack"/>
-      <w:bookmarkEnd w:id="2"/>
+        <w:rPr>
+          <w:rFonts w:ascii="Times New Roman" w:hAnsi="Times New Roman" w:cs="Times New Roman"/>
+          <w:sz w:val="24"/>
+          <w:szCs w:val="24"/>
+        </w:rPr>
+      </w:pPr>
+      <w:r>
+        <w:rPr>
+          <w:rFonts w:ascii="Times New Roman" w:hAnsi="Times New Roman" w:cs="Times New Roman"/>
+          <w:sz w:val="24"/>
+          <w:szCs w:val="24"/>
+        </w:rPr>
+        <w:t>También</w:t>
+      </w:r>
+      <w:r>
+        <w:rPr>
+          <w:rFonts w:ascii="Times New Roman" w:hAnsi="Times New Roman" w:cs="Times New Roman"/>
+          <w:sz w:val="24"/>
+          <w:szCs w:val="24"/>
+        </w:rPr>
+        <w:t xml:space="preserve"> </w:t>
+      </w:r>
+      <w:r>
+        <w:rPr>
+          <w:rFonts w:ascii="Times New Roman" w:hAnsi="Times New Roman" w:cs="Times New Roman"/>
+          <w:sz w:val="24"/>
+          <w:szCs w:val="24"/>
+        </w:rPr>
+        <w:t>CSS</w:t>
+      </w:r>
+      <w:r>
+        <w:rPr>
+          <w:rFonts w:ascii="Times New Roman" w:hAnsi="Times New Roman" w:cs="Times New Roman"/>
+          <w:sz w:val="24"/>
+          <w:szCs w:val="24"/>
+        </w:rPr>
+        <w:t xml:space="preserve"> tiene multitud de herramientas de animaciones en sus últimas versiones que </w:t>
+      </w:r>
+      <w:r>
+        <w:rPr>
+          <w:rFonts w:ascii="Times New Roman" w:hAnsi="Times New Roman" w:cs="Times New Roman"/>
+          <w:sz w:val="24"/>
+          <w:szCs w:val="24"/>
+        </w:rPr>
+        <w:t>aún</w:t>
+      </w:r>
+      <w:r>
+        <w:rPr>
+          <w:rFonts w:ascii="Times New Roman" w:hAnsi="Times New Roman" w:cs="Times New Roman"/>
+          <w:sz w:val="24"/>
+          <w:szCs w:val="24"/>
+        </w:rPr>
+        <w:t xml:space="preserve"> no hemos visto que podrían hacer la página web muy dinámica y atractiva para el usuario final que podríamos añadir a la web.</w:t>
+      </w:r>
+      <w:r>
+        <w:rPr>
+          <w:rFonts w:ascii="Times New Roman" w:hAnsi="Times New Roman" w:cs="Times New Roman"/>
+          <w:sz w:val="24"/>
+          <w:szCs w:val="24"/>
+        </w:rPr>
+        <w:br/>
+      </w:r>
     </w:p>
     <w:p>
       <w:pPr>
-        <w:rPr>
-          <w:rFonts w:ascii="Times New Roman" w:hAnsi="Times New Roman" w:cs="Times New Roman"/>
-          <w:sz w:val="24"/>
-          <w:szCs w:val="24"/>
-        </w:rPr>
-      </w:pPr>
-      <w:r>
-        <w:rPr>
-          <w:rFonts w:ascii="Times New Roman" w:hAnsi="Times New Roman" w:cs="Times New Roman"/>
-          <w:sz w:val="24"/>
-          <w:szCs w:val="24"/>
-        </w:rPr>
-        <w:t xml:space="preserve">Los leguajes usados en la parte cliente son </w:t>
-      </w:r>
-      <w:r>
-        <w:rPr>
-          <w:rFonts w:ascii="Times New Roman" w:hAnsi="Times New Roman" w:cs="Times New Roman"/>
-          <w:sz w:val="24"/>
-          <w:szCs w:val="24"/>
-        </w:rPr>
-        <w:t>HTML</w:t>
-      </w:r>
-      <w:r>
-        <w:rPr>
-          <w:rFonts w:ascii="Times New Roman" w:hAnsi="Times New Roman" w:cs="Times New Roman"/>
-          <w:sz w:val="24"/>
-          <w:szCs w:val="24"/>
-        </w:rPr>
-        <w:t xml:space="preserve"> y </w:t>
-      </w:r>
-      <w:r>
-        <w:rPr>
-          <w:rFonts w:ascii="Times New Roman" w:hAnsi="Times New Roman" w:cs="Times New Roman"/>
-          <w:sz w:val="24"/>
-          <w:szCs w:val="24"/>
-        </w:rPr>
-        <w:t>CSS</w:t>
-      </w:r>
-      <w:r>
-        <w:rPr>
-          <w:rFonts w:ascii="Times New Roman" w:hAnsi="Times New Roman" w:cs="Times New Roman"/>
-          <w:sz w:val="24"/>
-          <w:szCs w:val="24"/>
-        </w:rPr>
-        <w:t xml:space="preserve">, los esenciales para poder desarrollar una web funcional y con </w:t>
-      </w:r>
-      <w:r>
-        <w:rPr>
-          <w:rFonts w:ascii="Times New Roman" w:hAnsi="Times New Roman" w:cs="Times New Roman"/>
-          <w:sz w:val="24"/>
-          <w:szCs w:val="24"/>
-        </w:rPr>
-        <w:t>aspectos</w:t>
-      </w:r>
-      <w:r>
-        <w:rPr>
-          <w:rFonts w:ascii="Times New Roman" w:hAnsi="Times New Roman" w:cs="Times New Roman"/>
-          <w:sz w:val="24"/>
-          <w:szCs w:val="24"/>
-        </w:rPr>
-        <w:t xml:space="preserve"> visuales </w:t>
-      </w:r>
-      <w:r>
-        <w:rPr>
-          <w:rFonts w:ascii="Times New Roman" w:hAnsi="Times New Roman" w:cs="Times New Roman"/>
-          <w:sz w:val="24"/>
-          <w:szCs w:val="24"/>
-        </w:rPr>
-        <w:t>atractivos</w:t>
-      </w:r>
-      <w:r>
-        <w:rPr>
-          <w:rFonts w:ascii="Times New Roman" w:hAnsi="Times New Roman" w:cs="Times New Roman"/>
-          <w:sz w:val="24"/>
-          <w:szCs w:val="24"/>
-        </w:rPr>
-        <w:t xml:space="preserve"> </w:t>
-      </w:r>
-      <w:r>
-        <w:rPr>
-          <w:rFonts w:ascii="Times New Roman" w:hAnsi="Times New Roman" w:cs="Times New Roman"/>
-          <w:sz w:val="24"/>
-          <w:szCs w:val="24"/>
-        </w:rPr>
-        <w:t>pudiendo</w:t>
-      </w:r>
-      <w:r>
-        <w:rPr>
-          <w:rFonts w:ascii="Times New Roman" w:hAnsi="Times New Roman" w:cs="Times New Roman"/>
-          <w:sz w:val="24"/>
-          <w:szCs w:val="24"/>
-        </w:rPr>
-        <w:t xml:space="preserve"> darle la maquetación y disposición de todos los elementos con el </w:t>
-      </w:r>
-      <w:r>
-        <w:rPr>
-          <w:rFonts w:ascii="Times New Roman" w:hAnsi="Times New Roman" w:cs="Times New Roman"/>
-          <w:sz w:val="24"/>
-          <w:szCs w:val="24"/>
-        </w:rPr>
-        <w:t>HTML</w:t>
-      </w:r>
-      <w:r>
-        <w:rPr>
-          <w:rFonts w:ascii="Times New Roman" w:hAnsi="Times New Roman" w:cs="Times New Roman"/>
-          <w:sz w:val="24"/>
-          <w:szCs w:val="24"/>
-        </w:rPr>
-        <w:t xml:space="preserve"> y dándole estilos con el </w:t>
-      </w:r>
-      <w:r>
-        <w:rPr>
-          <w:rFonts w:ascii="Times New Roman" w:hAnsi="Times New Roman" w:cs="Times New Roman"/>
-          <w:sz w:val="24"/>
-          <w:szCs w:val="24"/>
-        </w:rPr>
-        <w:t>CSS</w:t>
-      </w:r>
-      <w:r>
-        <w:rPr>
-          <w:rFonts w:ascii="Times New Roman" w:hAnsi="Times New Roman" w:cs="Times New Roman"/>
-          <w:sz w:val="24"/>
-          <w:szCs w:val="24"/>
-        </w:rPr>
-        <w:t xml:space="preserve"> para lograr una web lo más vistosa posible.</w:t>
-      </w:r>
-      <w:r>
-        <w:rPr>
-          <w:rFonts w:ascii="Times New Roman" w:hAnsi="Times New Roman" w:cs="Times New Roman"/>
-          <w:sz w:val="24"/>
-          <w:szCs w:val="24"/>
+        <w:pStyle w:val="Ttulo1"/>
+        <w:rPr>
+          <w:rFonts w:ascii="Times New Roman" w:hAnsi="Times New Roman" w:cs="Times New Roman"/>
+          <w:b/>
+          <w:color w:val="auto"/>
+          <w:sz w:val="36"/>
+          <w:szCs w:val="36"/>
+        </w:rPr>
+      </w:pPr>
+      <w:bookmarkStart w:id="21" w:name="_Toc57027953"/>
+      <w:r>
+        <w:rPr>
+          <w:rFonts w:ascii="Times New Roman" w:hAnsi="Times New Roman" w:cs="Times New Roman"/>
+          <w:b/>
+          <w:color w:val="auto"/>
+          <w:sz w:val="36"/>
+          <w:szCs w:val="36"/>
+        </w:rPr>
+        <w:lastRenderedPageBreak/>
+        <w:t>EVALUACION Y CONCLUSIONES FINALES</w:t>
+      </w:r>
+      <w:bookmarkEnd w:id="21"/>
+      <w:r>
+        <w:rPr>
+          <w:rFonts w:ascii="Times New Roman" w:hAnsi="Times New Roman" w:cs="Times New Roman"/>
+          <w:b/>
+          <w:color w:val="auto"/>
+          <w:sz w:val="36"/>
+          <w:szCs w:val="36"/>
         </w:rPr>
         <w:br/>
       </w:r>
     </w:p>
     <w:p>
       <w:pPr>
-        <w:pStyle w:val="Prrafodelista"/>
-        <w:numPr>
-          <w:ilvl w:val="1"/>
-          <w:numId w:val="1"/>
-        </w:numPr>
-        <w:rPr>
-          <w:rFonts w:ascii="Times New Roman" w:hAnsi="Times New Roman" w:cs="Times New Roman"/>
-          <w:b/>
-          <w:bCs/>
-        </w:rPr>
-      </w:pPr>
-      <w:r>
-        <w:rPr>
-          <w:rFonts w:ascii="Times New Roman" w:hAnsi="Times New Roman" w:cs="Times New Roman"/>
-        </w:rPr>
-        <w:t xml:space="preserve"> </w:t>
-      </w:r>
-      <w:r>
-        <w:rPr>
-          <w:rFonts w:ascii="Times New Roman" w:hAnsi="Times New Roman" w:cs="Times New Roman"/>
-          <w:b/>
-          <w:bCs/>
-        </w:rPr>
-        <w:t>Planificación y fases del desarrollo</w:t>
+        <w:rPr>
+          <w:rFonts w:ascii="Times New Roman" w:hAnsi="Times New Roman" w:cs="Times New Roman"/>
+          <w:sz w:val="24"/>
+          <w:szCs w:val="24"/>
+        </w:rPr>
+      </w:pPr>
+      <w:r>
+        <w:rPr>
+          <w:rFonts w:ascii="Times New Roman" w:hAnsi="Times New Roman" w:cs="Times New Roman"/>
+          <w:sz w:val="24"/>
+          <w:szCs w:val="24"/>
+        </w:rPr>
+        <w:t xml:space="preserve">Para finalizar tengo que decir que esta web ha supuesto un reto importante de superación y poner en </w:t>
+      </w:r>
+      <w:r>
+        <w:rPr>
+          <w:rFonts w:ascii="Times New Roman" w:hAnsi="Times New Roman" w:cs="Times New Roman"/>
+          <w:sz w:val="24"/>
+          <w:szCs w:val="24"/>
+        </w:rPr>
+        <w:t>práctica</w:t>
+      </w:r>
+      <w:r>
+        <w:rPr>
+          <w:rFonts w:ascii="Times New Roman" w:hAnsi="Times New Roman" w:cs="Times New Roman"/>
+          <w:sz w:val="24"/>
+          <w:szCs w:val="24"/>
+        </w:rPr>
+        <w:t xml:space="preserve"> lo aprendido hasta el momento con momentos de mucho esfuerzo por intentar siempre que la idea que </w:t>
+      </w:r>
+      <w:r>
+        <w:rPr>
+          <w:rFonts w:ascii="Times New Roman" w:hAnsi="Times New Roman" w:cs="Times New Roman"/>
+          <w:sz w:val="24"/>
+          <w:szCs w:val="24"/>
+        </w:rPr>
+        <w:t>nació</w:t>
+      </w:r>
+      <w:r>
+        <w:rPr>
+          <w:rFonts w:ascii="Times New Roman" w:hAnsi="Times New Roman" w:cs="Times New Roman"/>
+          <w:sz w:val="24"/>
+          <w:szCs w:val="24"/>
+        </w:rPr>
+        <w:t xml:space="preserve"> en mi cabeza quedara plasmada con la mayor fidelidad en la pantalla del usuario. </w:t>
+      </w:r>
+      <w:r>
+        <w:rPr>
+          <w:rFonts w:ascii="Times New Roman" w:hAnsi="Times New Roman" w:cs="Times New Roman"/>
+          <w:sz w:val="24"/>
+          <w:szCs w:val="24"/>
+        </w:rPr>
+        <w:t>También</w:t>
+      </w:r>
+      <w:r>
+        <w:rPr>
+          <w:rFonts w:ascii="Times New Roman" w:hAnsi="Times New Roman" w:cs="Times New Roman"/>
+          <w:sz w:val="24"/>
+          <w:szCs w:val="24"/>
+        </w:rPr>
+        <w:t xml:space="preserve"> gracias a la misma me ha servido para aprender nuevas cosas o tener más claras algunos conceptos que igual antes no </w:t>
+      </w:r>
+      <w:r>
+        <w:rPr>
+          <w:rFonts w:ascii="Times New Roman" w:hAnsi="Times New Roman" w:cs="Times New Roman"/>
+          <w:sz w:val="24"/>
+          <w:szCs w:val="24"/>
+        </w:rPr>
+        <w:t>sabía</w:t>
+      </w:r>
+      <w:r>
+        <w:rPr>
+          <w:rFonts w:ascii="Times New Roman" w:hAnsi="Times New Roman" w:cs="Times New Roman"/>
+          <w:sz w:val="24"/>
+          <w:szCs w:val="24"/>
+        </w:rPr>
+        <w:t xml:space="preserve"> muy bien </w:t>
+      </w:r>
+      <w:r>
+        <w:rPr>
+          <w:rFonts w:ascii="Times New Roman" w:hAnsi="Times New Roman" w:cs="Times New Roman"/>
+          <w:sz w:val="24"/>
+          <w:szCs w:val="24"/>
+        </w:rPr>
+        <w:t>cómo</w:t>
+      </w:r>
+      <w:r>
+        <w:rPr>
+          <w:rFonts w:ascii="Times New Roman" w:hAnsi="Times New Roman" w:cs="Times New Roman"/>
+          <w:sz w:val="24"/>
+          <w:szCs w:val="24"/>
+        </w:rPr>
+        <w:t xml:space="preserve"> funcionaban</w:t>
       </w:r>
     </w:p>
     <w:p>
@@ -2280,103 +5547,63 @@
           <w:sz w:val="24"/>
           <w:szCs w:val="24"/>
         </w:rPr>
-        <w:t xml:space="preserve">En primer </w:t>
-      </w:r>
-      <w:r>
-        <w:rPr>
-          <w:rFonts w:ascii="Times New Roman" w:hAnsi="Times New Roman" w:cs="Times New Roman"/>
-          <w:sz w:val="24"/>
-          <w:szCs w:val="24"/>
-        </w:rPr>
-        <w:t>lugar,</w:t>
-      </w:r>
-      <w:r>
-        <w:rPr>
-          <w:rFonts w:ascii="Times New Roman" w:hAnsi="Times New Roman" w:cs="Times New Roman"/>
-          <w:sz w:val="24"/>
-          <w:szCs w:val="24"/>
-        </w:rPr>
-        <w:t xml:space="preserve"> se tuvieron las </w:t>
-      </w:r>
-      <w:r>
-        <w:rPr>
-          <w:rFonts w:ascii="Times New Roman" w:hAnsi="Times New Roman" w:cs="Times New Roman"/>
-          <w:sz w:val="24"/>
-          <w:szCs w:val="24"/>
-        </w:rPr>
-        <w:t>consideraciones</w:t>
-      </w:r>
-      <w:r>
-        <w:rPr>
-          <w:rFonts w:ascii="Times New Roman" w:hAnsi="Times New Roman" w:cs="Times New Roman"/>
-          <w:sz w:val="24"/>
-          <w:szCs w:val="24"/>
-        </w:rPr>
-        <w:t xml:space="preserve"> más básicas de </w:t>
-      </w:r>
-      <w:r>
-        <w:rPr>
-          <w:rFonts w:ascii="Times New Roman" w:hAnsi="Times New Roman" w:cs="Times New Roman"/>
-          <w:sz w:val="24"/>
-          <w:szCs w:val="24"/>
-        </w:rPr>
-        <w:t>cómo</w:t>
-      </w:r>
-      <w:r>
-        <w:rPr>
-          <w:rFonts w:ascii="Times New Roman" w:hAnsi="Times New Roman" w:cs="Times New Roman"/>
-          <w:sz w:val="24"/>
-          <w:szCs w:val="24"/>
-        </w:rPr>
-        <w:t xml:space="preserve"> sería la estructura de la web, los </w:t>
-      </w:r>
-      <w:r>
-        <w:rPr>
-          <w:rFonts w:ascii="Times New Roman" w:hAnsi="Times New Roman" w:cs="Times New Roman"/>
-          <w:sz w:val="24"/>
-          <w:szCs w:val="24"/>
-        </w:rPr>
-        <w:t>menús</w:t>
-      </w:r>
-      <w:r>
-        <w:rPr>
-          <w:rFonts w:ascii="Times New Roman" w:hAnsi="Times New Roman" w:cs="Times New Roman"/>
-          <w:sz w:val="24"/>
-          <w:szCs w:val="24"/>
-        </w:rPr>
-        <w:t xml:space="preserve">, la disposición de imágenes y </w:t>
-      </w:r>
-      <w:r>
-        <w:rPr>
-          <w:rFonts w:ascii="Times New Roman" w:hAnsi="Times New Roman" w:cs="Times New Roman"/>
-          <w:sz w:val="24"/>
-          <w:szCs w:val="24"/>
-        </w:rPr>
-        <w:t>párrafos</w:t>
-      </w:r>
-      <w:r>
-        <w:rPr>
-          <w:rFonts w:ascii="Times New Roman" w:hAnsi="Times New Roman" w:cs="Times New Roman"/>
-          <w:sz w:val="24"/>
-          <w:szCs w:val="24"/>
-        </w:rPr>
-        <w:t xml:space="preserve">, el cuerpo de la misma, el pie de </w:t>
-      </w:r>
-      <w:r>
-        <w:rPr>
-          <w:rFonts w:ascii="Times New Roman" w:hAnsi="Times New Roman" w:cs="Times New Roman"/>
-          <w:sz w:val="24"/>
-          <w:szCs w:val="24"/>
-        </w:rPr>
-        <w:t>página</w:t>
-      </w:r>
-      <w:r>
-        <w:rPr>
-          <w:rFonts w:ascii="Times New Roman" w:hAnsi="Times New Roman" w:cs="Times New Roman"/>
-          <w:sz w:val="24"/>
-          <w:szCs w:val="24"/>
-        </w:rPr>
-        <w:t>.</w:t>
+        <w:t>También</w:t>
+      </w:r>
+      <w:r>
+        <w:rPr>
+          <w:rFonts w:ascii="Times New Roman" w:hAnsi="Times New Roman" w:cs="Times New Roman"/>
+          <w:sz w:val="24"/>
+          <w:szCs w:val="24"/>
+        </w:rPr>
+        <w:t xml:space="preserve"> ha sido un reto mayor ya que por circunstancias ajenas a mi he tenido que realizar un trabajo que en principio iba a ser en equipo yo solo por lo que he tenido momentos de cargas de trabajo </w:t>
+      </w:r>
+      <w:r>
+        <w:rPr>
+          <w:rFonts w:ascii="Times New Roman" w:hAnsi="Times New Roman" w:cs="Times New Roman"/>
+          <w:sz w:val="24"/>
+          <w:szCs w:val="24"/>
+        </w:rPr>
+        <w:t>más</w:t>
+      </w:r>
+      <w:r>
+        <w:rPr>
+          <w:rFonts w:ascii="Times New Roman" w:hAnsi="Times New Roman" w:cs="Times New Roman"/>
+          <w:sz w:val="24"/>
+          <w:szCs w:val="24"/>
+        </w:rPr>
+        <w:t xml:space="preserve"> </w:t>
+      </w:r>
+      <w:r>
+        <w:rPr>
+          <w:rFonts w:ascii="Times New Roman" w:hAnsi="Times New Roman" w:cs="Times New Roman"/>
+          <w:sz w:val="24"/>
+          <w:szCs w:val="24"/>
+        </w:rPr>
+        <w:t>grandes,</w:t>
+      </w:r>
+      <w:r>
+        <w:rPr>
+          <w:rFonts w:ascii="Times New Roman" w:hAnsi="Times New Roman" w:cs="Times New Roman"/>
+          <w:sz w:val="24"/>
+          <w:szCs w:val="24"/>
+        </w:rPr>
+        <w:t xml:space="preserve"> pero también me ha servido como reto de superación y poder demostrarme a </w:t>
+      </w:r>
+      <w:r>
+        <w:rPr>
+          <w:rFonts w:ascii="Times New Roman" w:hAnsi="Times New Roman" w:cs="Times New Roman"/>
+          <w:sz w:val="24"/>
+          <w:szCs w:val="24"/>
+        </w:rPr>
+        <w:t>mí</w:t>
+      </w:r>
+      <w:r>
+        <w:rPr>
+          <w:rFonts w:ascii="Times New Roman" w:hAnsi="Times New Roman" w:cs="Times New Roman"/>
+          <w:sz w:val="24"/>
+          <w:szCs w:val="24"/>
+        </w:rPr>
+        <w:t xml:space="preserve"> mismo que podía realizarlo.</w:t>
       </w:r>
     </w:p>
     <w:p>
@@ -2393,1337 +5620,81 @@
           <w:sz w:val="24"/>
           <w:szCs w:val="24"/>
         </w:rPr>
-        <w:t xml:space="preserve">Una vez se tuvo una idea principal se </w:t>
-      </w:r>
-      <w:r>
-        <w:rPr>
-          <w:rFonts w:ascii="Times New Roman" w:hAnsi="Times New Roman" w:cs="Times New Roman"/>
-          <w:sz w:val="24"/>
-          <w:szCs w:val="24"/>
-        </w:rPr>
-        <w:t>plasmó</w:t>
-      </w:r>
-      <w:r>
-        <w:rPr>
-          <w:rFonts w:ascii="Times New Roman" w:hAnsi="Times New Roman" w:cs="Times New Roman"/>
-          <w:sz w:val="24"/>
-          <w:szCs w:val="24"/>
-        </w:rPr>
-        <w:t xml:space="preserve"> </w:t>
-      </w:r>
-      <w:r>
-        <w:rPr>
-          <w:rFonts w:ascii="Times New Roman" w:hAnsi="Times New Roman" w:cs="Times New Roman"/>
-          <w:sz w:val="24"/>
-          <w:szCs w:val="24"/>
-        </w:rPr>
-        <w:t>todo e</w:t>
-      </w:r>
-      <w:r>
-        <w:rPr>
-          <w:rFonts w:ascii="Times New Roman" w:hAnsi="Times New Roman" w:cs="Times New Roman"/>
-          <w:sz w:val="24"/>
-          <w:szCs w:val="24"/>
-        </w:rPr>
-        <w:t xml:space="preserve">n un mockup genérico </w:t>
-      </w:r>
-      <w:r>
-        <w:rPr>
-          <w:rFonts w:ascii="Times New Roman" w:hAnsi="Times New Roman" w:cs="Times New Roman"/>
-          <w:sz w:val="24"/>
-          <w:szCs w:val="24"/>
-        </w:rPr>
-        <w:t xml:space="preserve">donde se hizo la </w:t>
-      </w:r>
-      <w:r>
-        <w:rPr>
-          <w:rFonts w:ascii="Times New Roman" w:hAnsi="Times New Roman" w:cs="Times New Roman"/>
-          <w:sz w:val="24"/>
-          <w:szCs w:val="24"/>
-        </w:rPr>
-        <w:t>estructura</w:t>
-      </w:r>
-      <w:r>
-        <w:rPr>
-          <w:rFonts w:ascii="Times New Roman" w:hAnsi="Times New Roman" w:cs="Times New Roman"/>
-          <w:sz w:val="24"/>
-          <w:szCs w:val="24"/>
-        </w:rPr>
-        <w:t xml:space="preserve"> de la misma sin imágenes y con texto común, esta parte sería la que le podríamos mostrar al cliente antes de iniciar el desarrollo de la web para que nos aportara ideas o nos comentara algún cambio antes de iniciar la programación </w:t>
-      </w:r>
-      <w:r>
-        <w:rPr>
-          <w:rFonts w:ascii="Times New Roman" w:hAnsi="Times New Roman" w:cs="Times New Roman"/>
-          <w:sz w:val="24"/>
-          <w:szCs w:val="24"/>
-        </w:rPr>
-        <w:t>de la</w:t>
-      </w:r>
-      <w:r>
-        <w:rPr>
-          <w:rFonts w:ascii="Times New Roman" w:hAnsi="Times New Roman" w:cs="Times New Roman"/>
-          <w:sz w:val="24"/>
-          <w:szCs w:val="24"/>
-        </w:rPr>
-        <w:t xml:space="preserve"> misma.</w:t>
+        <w:t xml:space="preserve">Considero que he realizado un buen trabajo y he seguido en la medida de lo posible en plan de ruta que </w:t>
+      </w:r>
+      <w:r>
+        <w:rPr>
+          <w:rFonts w:ascii="Times New Roman" w:hAnsi="Times New Roman" w:cs="Times New Roman"/>
+          <w:sz w:val="24"/>
+          <w:szCs w:val="24"/>
+        </w:rPr>
+        <w:t>tenía</w:t>
+      </w:r>
+      <w:r>
+        <w:rPr>
+          <w:rFonts w:ascii="Times New Roman" w:hAnsi="Times New Roman" w:cs="Times New Roman"/>
+          <w:sz w:val="24"/>
+          <w:szCs w:val="24"/>
+        </w:rPr>
+        <w:t xml:space="preserve"> trazado desde el día que se propuso la web para realizar el trabajo de evaluación de este trimestre por lo tanto creo que al menos para sacar una nota de 7 tengo, ya que también evidentemente hay cosas que </w:t>
+      </w:r>
+      <w:r>
+        <w:rPr>
+          <w:rFonts w:ascii="Times New Roman" w:hAnsi="Times New Roman" w:cs="Times New Roman"/>
+          <w:sz w:val="24"/>
+          <w:szCs w:val="24"/>
+        </w:rPr>
+        <w:t>mejorar,</w:t>
+      </w:r>
+      <w:r>
+        <w:rPr>
+          <w:rFonts w:ascii="Times New Roman" w:hAnsi="Times New Roman" w:cs="Times New Roman"/>
+          <w:sz w:val="24"/>
+          <w:szCs w:val="24"/>
+        </w:rPr>
+        <w:t xml:space="preserve"> pero esto igual hubiera sido posible con un compañero que me hubiera ayudado desde el principio.</w:t>
+      </w:r>
+      <w:r>
+        <w:rPr>
+          <w:rFonts w:ascii="Times New Roman" w:hAnsi="Times New Roman" w:cs="Times New Roman"/>
+          <w:sz w:val="24"/>
+          <w:szCs w:val="24"/>
+        </w:rPr>
+        <w:br/>
       </w:r>
     </w:p>
     <w:p>
       <w:pPr>
         <w:rPr>
           <w:rFonts w:ascii="Times New Roman" w:hAnsi="Times New Roman" w:cs="Times New Roman"/>
-          <w:sz w:val="24"/>
-          <w:szCs w:val="24"/>
-        </w:rPr>
-      </w:pPr>
-      <w:r>
-        <w:rPr>
-          <w:rFonts w:ascii="Times New Roman" w:hAnsi="Times New Roman" w:cs="Times New Roman"/>
-          <w:sz w:val="24"/>
-          <w:szCs w:val="24"/>
-        </w:rPr>
-        <w:t xml:space="preserve">Con todos estos pasos realizados se inicia ya la programación de la pagina web, en principio la estructura </w:t>
-      </w:r>
-      <w:r>
-        <w:rPr>
-          <w:rFonts w:ascii="Times New Roman" w:hAnsi="Times New Roman" w:cs="Times New Roman"/>
-          <w:sz w:val="24"/>
-          <w:szCs w:val="24"/>
-        </w:rPr>
-        <w:t>HTML</w:t>
-      </w:r>
-      <w:r>
-        <w:rPr>
-          <w:rFonts w:ascii="Times New Roman" w:hAnsi="Times New Roman" w:cs="Times New Roman"/>
-          <w:sz w:val="24"/>
-          <w:szCs w:val="24"/>
-        </w:rPr>
-        <w:t xml:space="preserve"> sin ningún estilo y una vez tenemos todo el contenido ya pasamos a desarrollar los estilos con </w:t>
-      </w:r>
-      <w:r>
-        <w:rPr>
-          <w:rFonts w:ascii="Times New Roman" w:hAnsi="Times New Roman" w:cs="Times New Roman"/>
-          <w:sz w:val="24"/>
-          <w:szCs w:val="24"/>
-        </w:rPr>
-        <w:t>CSS</w:t>
-      </w:r>
-      <w:r>
-        <w:rPr>
-          <w:rFonts w:ascii="Times New Roman" w:hAnsi="Times New Roman" w:cs="Times New Roman"/>
-          <w:sz w:val="24"/>
-          <w:szCs w:val="24"/>
-        </w:rPr>
-        <w:t>.</w:t>
-      </w:r>
+          <w:sz w:val="36"/>
+          <w:szCs w:val="36"/>
+        </w:rPr>
+      </w:pPr>
     </w:p>
     <w:p>
       <w:pPr>
-        <w:rPr>
-          <w:rFonts w:ascii="Times New Roman" w:hAnsi="Times New Roman" w:cs="Times New Roman"/>
-          <w:sz w:val="24"/>
-          <w:szCs w:val="24"/>
-        </w:rPr>
-      </w:pPr>
-      <w:r>
-        <w:rPr>
-          <w:rFonts w:ascii="Times New Roman" w:hAnsi="Times New Roman" w:cs="Times New Roman"/>
-          <w:sz w:val="24"/>
-          <w:szCs w:val="24"/>
-        </w:rPr>
-        <w:t xml:space="preserve">Por </w:t>
-      </w:r>
-      <w:r>
-        <w:rPr>
-          <w:rFonts w:ascii="Times New Roman" w:hAnsi="Times New Roman" w:cs="Times New Roman"/>
-          <w:sz w:val="24"/>
-          <w:szCs w:val="24"/>
-        </w:rPr>
-        <w:t>último,</w:t>
-      </w:r>
-      <w:r>
-        <w:rPr>
-          <w:rFonts w:ascii="Times New Roman" w:hAnsi="Times New Roman" w:cs="Times New Roman"/>
-          <w:sz w:val="24"/>
-          <w:szCs w:val="24"/>
-        </w:rPr>
-        <w:t xml:space="preserve"> una vez </w:t>
-      </w:r>
-      <w:r>
-        <w:rPr>
-          <w:rFonts w:ascii="Times New Roman" w:hAnsi="Times New Roman" w:cs="Times New Roman"/>
-          <w:sz w:val="24"/>
-          <w:szCs w:val="24"/>
-        </w:rPr>
-        <w:t>está</w:t>
-      </w:r>
-      <w:r>
-        <w:rPr>
-          <w:rFonts w:ascii="Times New Roman" w:hAnsi="Times New Roman" w:cs="Times New Roman"/>
-          <w:sz w:val="24"/>
-          <w:szCs w:val="24"/>
-        </w:rPr>
-        <w:t xml:space="preserve"> casi finalizada se mejora toda la maquetación de la pagina web para que sea lo </w:t>
-      </w:r>
-      <w:r>
-        <w:rPr>
-          <w:rFonts w:ascii="Times New Roman" w:hAnsi="Times New Roman" w:cs="Times New Roman"/>
-          <w:sz w:val="24"/>
-          <w:szCs w:val="24"/>
-        </w:rPr>
-        <w:t>más</w:t>
-      </w:r>
-      <w:r>
-        <w:rPr>
-          <w:rFonts w:ascii="Times New Roman" w:hAnsi="Times New Roman" w:cs="Times New Roman"/>
-          <w:sz w:val="24"/>
-          <w:szCs w:val="24"/>
-        </w:rPr>
-        <w:t xml:space="preserve"> atractiva e interactiva posible y con estilos modernos que </w:t>
-      </w:r>
-      <w:r>
-        <w:rPr>
-          <w:rFonts w:ascii="Times New Roman" w:hAnsi="Times New Roman" w:cs="Times New Roman"/>
-          <w:sz w:val="24"/>
-          <w:szCs w:val="24"/>
-        </w:rPr>
-        <w:t>hagan que el usuario se sienta cómodo en la web.</w:t>
-      </w:r>
-    </w:p>
-    <w:p>
-      <w:pPr>
-        <w:pStyle w:val="Prrafodelista"/>
-        <w:numPr>
-          <w:ilvl w:val="0"/>
-          <w:numId w:val="1"/>
-        </w:numPr>
+        <w:pStyle w:val="Ttulo1"/>
         <w:rPr>
           <w:rFonts w:ascii="Times New Roman" w:hAnsi="Times New Roman" w:cs="Times New Roman"/>
           <w:b/>
-          <w:bCs/>
-          <w:sz w:val="28"/>
-          <w:szCs w:val="28"/>
-        </w:rPr>
-      </w:pPr>
+          <w:color w:val="auto"/>
+          <w:sz w:val="36"/>
+          <w:szCs w:val="36"/>
+        </w:rPr>
+      </w:pPr>
+      <w:bookmarkStart w:id="22" w:name="_Toc57027954"/>
       <w:r>
         <w:rPr>
           <w:rFonts w:ascii="Times New Roman" w:hAnsi="Times New Roman" w:cs="Times New Roman"/>
           <w:b/>
-          <w:bCs/>
-          <w:sz w:val="28"/>
-          <w:szCs w:val="28"/>
-        </w:rPr>
-        <w:lastRenderedPageBreak/>
-        <w:t>Desarrollo</w:t>
-      </w:r>
-    </w:p>
-    <w:p>
-      <w:pPr>
-        <w:pStyle w:val="Prrafodelista"/>
-        <w:rPr>
-          <w:rFonts w:ascii="Times New Roman" w:hAnsi="Times New Roman" w:cs="Times New Roman"/>
-          <w:b/>
-          <w:bCs/>
-          <w:sz w:val="24"/>
-          <w:szCs w:val="24"/>
-        </w:rPr>
-      </w:pPr>
-    </w:p>
-    <w:p>
-      <w:pPr>
-        <w:pStyle w:val="Prrafodelista"/>
-        <w:numPr>
-          <w:ilvl w:val="1"/>
-          <w:numId w:val="1"/>
-        </w:numPr>
-        <w:rPr>
-          <w:rFonts w:ascii="Times New Roman" w:hAnsi="Times New Roman" w:cs="Times New Roman"/>
-          <w:b/>
-          <w:bCs/>
-          <w:sz w:val="24"/>
-          <w:szCs w:val="24"/>
-        </w:rPr>
-      </w:pPr>
-      <w:r>
-        <w:rPr>
-          <w:rFonts w:ascii="Times New Roman" w:hAnsi="Times New Roman" w:cs="Times New Roman"/>
-          <w:b/>
-          <w:bCs/>
-          <w:sz w:val="24"/>
-          <w:szCs w:val="24"/>
-        </w:rPr>
-        <w:t xml:space="preserve"> Diseño</w:t>
-      </w:r>
-    </w:p>
-    <w:p>
-      <w:pPr>
-        <w:rPr>
-          <w:rFonts w:ascii="Times New Roman" w:hAnsi="Times New Roman" w:cs="Times New Roman"/>
-          <w:sz w:val="24"/>
-          <w:szCs w:val="24"/>
-        </w:rPr>
-      </w:pPr>
-      <w:r>
-        <w:rPr>
-          <w:rFonts w:ascii="Times New Roman" w:hAnsi="Times New Roman" w:cs="Times New Roman"/>
-          <w:sz w:val="24"/>
-          <w:szCs w:val="24"/>
-        </w:rPr>
-        <w:t>El diseño de la web se basa en unos colores y elementos minimalistas que hacen la web agradable a la vista para conseguir retener al usuario el mayor tiempo posible. Mezclando colores claros con grises y negros sin grandes cambios de color para que no resultara una web demasiado cargada y pudiera llegar a ser molesta.</w:t>
-      </w:r>
-    </w:p>
-    <w:p>
-      <w:pPr>
-        <w:rPr>
-          <w:rFonts w:ascii="Times New Roman" w:hAnsi="Times New Roman" w:cs="Times New Roman"/>
-          <w:sz w:val="24"/>
-          <w:szCs w:val="24"/>
-        </w:rPr>
-      </w:pPr>
-      <w:r>
-        <w:rPr>
-          <w:rFonts w:ascii="Times New Roman" w:hAnsi="Times New Roman" w:cs="Times New Roman"/>
-          <w:sz w:val="24"/>
-          <w:szCs w:val="24"/>
-        </w:rPr>
-        <w:t>En la cabecera se puso la imagen corporativa con un menú que acompaña esos colores grises suaves contrastando con el resto de la web y una imagen de un producto terminado en grande que resalte sobre el resto y retenga la atención del usuario.</w:t>
-      </w:r>
-    </w:p>
-    <w:p>
-      <w:pPr>
-        <w:rPr>
-          <w:rFonts w:ascii="Times New Roman" w:hAnsi="Times New Roman" w:cs="Times New Roman"/>
-          <w:sz w:val="24"/>
-          <w:szCs w:val="24"/>
-        </w:rPr>
-      </w:pPr>
-      <w:r>
-        <w:rPr>
-          <w:rFonts w:ascii="Times New Roman" w:hAnsi="Times New Roman" w:cs="Times New Roman"/>
-          <w:sz w:val="24"/>
-          <w:szCs w:val="24"/>
-        </w:rPr>
-        <w:t xml:space="preserve">En las incrustaciones de cajas de texto se </w:t>
-      </w:r>
-      <w:r>
-        <w:rPr>
-          <w:rFonts w:ascii="Times New Roman" w:hAnsi="Times New Roman" w:cs="Times New Roman"/>
-          <w:sz w:val="24"/>
-          <w:szCs w:val="24"/>
-        </w:rPr>
-        <w:t>tomó</w:t>
-      </w:r>
-      <w:r>
-        <w:rPr>
-          <w:rFonts w:ascii="Times New Roman" w:hAnsi="Times New Roman" w:cs="Times New Roman"/>
-          <w:sz w:val="24"/>
-          <w:szCs w:val="24"/>
-        </w:rPr>
-        <w:t xml:space="preserve"> la decisión también de</w:t>
-      </w:r>
-      <w:r>
-        <w:rPr>
-          <w:rFonts w:ascii="Times New Roman" w:hAnsi="Times New Roman" w:cs="Times New Roman"/>
-          <w:sz w:val="24"/>
-          <w:szCs w:val="24"/>
-        </w:rPr>
-        <w:t xml:space="preserve"> </w:t>
-      </w:r>
-      <w:r>
-        <w:rPr>
-          <w:rFonts w:ascii="Times New Roman" w:hAnsi="Times New Roman" w:cs="Times New Roman"/>
-          <w:sz w:val="24"/>
-          <w:szCs w:val="24"/>
-        </w:rPr>
-        <w:t>red</w:t>
-      </w:r>
-      <w:r>
-        <w:rPr>
-          <w:rFonts w:ascii="Times New Roman" w:hAnsi="Times New Roman" w:cs="Times New Roman"/>
-          <w:sz w:val="24"/>
-          <w:szCs w:val="24"/>
-        </w:rPr>
-        <w:t>ondear</w:t>
-      </w:r>
-      <w:r>
-        <w:rPr>
-          <w:rFonts w:ascii="Times New Roman" w:hAnsi="Times New Roman" w:cs="Times New Roman"/>
-          <w:sz w:val="24"/>
-          <w:szCs w:val="24"/>
-        </w:rPr>
-        <w:t xml:space="preserve"> los bordes y al menú también ya que visualmente queda mejor y consigue mejores resultados.</w:t>
-      </w:r>
-    </w:p>
-    <w:p>
-      <w:pPr>
-        <w:rPr>
-          <w:rFonts w:ascii="Times New Roman" w:hAnsi="Times New Roman" w:cs="Times New Roman"/>
-          <w:sz w:val="24"/>
-          <w:szCs w:val="24"/>
-        </w:rPr>
-      </w:pPr>
-      <w:r>
-        <w:rPr>
-          <w:rFonts w:ascii="Times New Roman" w:hAnsi="Times New Roman" w:cs="Times New Roman"/>
-          <w:sz w:val="24"/>
-          <w:szCs w:val="24"/>
-        </w:rPr>
-        <w:t xml:space="preserve">Para el fondo se tomo un color gris muy suave que no se aprecia </w:t>
-      </w:r>
-      <w:r>
-        <w:rPr>
-          <w:rFonts w:ascii="Times New Roman" w:hAnsi="Times New Roman" w:cs="Times New Roman"/>
-          <w:sz w:val="24"/>
-          <w:szCs w:val="24"/>
-        </w:rPr>
-        <w:t>demasiado,</w:t>
-      </w:r>
-      <w:r>
-        <w:rPr>
-          <w:rFonts w:ascii="Times New Roman" w:hAnsi="Times New Roman" w:cs="Times New Roman"/>
-          <w:sz w:val="24"/>
-          <w:szCs w:val="24"/>
-        </w:rPr>
-        <w:t xml:space="preserve"> pero consigue diferenciar claramente el contenido de la web. Para el pie de página se </w:t>
-      </w:r>
-      <w:r>
-        <w:rPr>
-          <w:rFonts w:ascii="Times New Roman" w:hAnsi="Times New Roman" w:cs="Times New Roman"/>
-          <w:sz w:val="24"/>
-          <w:szCs w:val="24"/>
-        </w:rPr>
-        <w:t>tomó</w:t>
-      </w:r>
-      <w:r>
-        <w:rPr>
-          <w:rFonts w:ascii="Times New Roman" w:hAnsi="Times New Roman" w:cs="Times New Roman"/>
-          <w:sz w:val="24"/>
-          <w:szCs w:val="24"/>
-        </w:rPr>
-        <w:t xml:space="preserve"> un gris </w:t>
-      </w:r>
-      <w:r>
-        <w:rPr>
-          <w:rFonts w:ascii="Times New Roman" w:hAnsi="Times New Roman" w:cs="Times New Roman"/>
-          <w:sz w:val="24"/>
-          <w:szCs w:val="24"/>
-        </w:rPr>
-        <w:t>más</w:t>
-      </w:r>
-      <w:r>
-        <w:rPr>
-          <w:rFonts w:ascii="Times New Roman" w:hAnsi="Times New Roman" w:cs="Times New Roman"/>
-          <w:sz w:val="24"/>
-          <w:szCs w:val="24"/>
-        </w:rPr>
-        <w:t xml:space="preserve"> oscuro que lo hace mas diferente y consigue dividir claramente esta parte del cuerpo de la web.</w:t>
-      </w:r>
-      <w:r>
-        <w:rPr>
-          <w:rFonts w:ascii="Times New Roman" w:hAnsi="Times New Roman" w:cs="Times New Roman"/>
-          <w:sz w:val="24"/>
-          <w:szCs w:val="24"/>
-        </w:rPr>
-        <w:br/>
-      </w:r>
-    </w:p>
-    <w:p>
-      <w:pPr>
-        <w:pStyle w:val="Prrafodelista"/>
-        <w:numPr>
-          <w:ilvl w:val="1"/>
-          <w:numId w:val="1"/>
-        </w:numPr>
-        <w:rPr>
-          <w:rFonts w:ascii="Times New Roman" w:hAnsi="Times New Roman" w:cs="Times New Roman"/>
-          <w:b/>
-          <w:bCs/>
-          <w:sz w:val="24"/>
-          <w:szCs w:val="24"/>
-        </w:rPr>
-      </w:pPr>
-      <w:r>
-        <w:rPr>
-          <w:rFonts w:ascii="Times New Roman" w:hAnsi="Times New Roman" w:cs="Times New Roman"/>
-          <w:b/>
-          <w:bCs/>
-          <w:sz w:val="24"/>
-          <w:szCs w:val="24"/>
-        </w:rPr>
-        <w:t xml:space="preserve"> Funcionalidad</w:t>
-      </w:r>
-    </w:p>
-    <w:p>
-      <w:pPr>
-        <w:rPr>
-          <w:rFonts w:ascii="Times New Roman" w:hAnsi="Times New Roman" w:cs="Times New Roman"/>
-          <w:sz w:val="24"/>
-          <w:szCs w:val="24"/>
-        </w:rPr>
-      </w:pPr>
-      <w:r>
-        <w:rPr>
-          <w:rFonts w:ascii="Times New Roman" w:hAnsi="Times New Roman" w:cs="Times New Roman"/>
-          <w:sz w:val="24"/>
-          <w:szCs w:val="24"/>
-        </w:rPr>
-        <w:t xml:space="preserve">En la parte superior de la web se dispone de un menú donde el usuario puede navegar a través de las distintas partes que compondrán la misma una vez finalizada, con </w:t>
-      </w:r>
-      <w:r>
-        <w:rPr>
-          <w:rFonts w:ascii="Times New Roman" w:hAnsi="Times New Roman" w:cs="Times New Roman"/>
-          <w:sz w:val="24"/>
-          <w:szCs w:val="24"/>
-        </w:rPr>
-        <w:t>menús</w:t>
-      </w:r>
-      <w:r>
-        <w:rPr>
-          <w:rFonts w:ascii="Times New Roman" w:hAnsi="Times New Roman" w:cs="Times New Roman"/>
-          <w:sz w:val="24"/>
-          <w:szCs w:val="24"/>
-        </w:rPr>
-        <w:t xml:space="preserve"> y </w:t>
-      </w:r>
-      <w:r>
-        <w:rPr>
-          <w:rFonts w:ascii="Times New Roman" w:hAnsi="Times New Roman" w:cs="Times New Roman"/>
-          <w:sz w:val="24"/>
-          <w:szCs w:val="24"/>
-        </w:rPr>
-        <w:t>submenús</w:t>
-      </w:r>
-      <w:r>
-        <w:rPr>
-          <w:rFonts w:ascii="Times New Roman" w:hAnsi="Times New Roman" w:cs="Times New Roman"/>
-          <w:sz w:val="24"/>
-          <w:szCs w:val="24"/>
-        </w:rPr>
-        <w:t xml:space="preserve"> desplegables para navegación.</w:t>
-      </w:r>
-    </w:p>
-    <w:p>
-      <w:pPr>
-        <w:rPr>
-          <w:rFonts w:ascii="Times New Roman" w:hAnsi="Times New Roman" w:cs="Times New Roman"/>
-          <w:sz w:val="24"/>
-          <w:szCs w:val="24"/>
-        </w:rPr>
-      </w:pPr>
-      <w:r>
-        <w:rPr>
-          <w:rFonts w:ascii="Times New Roman" w:hAnsi="Times New Roman" w:cs="Times New Roman"/>
-          <w:sz w:val="24"/>
-          <w:szCs w:val="24"/>
-        </w:rPr>
-        <w:t>También</w:t>
-      </w:r>
-      <w:r>
-        <w:rPr>
-          <w:rFonts w:ascii="Times New Roman" w:hAnsi="Times New Roman" w:cs="Times New Roman"/>
-          <w:sz w:val="24"/>
-          <w:szCs w:val="24"/>
-        </w:rPr>
-        <w:t xml:space="preserve"> hay a disposición tres columnas con información y fotografías donde el usuario en caso de estar interesado puede hacer </w:t>
-      </w:r>
-      <w:r>
-        <w:rPr>
-          <w:rFonts w:ascii="Times New Roman" w:hAnsi="Times New Roman" w:cs="Times New Roman"/>
-          <w:sz w:val="24"/>
-          <w:szCs w:val="24"/>
-        </w:rPr>
-        <w:t>clic</w:t>
-      </w:r>
-      <w:r>
-        <w:rPr>
-          <w:rFonts w:ascii="Times New Roman" w:hAnsi="Times New Roman" w:cs="Times New Roman"/>
-          <w:sz w:val="24"/>
-          <w:szCs w:val="24"/>
-        </w:rPr>
-        <w:t xml:space="preserve"> en el botón “Ir a” que se pone a disposición y así navegar a la </w:t>
-      </w:r>
-      <w:r>
-        <w:rPr>
-          <w:rFonts w:ascii="Times New Roman" w:hAnsi="Times New Roman" w:cs="Times New Roman"/>
-          <w:sz w:val="24"/>
-          <w:szCs w:val="24"/>
-        </w:rPr>
-        <w:t>página</w:t>
-      </w:r>
-      <w:r>
-        <w:rPr>
-          <w:rFonts w:ascii="Times New Roman" w:hAnsi="Times New Roman" w:cs="Times New Roman"/>
-          <w:sz w:val="24"/>
-          <w:szCs w:val="24"/>
-        </w:rPr>
-        <w:t xml:space="preserve"> correspondiente.</w:t>
-      </w:r>
-    </w:p>
-    <w:p>
-      <w:pPr>
-        <w:rPr>
-          <w:rFonts w:ascii="Times New Roman" w:hAnsi="Times New Roman" w:cs="Times New Roman"/>
-          <w:sz w:val="24"/>
-          <w:szCs w:val="24"/>
-        </w:rPr>
-      </w:pPr>
-      <w:r>
-        <w:rPr>
-          <w:rFonts w:ascii="Times New Roman" w:hAnsi="Times New Roman" w:cs="Times New Roman"/>
-          <w:sz w:val="24"/>
-          <w:szCs w:val="24"/>
-        </w:rPr>
-        <w:t>Lo mismo pasa en la tabla de tarifas donde tiene información y un botón que le llevara a la tarida que desee.</w:t>
-      </w:r>
-    </w:p>
-    <w:p>
-      <w:pPr>
-        <w:rPr>
-          <w:rFonts w:ascii="Times New Roman" w:hAnsi="Times New Roman" w:cs="Times New Roman"/>
-          <w:sz w:val="24"/>
-          <w:szCs w:val="24"/>
-        </w:rPr>
-      </w:pPr>
-      <w:r>
-        <w:rPr>
-          <w:rFonts w:ascii="Times New Roman" w:hAnsi="Times New Roman" w:cs="Times New Roman"/>
-          <w:sz w:val="24"/>
-          <w:szCs w:val="24"/>
-        </w:rPr>
-        <w:t>Otra parte interactiva con videos donde ve información de los productos y puede ver un video de los mimos.</w:t>
-      </w:r>
-    </w:p>
-    <w:p>
-      <w:pPr>
-        <w:rPr>
-          <w:rFonts w:ascii="Times New Roman" w:hAnsi="Times New Roman" w:cs="Times New Roman"/>
-          <w:sz w:val="24"/>
-          <w:szCs w:val="24"/>
-        </w:rPr>
-      </w:pPr>
-      <w:r>
-        <w:rPr>
-          <w:rFonts w:ascii="Times New Roman" w:hAnsi="Times New Roman" w:cs="Times New Roman"/>
-          <w:sz w:val="24"/>
-          <w:szCs w:val="24"/>
-        </w:rPr>
-        <w:t xml:space="preserve">Por </w:t>
-      </w:r>
-      <w:r>
-        <w:rPr>
-          <w:rFonts w:ascii="Times New Roman" w:hAnsi="Times New Roman" w:cs="Times New Roman"/>
-          <w:sz w:val="24"/>
-          <w:szCs w:val="24"/>
-        </w:rPr>
-        <w:t>último,</w:t>
-      </w:r>
-      <w:r>
-        <w:rPr>
-          <w:rFonts w:ascii="Times New Roman" w:hAnsi="Times New Roman" w:cs="Times New Roman"/>
-          <w:sz w:val="24"/>
-          <w:szCs w:val="24"/>
-        </w:rPr>
-        <w:t xml:space="preserve"> en el pie de pagina tiene a disposición un formulario para enviar los datos de contacto, las principales RRSS que dispone la empresa y la ubicación de la misma.</w:t>
-      </w:r>
-      <w:r>
-        <w:rPr>
-          <w:rFonts w:ascii="Times New Roman" w:hAnsi="Times New Roman" w:cs="Times New Roman"/>
-          <w:sz w:val="24"/>
-          <w:szCs w:val="24"/>
-        </w:rPr>
-        <w:br/>
-      </w:r>
-    </w:p>
-    <w:p>
-      <w:pPr>
-        <w:pStyle w:val="Prrafodelista"/>
-        <w:numPr>
-          <w:ilvl w:val="1"/>
-          <w:numId w:val="1"/>
-        </w:numPr>
-        <w:rPr>
-          <w:rFonts w:ascii="Times New Roman" w:hAnsi="Times New Roman" w:cs="Times New Roman"/>
-          <w:b/>
-          <w:bCs/>
-          <w:sz w:val="24"/>
-          <w:szCs w:val="24"/>
-        </w:rPr>
-      </w:pPr>
-      <w:r>
-        <w:rPr>
-          <w:rFonts w:ascii="Times New Roman" w:hAnsi="Times New Roman" w:cs="Times New Roman"/>
-          <w:b/>
-          <w:bCs/>
-          <w:sz w:val="24"/>
-          <w:szCs w:val="24"/>
-        </w:rPr>
-        <w:t xml:space="preserve"> Codificación</w:t>
-      </w:r>
-    </w:p>
-    <w:p>
-      <w:pPr>
-        <w:rPr>
-          <w:rFonts w:ascii="Times New Roman" w:hAnsi="Times New Roman" w:cs="Times New Roman"/>
-          <w:sz w:val="24"/>
-          <w:szCs w:val="24"/>
-        </w:rPr>
-      </w:pPr>
-      <w:r>
-        <w:rPr>
-          <w:rFonts w:ascii="Times New Roman" w:hAnsi="Times New Roman" w:cs="Times New Roman"/>
-          <w:sz w:val="24"/>
-          <w:szCs w:val="24"/>
-        </w:rPr>
-        <w:t xml:space="preserve">Para esta web se ha usado el lenguaje de </w:t>
-      </w:r>
-      <w:r>
-        <w:rPr>
-          <w:rFonts w:ascii="Times New Roman" w:hAnsi="Times New Roman" w:cs="Times New Roman"/>
-          <w:sz w:val="24"/>
-          <w:szCs w:val="24"/>
-        </w:rPr>
-        <w:t>HTML</w:t>
-      </w:r>
-      <w:r>
-        <w:rPr>
-          <w:rFonts w:ascii="Times New Roman" w:hAnsi="Times New Roman" w:cs="Times New Roman"/>
-          <w:sz w:val="24"/>
-          <w:szCs w:val="24"/>
-        </w:rPr>
-        <w:t xml:space="preserve"> y </w:t>
-      </w:r>
-      <w:r>
-        <w:rPr>
-          <w:rFonts w:ascii="Times New Roman" w:hAnsi="Times New Roman" w:cs="Times New Roman"/>
-          <w:sz w:val="24"/>
-          <w:szCs w:val="24"/>
-        </w:rPr>
-        <w:t>CSS</w:t>
-      </w:r>
-      <w:r>
-        <w:rPr>
-          <w:rFonts w:ascii="Times New Roman" w:hAnsi="Times New Roman" w:cs="Times New Roman"/>
-          <w:sz w:val="24"/>
-          <w:szCs w:val="24"/>
-        </w:rPr>
-        <w:t>. Los principales lenguajes de desarrollo de paginas web. Con la evolución de los mismo han permitido hacer cada ve</w:t>
-      </w:r>
-      <w:r>
-        <w:rPr>
-          <w:rFonts w:ascii="Times New Roman" w:hAnsi="Times New Roman" w:cs="Times New Roman"/>
-          <w:sz w:val="24"/>
-          <w:szCs w:val="24"/>
-        </w:rPr>
-        <w:t xml:space="preserve">z </w:t>
-      </w:r>
-      <w:r>
-        <w:rPr>
-          <w:rFonts w:ascii="Times New Roman" w:hAnsi="Times New Roman" w:cs="Times New Roman"/>
-          <w:sz w:val="24"/>
-          <w:szCs w:val="24"/>
-        </w:rPr>
-        <w:t>webs más atractivas</w:t>
-      </w:r>
-      <w:r>
-        <w:rPr>
-          <w:rFonts w:ascii="Times New Roman" w:hAnsi="Times New Roman" w:cs="Times New Roman"/>
-          <w:sz w:val="24"/>
-          <w:szCs w:val="24"/>
-        </w:rPr>
-        <w:t xml:space="preserve"> y con un aspecto visual mejorado por lo tanto con un buen uso de estos lenguajes se puede conseguir un resultado excelente sin tener aun que acudir a js o </w:t>
-      </w:r>
-      <w:r>
-        <w:rPr>
-          <w:rFonts w:ascii="Times New Roman" w:hAnsi="Times New Roman" w:cs="Times New Roman"/>
-          <w:sz w:val="24"/>
-          <w:szCs w:val="24"/>
-        </w:rPr>
-        <w:t>PHP</w:t>
-      </w:r>
-      <w:r>
-        <w:rPr>
-          <w:rFonts w:ascii="Times New Roman" w:hAnsi="Times New Roman" w:cs="Times New Roman"/>
-          <w:sz w:val="24"/>
-          <w:szCs w:val="24"/>
-        </w:rPr>
-        <w:t>.</w:t>
-      </w:r>
-      <w:r>
-        <w:rPr>
-          <w:rFonts w:ascii="Times New Roman" w:hAnsi="Times New Roman" w:cs="Times New Roman"/>
-          <w:sz w:val="24"/>
-          <w:szCs w:val="24"/>
-        </w:rPr>
-        <w:br/>
-      </w:r>
-    </w:p>
-    <w:p>
-      <w:pPr>
-        <w:pStyle w:val="Prrafodelista"/>
-        <w:numPr>
-          <w:ilvl w:val="1"/>
-          <w:numId w:val="1"/>
-        </w:numPr>
-        <w:rPr>
-          <w:rFonts w:ascii="Times New Roman" w:hAnsi="Times New Roman" w:cs="Times New Roman"/>
-          <w:b/>
-          <w:bCs/>
-          <w:sz w:val="24"/>
-          <w:szCs w:val="24"/>
-        </w:rPr>
-      </w:pPr>
-      <w:r>
-        <w:rPr>
-          <w:rFonts w:ascii="Times New Roman" w:hAnsi="Times New Roman" w:cs="Times New Roman"/>
-          <w:b/>
-          <w:bCs/>
-          <w:sz w:val="24"/>
-          <w:szCs w:val="24"/>
-        </w:rPr>
-        <w:lastRenderedPageBreak/>
-        <w:t xml:space="preserve"> </w:t>
-      </w:r>
-      <w:r>
-        <w:rPr>
-          <w:rFonts w:ascii="Times New Roman" w:hAnsi="Times New Roman" w:cs="Times New Roman"/>
-          <w:b/>
-          <w:bCs/>
-          <w:sz w:val="24"/>
-          <w:szCs w:val="24"/>
-        </w:rPr>
-        <w:t>Mantenimiento</w:t>
-      </w:r>
-    </w:p>
-    <w:p>
-      <w:pPr>
-        <w:rPr>
-          <w:rFonts w:ascii="Times New Roman" w:hAnsi="Times New Roman" w:cs="Times New Roman"/>
-          <w:sz w:val="24"/>
-          <w:szCs w:val="24"/>
-        </w:rPr>
-      </w:pPr>
-      <w:r>
-        <w:rPr>
-          <w:rFonts w:ascii="Times New Roman" w:hAnsi="Times New Roman" w:cs="Times New Roman"/>
-          <w:sz w:val="24"/>
-          <w:szCs w:val="24"/>
-        </w:rPr>
-        <w:t xml:space="preserve">Para </w:t>
-      </w:r>
-      <w:r>
-        <w:rPr>
-          <w:rFonts w:ascii="Times New Roman" w:hAnsi="Times New Roman" w:cs="Times New Roman"/>
-          <w:sz w:val="24"/>
-          <w:szCs w:val="24"/>
-        </w:rPr>
-        <w:t>el mantenimiento</w:t>
-      </w:r>
-      <w:r>
-        <w:rPr>
-          <w:rFonts w:ascii="Times New Roman" w:hAnsi="Times New Roman" w:cs="Times New Roman"/>
-          <w:sz w:val="24"/>
-          <w:szCs w:val="24"/>
-        </w:rPr>
-        <w:t xml:space="preserve"> </w:t>
-      </w:r>
-      <w:r>
-        <w:rPr>
-          <w:rFonts w:ascii="Times New Roman" w:hAnsi="Times New Roman" w:cs="Times New Roman"/>
-          <w:sz w:val="24"/>
-          <w:szCs w:val="24"/>
-        </w:rPr>
-        <w:t xml:space="preserve">de la web en la medida de lo posible se </w:t>
-      </w:r>
-      <w:r>
-        <w:rPr>
-          <w:rFonts w:ascii="Times New Roman" w:hAnsi="Times New Roman" w:cs="Times New Roman"/>
-          <w:sz w:val="24"/>
-          <w:szCs w:val="24"/>
-        </w:rPr>
-        <w:t>dejará</w:t>
-      </w:r>
-      <w:r>
-        <w:rPr>
-          <w:rFonts w:ascii="Times New Roman" w:hAnsi="Times New Roman" w:cs="Times New Roman"/>
-          <w:sz w:val="24"/>
-          <w:szCs w:val="24"/>
-        </w:rPr>
-        <w:t xml:space="preserve"> el código lo mas limpio posible y comentando todos los bloques para que sea lo más sencillo posible acceder al apartado que se quiere modificar o añadir ciertos elementos, facilitando </w:t>
-      </w:r>
-      <w:r>
-        <w:rPr>
-          <w:rFonts w:ascii="Times New Roman" w:hAnsi="Times New Roman" w:cs="Times New Roman"/>
-          <w:sz w:val="24"/>
-          <w:szCs w:val="24"/>
-        </w:rPr>
-        <w:t>así</w:t>
-      </w:r>
-      <w:r>
-        <w:rPr>
-          <w:rFonts w:ascii="Times New Roman" w:hAnsi="Times New Roman" w:cs="Times New Roman"/>
-          <w:sz w:val="24"/>
-          <w:szCs w:val="24"/>
-        </w:rPr>
-        <w:t xml:space="preserve"> la labor de programación de nuevo código y consiguiendo que se pierda el menor tiempo posible en accedes a la parte que estamos interesados en modificar.</w:t>
-      </w:r>
-      <w:r>
-        <w:rPr>
-          <w:rFonts w:ascii="Times New Roman" w:hAnsi="Times New Roman" w:cs="Times New Roman"/>
-          <w:sz w:val="24"/>
-          <w:szCs w:val="24"/>
-        </w:rPr>
-        <w:br/>
-      </w:r>
-    </w:p>
-    <w:p>
-      <w:pPr>
-        <w:pStyle w:val="Prrafodelista"/>
-        <w:numPr>
-          <w:ilvl w:val="0"/>
-          <w:numId w:val="1"/>
-        </w:numPr>
-        <w:rPr>
-          <w:rFonts w:ascii="Times New Roman" w:hAnsi="Times New Roman" w:cs="Times New Roman"/>
-          <w:b/>
-          <w:bCs/>
-          <w:sz w:val="28"/>
-          <w:szCs w:val="28"/>
-        </w:rPr>
-      </w:pPr>
-      <w:r>
-        <w:rPr>
-          <w:rFonts w:ascii="Times New Roman" w:hAnsi="Times New Roman" w:cs="Times New Roman"/>
-          <w:b/>
-          <w:bCs/>
-          <w:sz w:val="28"/>
-          <w:szCs w:val="28"/>
-        </w:rPr>
-        <w:t>AMPLIACIONES</w:t>
-      </w:r>
-      <w:r>
-        <w:rPr>
-          <w:rFonts w:ascii="Times New Roman" w:hAnsi="Times New Roman" w:cs="Times New Roman"/>
-          <w:b/>
-          <w:bCs/>
-          <w:sz w:val="28"/>
-          <w:szCs w:val="28"/>
-        </w:rPr>
-        <w:br/>
-      </w:r>
-    </w:p>
-    <w:p>
-      <w:pPr>
-        <w:pStyle w:val="Prrafodelista"/>
-        <w:numPr>
-          <w:ilvl w:val="1"/>
-          <w:numId w:val="1"/>
-        </w:numPr>
-        <w:rPr>
-          <w:rFonts w:ascii="Times New Roman" w:hAnsi="Times New Roman" w:cs="Times New Roman"/>
-          <w:b/>
-          <w:bCs/>
-          <w:sz w:val="24"/>
-          <w:szCs w:val="24"/>
-        </w:rPr>
-      </w:pPr>
-      <w:r>
-        <w:rPr>
-          <w:rFonts w:ascii="Times New Roman" w:hAnsi="Times New Roman" w:cs="Times New Roman"/>
-          <w:b/>
-          <w:bCs/>
-          <w:sz w:val="24"/>
-          <w:szCs w:val="24"/>
-        </w:rPr>
-        <w:t xml:space="preserve"> Mejora de código</w:t>
-      </w:r>
-    </w:p>
-    <w:p>
-      <w:pPr>
-        <w:rPr>
-          <w:rFonts w:ascii="Times New Roman" w:hAnsi="Times New Roman" w:cs="Times New Roman"/>
-          <w:sz w:val="24"/>
-          <w:szCs w:val="24"/>
-        </w:rPr>
-      </w:pPr>
-      <w:r>
-        <w:rPr>
-          <w:rFonts w:ascii="Times New Roman" w:hAnsi="Times New Roman" w:cs="Times New Roman"/>
-          <w:sz w:val="24"/>
-          <w:szCs w:val="24"/>
-        </w:rPr>
-        <w:t xml:space="preserve">En la parte del código siempre es mejorable con la estructura sobre todo la parte de </w:t>
-      </w:r>
-      <w:r>
-        <w:rPr>
-          <w:rFonts w:ascii="Times New Roman" w:hAnsi="Times New Roman" w:cs="Times New Roman"/>
-          <w:sz w:val="24"/>
-          <w:szCs w:val="24"/>
-        </w:rPr>
-        <w:t xml:space="preserve">CSS </w:t>
-      </w:r>
-      <w:r>
-        <w:rPr>
-          <w:rFonts w:ascii="Times New Roman" w:hAnsi="Times New Roman" w:cs="Times New Roman"/>
-          <w:sz w:val="24"/>
-          <w:szCs w:val="24"/>
-        </w:rPr>
-        <w:t xml:space="preserve">que es donde tenerlo todo bien estructurado como el </w:t>
-      </w:r>
-      <w:r>
-        <w:rPr>
-          <w:rFonts w:ascii="Times New Roman" w:hAnsi="Times New Roman" w:cs="Times New Roman"/>
-          <w:sz w:val="24"/>
-          <w:szCs w:val="24"/>
-        </w:rPr>
-        <w:t>HTML</w:t>
-      </w:r>
-      <w:r>
-        <w:rPr>
-          <w:rFonts w:ascii="Times New Roman" w:hAnsi="Times New Roman" w:cs="Times New Roman"/>
-          <w:sz w:val="24"/>
-          <w:szCs w:val="24"/>
-        </w:rPr>
-        <w:t xml:space="preserve"> de arriba de la web hasta abajo es más complicado ya que como da igual donde escribas el código ya que la parte </w:t>
-      </w:r>
-      <w:r>
-        <w:rPr>
-          <w:rFonts w:ascii="Times New Roman" w:hAnsi="Times New Roman" w:cs="Times New Roman"/>
-          <w:sz w:val="24"/>
-          <w:szCs w:val="24"/>
-        </w:rPr>
-        <w:t>CSS</w:t>
-      </w:r>
-      <w:r>
-        <w:rPr>
-          <w:rFonts w:ascii="Times New Roman" w:hAnsi="Times New Roman" w:cs="Times New Roman"/>
-          <w:sz w:val="24"/>
-          <w:szCs w:val="24"/>
-        </w:rPr>
-        <w:t xml:space="preserve"> te lo va a interpretar de la misma manera pues es la estructura con más dificultades y que más mejoras puede incluir.</w:t>
-      </w:r>
-    </w:p>
-    <w:p>
-      <w:pPr>
-        <w:rPr>
-          <w:rFonts w:ascii="Times New Roman" w:hAnsi="Times New Roman" w:cs="Times New Roman"/>
-          <w:sz w:val="24"/>
-          <w:szCs w:val="24"/>
-        </w:rPr>
-      </w:pPr>
-      <w:r>
-        <w:rPr>
-          <w:rFonts w:ascii="Times New Roman" w:hAnsi="Times New Roman" w:cs="Times New Roman"/>
-          <w:sz w:val="24"/>
-          <w:szCs w:val="24"/>
-        </w:rPr>
-        <w:t>Siempre intentar que este lo mejor posible comentado todo para que el código sea legible por cualquier otra persona y sencillo de modificar.</w:t>
-      </w:r>
-    </w:p>
-    <w:p>
-      <w:pPr>
-        <w:rPr>
-          <w:rFonts w:ascii="Times New Roman" w:hAnsi="Times New Roman" w:cs="Times New Roman"/>
-          <w:sz w:val="24"/>
-          <w:szCs w:val="24"/>
-        </w:rPr>
-      </w:pPr>
-      <w:r>
-        <w:rPr>
-          <w:rFonts w:ascii="Times New Roman" w:hAnsi="Times New Roman" w:cs="Times New Roman"/>
-          <w:sz w:val="24"/>
-          <w:szCs w:val="24"/>
-        </w:rPr>
-        <w:t xml:space="preserve">El </w:t>
-      </w:r>
-      <w:r>
-        <w:rPr>
-          <w:rFonts w:ascii="Times New Roman" w:hAnsi="Times New Roman" w:cs="Times New Roman"/>
-          <w:sz w:val="24"/>
-          <w:szCs w:val="24"/>
-        </w:rPr>
-        <w:t>HTML</w:t>
-      </w:r>
-      <w:r>
-        <w:rPr>
-          <w:rFonts w:ascii="Times New Roman" w:hAnsi="Times New Roman" w:cs="Times New Roman"/>
-          <w:sz w:val="24"/>
-          <w:szCs w:val="24"/>
-        </w:rPr>
-        <w:t xml:space="preserve"> por su parte también que este comentando y bien justificado en todas sus líneas para que sea de fácil lectura.</w:t>
-      </w:r>
-    </w:p>
-    <w:p>
-      <w:pPr>
-        <w:rPr>
-          <w:rFonts w:ascii="Times New Roman" w:hAnsi="Times New Roman" w:cs="Times New Roman"/>
-          <w:sz w:val="24"/>
-          <w:szCs w:val="24"/>
-        </w:rPr>
-      </w:pPr>
-      <w:r>
-        <w:rPr>
-          <w:rFonts w:ascii="Times New Roman" w:hAnsi="Times New Roman" w:cs="Times New Roman"/>
-          <w:sz w:val="24"/>
-          <w:szCs w:val="24"/>
-        </w:rPr>
-        <w:t>También</w:t>
-      </w:r>
-      <w:r>
-        <w:rPr>
-          <w:rFonts w:ascii="Times New Roman" w:hAnsi="Times New Roman" w:cs="Times New Roman"/>
-          <w:sz w:val="24"/>
-          <w:szCs w:val="24"/>
-        </w:rPr>
-        <w:t xml:space="preserve"> </w:t>
-      </w:r>
-      <w:r>
-        <w:rPr>
-          <w:rFonts w:ascii="Times New Roman" w:hAnsi="Times New Roman" w:cs="Times New Roman"/>
-          <w:sz w:val="24"/>
-          <w:szCs w:val="24"/>
-        </w:rPr>
-        <w:t>CSS</w:t>
-      </w:r>
-      <w:r>
-        <w:rPr>
-          <w:rFonts w:ascii="Times New Roman" w:hAnsi="Times New Roman" w:cs="Times New Roman"/>
-          <w:sz w:val="24"/>
-          <w:szCs w:val="24"/>
-        </w:rPr>
-        <w:t xml:space="preserve"> tiene multitud de herramientas de animaciones en sus últimas versiones que aun no hemos visto que podrían hacer la página web muy dinámica y atractiva para el usuario final que podríamos añadir a la web.</w:t>
-      </w:r>
-      <w:r>
-        <w:rPr>
-          <w:rFonts w:ascii="Times New Roman" w:hAnsi="Times New Roman" w:cs="Times New Roman"/>
-          <w:sz w:val="24"/>
-          <w:szCs w:val="24"/>
-        </w:rPr>
-        <w:br/>
-      </w:r>
-    </w:p>
-    <w:p>
-      <w:pPr>
-        <w:pStyle w:val="Prrafodelista"/>
-        <w:numPr>
-          <w:ilvl w:val="0"/>
-          <w:numId w:val="1"/>
-        </w:numPr>
-        <w:rPr>
-          <w:rFonts w:ascii="Times New Roman" w:hAnsi="Times New Roman" w:cs="Times New Roman"/>
-          <w:b/>
-          <w:bCs/>
-          <w:sz w:val="28"/>
-          <w:szCs w:val="28"/>
-        </w:rPr>
-      </w:pPr>
-      <w:r>
-        <w:rPr>
-          <w:rFonts w:ascii="Times New Roman" w:hAnsi="Times New Roman" w:cs="Times New Roman"/>
-          <w:b/>
-          <w:bCs/>
-          <w:sz w:val="28"/>
-          <w:szCs w:val="28"/>
-        </w:rPr>
-        <w:t>EVALUACION Y CONCLUSIONES FINALES</w:t>
-      </w:r>
-    </w:p>
-    <w:p>
-      <w:pPr>
-        <w:rPr>
-          <w:rFonts w:ascii="Times New Roman" w:hAnsi="Times New Roman" w:cs="Times New Roman"/>
-          <w:sz w:val="24"/>
-          <w:szCs w:val="24"/>
-        </w:rPr>
-      </w:pPr>
-      <w:r>
-        <w:rPr>
-          <w:rFonts w:ascii="Times New Roman" w:hAnsi="Times New Roman" w:cs="Times New Roman"/>
-          <w:sz w:val="24"/>
-          <w:szCs w:val="24"/>
-        </w:rPr>
-        <w:t xml:space="preserve">Para finalizar tengo que decir que esta web ha supuesto un reto importante de superación y poner en practica lo aprendido hasta el momento con momentos de mucho esfuerzo por intentar siempre que la idea que </w:t>
-      </w:r>
-      <w:r>
-        <w:rPr>
-          <w:rFonts w:ascii="Times New Roman" w:hAnsi="Times New Roman" w:cs="Times New Roman"/>
-          <w:sz w:val="24"/>
-          <w:szCs w:val="24"/>
-        </w:rPr>
-        <w:t>nació</w:t>
-      </w:r>
-      <w:r>
-        <w:rPr>
-          <w:rFonts w:ascii="Times New Roman" w:hAnsi="Times New Roman" w:cs="Times New Roman"/>
-          <w:sz w:val="24"/>
-          <w:szCs w:val="24"/>
-        </w:rPr>
-        <w:t xml:space="preserve"> en mi cabeza quedara plasmada con la mayor fidelidad en la pantalla del usuario. </w:t>
-      </w:r>
-      <w:r>
-        <w:rPr>
-          <w:rFonts w:ascii="Times New Roman" w:hAnsi="Times New Roman" w:cs="Times New Roman"/>
-          <w:sz w:val="24"/>
-          <w:szCs w:val="24"/>
-        </w:rPr>
-        <w:t>También</w:t>
-      </w:r>
-      <w:r>
-        <w:rPr>
-          <w:rFonts w:ascii="Times New Roman" w:hAnsi="Times New Roman" w:cs="Times New Roman"/>
-          <w:sz w:val="24"/>
-          <w:szCs w:val="24"/>
-        </w:rPr>
-        <w:t xml:space="preserve"> gracias a la misma me ha servido para aprender nuevas cosas o tener más claras algunos conceptos que igual antes no sabia muy bien como funcionaban</w:t>
-      </w:r>
-    </w:p>
-    <w:p>
-      <w:pPr>
-        <w:rPr>
-          <w:rFonts w:ascii="Times New Roman" w:hAnsi="Times New Roman" w:cs="Times New Roman"/>
-          <w:sz w:val="24"/>
-          <w:szCs w:val="24"/>
-        </w:rPr>
-      </w:pPr>
-      <w:r>
-        <w:rPr>
-          <w:rFonts w:ascii="Times New Roman" w:hAnsi="Times New Roman" w:cs="Times New Roman"/>
-          <w:sz w:val="24"/>
-          <w:szCs w:val="24"/>
-        </w:rPr>
-        <w:t>También</w:t>
-      </w:r>
-      <w:r>
-        <w:rPr>
-          <w:rFonts w:ascii="Times New Roman" w:hAnsi="Times New Roman" w:cs="Times New Roman"/>
-          <w:sz w:val="24"/>
-          <w:szCs w:val="24"/>
-        </w:rPr>
-        <w:t xml:space="preserve"> ha sido un reto mayor ya que por circunstancias ajenas a mi he tenido que realizar un trabajo que en principio iba a ser en equipo yo solo por lo que he tenido momentos de cargas de trabajo </w:t>
-      </w:r>
-      <w:r>
-        <w:rPr>
-          <w:rFonts w:ascii="Times New Roman" w:hAnsi="Times New Roman" w:cs="Times New Roman"/>
-          <w:sz w:val="24"/>
-          <w:szCs w:val="24"/>
-        </w:rPr>
-        <w:t>más</w:t>
-      </w:r>
-      <w:r>
-        <w:rPr>
-          <w:rFonts w:ascii="Times New Roman" w:hAnsi="Times New Roman" w:cs="Times New Roman"/>
-          <w:sz w:val="24"/>
-          <w:szCs w:val="24"/>
-        </w:rPr>
-        <w:t xml:space="preserve"> </w:t>
-      </w:r>
-      <w:r>
-        <w:rPr>
-          <w:rFonts w:ascii="Times New Roman" w:hAnsi="Times New Roman" w:cs="Times New Roman"/>
-          <w:sz w:val="24"/>
-          <w:szCs w:val="24"/>
-        </w:rPr>
-        <w:t>grandes,</w:t>
-      </w:r>
-      <w:r>
-        <w:rPr>
-          <w:rFonts w:ascii="Times New Roman" w:hAnsi="Times New Roman" w:cs="Times New Roman"/>
-          <w:sz w:val="24"/>
-          <w:szCs w:val="24"/>
-        </w:rPr>
-        <w:t xml:space="preserve"> pero también me ha servido como reto de superación y poder demostrarme a </w:t>
-      </w:r>
-      <w:r>
-        <w:rPr>
-          <w:rFonts w:ascii="Times New Roman" w:hAnsi="Times New Roman" w:cs="Times New Roman"/>
-          <w:sz w:val="24"/>
-          <w:szCs w:val="24"/>
-        </w:rPr>
-        <w:t>mí</w:t>
-      </w:r>
-      <w:r>
-        <w:rPr>
-          <w:rFonts w:ascii="Times New Roman" w:hAnsi="Times New Roman" w:cs="Times New Roman"/>
-          <w:sz w:val="24"/>
-          <w:szCs w:val="24"/>
-        </w:rPr>
-        <w:t xml:space="preserve"> mismo que podía realizarlo.</w:t>
-      </w:r>
-    </w:p>
-    <w:p>
-      <w:pPr>
-        <w:rPr>
-          <w:rFonts w:ascii="Times New Roman" w:hAnsi="Times New Roman" w:cs="Times New Roman"/>
-          <w:sz w:val="24"/>
-          <w:szCs w:val="24"/>
-        </w:rPr>
-      </w:pPr>
-      <w:r>
-        <w:rPr>
-          <w:rFonts w:ascii="Times New Roman" w:hAnsi="Times New Roman" w:cs="Times New Roman"/>
-          <w:sz w:val="24"/>
-          <w:szCs w:val="24"/>
-        </w:rPr>
-        <w:t xml:space="preserve">Considero que he realizado un buen trabajo y he seguido en la medida de lo posible en plan de ruta que tenia trazado desde el día que se propuso la web para realizar el trabajo de evaluación de este trimestre por lo tanto creo que al menos para sacar una nota de 7 tengo, ya que también evidentemente hay cosas que </w:t>
-      </w:r>
-      <w:r>
-        <w:rPr>
-          <w:rFonts w:ascii="Times New Roman" w:hAnsi="Times New Roman" w:cs="Times New Roman"/>
-          <w:sz w:val="24"/>
-          <w:szCs w:val="24"/>
-        </w:rPr>
-        <w:t>mejorar,</w:t>
-      </w:r>
-      <w:r>
-        <w:rPr>
-          <w:rFonts w:ascii="Times New Roman" w:hAnsi="Times New Roman" w:cs="Times New Roman"/>
-          <w:sz w:val="24"/>
-          <w:szCs w:val="24"/>
-        </w:rPr>
-        <w:t xml:space="preserve"> pero esto igual hubiera sido posible con un compañero que me hubiera ayudado desde el principio.</w:t>
-      </w:r>
-      <w:r>
-        <w:rPr>
-          <w:rFonts w:ascii="Times New Roman" w:hAnsi="Times New Roman" w:cs="Times New Roman"/>
-          <w:sz w:val="24"/>
-          <w:szCs w:val="24"/>
-        </w:rPr>
-        <w:br/>
-      </w:r>
-    </w:p>
-    <w:p>
-      <w:pPr>
-        <w:rPr>
-          <w:rFonts w:ascii="Times New Roman" w:hAnsi="Times New Roman" w:cs="Times New Roman"/>
-          <w:sz w:val="24"/>
-          <w:szCs w:val="24"/>
-        </w:rPr>
-      </w:pPr>
-    </w:p>
-    <w:p>
-      <w:pPr>
-        <w:pStyle w:val="Prrafodelista"/>
-        <w:numPr>
-          <w:ilvl w:val="0"/>
-          <w:numId w:val="1"/>
-        </w:numPr>
-        <w:rPr>
-          <w:rFonts w:ascii="Times New Roman" w:hAnsi="Times New Roman" w:cs="Times New Roman"/>
-          <w:b/>
-          <w:bCs/>
-          <w:sz w:val="28"/>
-          <w:szCs w:val="28"/>
-        </w:rPr>
-      </w:pPr>
-      <w:r>
-        <w:rPr>
-          <w:rFonts w:ascii="Times New Roman" w:hAnsi="Times New Roman" w:cs="Times New Roman"/>
-          <w:b/>
-          <w:bCs/>
-          <w:sz w:val="28"/>
-          <w:szCs w:val="28"/>
+          <w:color w:val="auto"/>
+          <w:sz w:val="36"/>
+          <w:szCs w:val="36"/>
         </w:rPr>
         <w:t>REFERENCIAS</w:t>
       </w:r>
+      <w:bookmarkEnd w:id="22"/>
     </w:p>
     <w:p>
       <w:pPr>
@@ -4088,9 +6059,27 @@
         </w:rPr>
       </w:pPr>
     </w:p>
-    <w:p/>
-    <w:p/>
-    <w:p/>
+    <w:p>
+      <w:pPr>
+        <w:rPr>
+          <w:rFonts w:ascii="Times New Roman" w:hAnsi="Times New Roman" w:cs="Times New Roman"/>
+        </w:rPr>
+      </w:pPr>
+    </w:p>
+    <w:p>
+      <w:pPr>
+        <w:rPr>
+          <w:rFonts w:ascii="Times New Roman" w:hAnsi="Times New Roman" w:cs="Times New Roman"/>
+        </w:rPr>
+      </w:pPr>
+    </w:p>
+    <w:p>
+      <w:pPr>
+        <w:rPr>
+          <w:rFonts w:ascii="Times New Roman" w:hAnsi="Times New Roman" w:cs="Times New Roman"/>
+        </w:rPr>
+      </w:pPr>
+    </w:p>
     <w:sectPr>
       <w:footerReference w:type="default" r:id="rId17"/>
       <w:pgSz w:w="11906" w:h="16838"/>
@@ -4106,7 +6095,7 @@
 </file>
 
 <file path=word/endnotes.xml><?xml version="1.0" encoding="utf-8"?>
-<w:endnotes xmlns:wpc="http://schemas.microsoft.com/office/word/2010/wordprocessingCanvas" xmlns:cx="http://schemas.microsoft.com/office/drawing/2014/chartex" xmlns:cx1="http://schemas.microsoft.com/office/drawing/2015/9/8/chartex" xmlns:cx2="http://schemas.microsoft.com/office/drawing/2015/10/21/chartex" xmlns:cx3="http://schemas.microsoft.com/office/drawing/2016/5/9/chartex" xmlns:cx4="http://schemas.microsoft.com/office/drawing/2016/5/10/chartex" xmlns:cx5="http://schemas.microsoft.com/office/drawing/2016/5/11/chartex" xmlns:cx6="http://schemas.microsoft.com/office/drawing/2016/5/12/chartex" xmlns:cx7="http://schemas.microsoft.com/office/drawing/2016/5/13/chartex" xmlns:cx8="http://schemas.microsoft.com/office/drawing/2016/5/14/chartex" xmlns:mc="http://schemas.openxmlformats.org/markup-compatibility/2006" xmlns:aink="http://schemas.microsoft.com/office/drawing/2016/ink" xmlns:am3d="http://schemas.microsoft.com/office/drawing/2017/model3d" xmlns:o="urn:schemas-microsoft-com:office:office" xmlns:r="http://schemas.openxmlformats.org/officeDocument/2006/relationships" xmlns:m="http://schemas.openxmlformats.org/officeDocument/2006/math" xmlns:v="urn:schemas-microsoft-com:vml" xmlns:wp14="http://schemas.microsoft.com/office/word/2010/wordprocessingDrawing" xmlns:wp="http://schemas.openxmlformats.org/drawingml/2006/wordprocessingDrawing" xmlns:w10="urn:schemas-microsoft-com:office:word" xmlns:w="http://schemas.openxmlformats.org/wordprocessingml/2006/main" xmlns:w14="http://schemas.microsoft.com/office/word/2010/wordml" xmlns:w15="http://schemas.microsoft.com/office/word/2012/wordml" xmlns:w16cex="http://schemas.microsoft.com/office/word/2018/wordml/cex" xmlns:w16cid="http://schemas.microsoft.com/office/word/2016/wordml/cid" xmlns:w16="http://schemas.microsoft.com/office/word/2018/wordml" xmlns:w16se="http://schemas.microsoft.com/office/word/2015/wordml/symex" xmlns:wpg="http://schemas.microsoft.com/office/word/2010/wordprocessingGroup" xmlns:wpi="http://schemas.microsoft.com/office/word/2010/wordprocessingInk" xmlns:wne="http://schemas.microsoft.com/office/word/2006/wordml" xmlns:wps="http://schemas.microsoft.com/office/word/2010/wordprocessingShape" mc:Ignorable="w14 w15 w16se w16cid w16 w16cex wp14">
+<w:endnotes xmlns:wpc="http://schemas.microsoft.com/office/word/2010/wordprocessingCanvas" xmlns:cx="http://schemas.microsoft.com/office/drawing/2014/chartex" xmlns:mc="http://schemas.openxmlformats.org/markup-compatibility/2006" xmlns:o="urn:schemas-microsoft-com:office:office" xmlns:r="http://schemas.openxmlformats.org/officeDocument/2006/relationships" xmlns:m="http://schemas.openxmlformats.org/officeDocument/2006/math" xmlns:v="urn:schemas-microsoft-com:vml" xmlns:wp14="http://schemas.microsoft.com/office/word/2010/wordprocessingDrawing" xmlns:wp="http://schemas.openxmlformats.org/drawingml/2006/wordprocessingDrawing" xmlns:w10="urn:schemas-microsoft-com:office:word" xmlns:w="http://schemas.openxmlformats.org/wordprocessingml/2006/main" xmlns:w14="http://schemas.microsoft.com/office/word/2010/wordml" xmlns:w15="http://schemas.microsoft.com/office/word/2012/wordml" xmlns:w16se="http://schemas.microsoft.com/office/word/2015/wordml/symex" xmlns:wpg="http://schemas.microsoft.com/office/word/2010/wordprocessingGroup" xmlns:wpi="http://schemas.microsoft.com/office/word/2010/wordprocessingInk" xmlns:wne="http://schemas.microsoft.com/office/word/2006/wordml" xmlns:wps="http://schemas.microsoft.com/office/word/2010/wordprocessingShape" mc:Ignorable="w14 w15 w16se wp14">
   <w:endnote w:type="separator" w:id="-1">
     <w:p>
       <w:pPr>
@@ -4131,7 +6120,7 @@
 </file>
 
 <file path=word/footer1.xml><?xml version="1.0" encoding="utf-8"?>
-<w:ftr xmlns:wpc="http://schemas.microsoft.com/office/word/2010/wordprocessingCanvas" xmlns:cx="http://schemas.microsoft.com/office/drawing/2014/chartex" xmlns:cx1="http://schemas.microsoft.com/office/drawing/2015/9/8/chartex" xmlns:cx2="http://schemas.microsoft.com/office/drawing/2015/10/21/chartex" xmlns:cx3="http://schemas.microsoft.com/office/drawing/2016/5/9/chartex" xmlns:cx4="http://schemas.microsoft.com/office/drawing/2016/5/10/chartex" xmlns:cx5="http://schemas.microsoft.com/office/drawing/2016/5/11/chartex" xmlns:cx6="http://schemas.microsoft.com/office/drawing/2016/5/12/chartex" xmlns:cx7="http://schemas.microsoft.com/office/drawing/2016/5/13/chartex" xmlns:cx8="http://schemas.microsoft.com/office/drawing/2016/5/14/chartex" xmlns:mc="http://schemas.openxmlformats.org/markup-compatibility/2006" xmlns:aink="http://schemas.microsoft.com/office/drawing/2016/ink" xmlns:am3d="http://schemas.microsoft.com/office/drawing/2017/model3d" xmlns:o="urn:schemas-microsoft-com:office:office" xmlns:r="http://schemas.openxmlformats.org/officeDocument/2006/relationships" xmlns:m="http://schemas.openxmlformats.org/officeDocument/2006/math" xmlns:v="urn:schemas-microsoft-com:vml" xmlns:wp14="http://schemas.microsoft.com/office/word/2010/wordprocessingDrawing" xmlns:wp="http://schemas.openxmlformats.org/drawingml/2006/wordprocessingDrawing" xmlns:w10="urn:schemas-microsoft-com:office:word" xmlns:w="http://schemas.openxmlformats.org/wordprocessingml/2006/main" xmlns:w14="http://schemas.microsoft.com/office/word/2010/wordml" xmlns:w15="http://schemas.microsoft.com/office/word/2012/wordml" xmlns:w16cex="http://schemas.microsoft.com/office/word/2018/wordml/cex" xmlns:w16cid="http://schemas.microsoft.com/office/word/2016/wordml/cid" xmlns:w16="http://schemas.microsoft.com/office/word/2018/wordml" xmlns:w16se="http://schemas.microsoft.com/office/word/2015/wordml/symex" xmlns:wpg="http://schemas.microsoft.com/office/word/2010/wordprocessingGroup" xmlns:wpi="http://schemas.microsoft.com/office/word/2010/wordprocessingInk" xmlns:wne="http://schemas.microsoft.com/office/word/2006/wordml" xmlns:wps="http://schemas.microsoft.com/office/word/2010/wordprocessingShape" mc:Ignorable="w14 w15 w16se w16cid w16 w16cex wp14">
+<w:ftr xmlns:wpc="http://schemas.microsoft.com/office/word/2010/wordprocessingCanvas" xmlns:cx="http://schemas.microsoft.com/office/drawing/2014/chartex" xmlns:mc="http://schemas.openxmlformats.org/markup-compatibility/2006" xmlns:o="urn:schemas-microsoft-com:office:office" xmlns:r="http://schemas.openxmlformats.org/officeDocument/2006/relationships" xmlns:m="http://schemas.openxmlformats.org/officeDocument/2006/math" xmlns:v="urn:schemas-microsoft-com:vml" xmlns:wp14="http://schemas.microsoft.com/office/word/2010/wordprocessingDrawing" xmlns:wp="http://schemas.openxmlformats.org/drawingml/2006/wordprocessingDrawing" xmlns:w10="urn:schemas-microsoft-com:office:word" xmlns:w="http://schemas.openxmlformats.org/wordprocessingml/2006/main" xmlns:w14="http://schemas.microsoft.com/office/word/2010/wordml" xmlns:w15="http://schemas.microsoft.com/office/word/2012/wordml" xmlns:w16se="http://schemas.microsoft.com/office/word/2015/wordml/symex" xmlns:wpg="http://schemas.microsoft.com/office/word/2010/wordprocessingGroup" xmlns:wpi="http://schemas.microsoft.com/office/word/2010/wordprocessingInk" xmlns:wne="http://schemas.microsoft.com/office/word/2006/wordml" xmlns:wps="http://schemas.microsoft.com/office/word/2010/wordprocessingShape" mc:Ignorable="w14 w15 w16se wp14">
   <w:sdt>
     <w:sdtPr>
       <w:id w:val="-520088286"/>
@@ -4140,6 +6129,7 @@
         <w:docPartUnique/>
       </w:docPartObj>
     </w:sdtPr>
+    <w:sdtEndPr/>
     <w:sdtContent>
       <w:p>
         <w:pPr>
@@ -4156,7 +6146,10 @@
           <w:fldChar w:fldCharType="separate"/>
         </w:r>
         <w:r>
-          <w:t>2</w:t>
+          <w:rPr>
+            <w:noProof/>
+          </w:rPr>
+          <w:t>5</w:t>
         </w:r>
         <w:r>
           <w:fldChar w:fldCharType="end"/>
@@ -4173,7 +6166,7 @@
 </file>
 
 <file path=word/footnotes.xml><?xml version="1.0" encoding="utf-8"?>
-<w:footnotes xmlns:wpc="http://schemas.microsoft.com/office/word/2010/wordprocessingCanvas" xmlns:cx="http://schemas.microsoft.com/office/drawing/2014/chartex" xmlns:cx1="http://schemas.microsoft.com/office/drawing/2015/9/8/chartex" xmlns:cx2="http://schemas.microsoft.com/office/drawing/2015/10/21/chartex" xmlns:cx3="http://schemas.microsoft.com/office/drawing/2016/5/9/chartex" xmlns:cx4="http://schemas.microsoft.com/office/drawing/2016/5/10/chartex" xmlns:cx5="http://schemas.microsoft.com/office/drawing/2016/5/11/chartex" xmlns:cx6="http://schemas.microsoft.com/office/drawing/2016/5/12/chartex" xmlns:cx7="http://schemas.microsoft.com/office/drawing/2016/5/13/chartex" xmlns:cx8="http://schemas.microsoft.com/office/drawing/2016/5/14/chartex" xmlns:mc="http://schemas.openxmlformats.org/markup-compatibility/2006" xmlns:aink="http://schemas.microsoft.com/office/drawing/2016/ink" xmlns:am3d="http://schemas.microsoft.com/office/drawing/2017/model3d" xmlns:o="urn:schemas-microsoft-com:office:office" xmlns:r="http://schemas.openxmlformats.org/officeDocument/2006/relationships" xmlns:m="http://schemas.openxmlformats.org/officeDocument/2006/math" xmlns:v="urn:schemas-microsoft-com:vml" xmlns:wp14="http://schemas.microsoft.com/office/word/2010/wordprocessingDrawing" xmlns:wp="http://schemas.openxmlformats.org/drawingml/2006/wordprocessingDrawing" xmlns:w10="urn:schemas-microsoft-com:office:word" xmlns:w="http://schemas.openxmlformats.org/wordprocessingml/2006/main" xmlns:w14="http://schemas.microsoft.com/office/word/2010/wordml" xmlns:w15="http://schemas.microsoft.com/office/word/2012/wordml" xmlns:w16cex="http://schemas.microsoft.com/office/word/2018/wordml/cex" xmlns:w16cid="http://schemas.microsoft.com/office/word/2016/wordml/cid" xmlns:w16="http://schemas.microsoft.com/office/word/2018/wordml" xmlns:w16se="http://schemas.microsoft.com/office/word/2015/wordml/symex" xmlns:wpg="http://schemas.microsoft.com/office/word/2010/wordprocessingGroup" xmlns:wpi="http://schemas.microsoft.com/office/word/2010/wordprocessingInk" xmlns:wne="http://schemas.microsoft.com/office/word/2006/wordml" xmlns:wps="http://schemas.microsoft.com/office/word/2010/wordprocessingShape" mc:Ignorable="w14 w15 w16se w16cid w16 w16cex wp14">
+<w:footnotes xmlns:wpc="http://schemas.microsoft.com/office/word/2010/wordprocessingCanvas" xmlns:cx="http://schemas.microsoft.com/office/drawing/2014/chartex" xmlns:mc="http://schemas.openxmlformats.org/markup-compatibility/2006" xmlns:o="urn:schemas-microsoft-com:office:office" xmlns:r="http://schemas.openxmlformats.org/officeDocument/2006/relationships" xmlns:m="http://schemas.openxmlformats.org/officeDocument/2006/math" xmlns:v="urn:schemas-microsoft-com:vml" xmlns:wp14="http://schemas.microsoft.com/office/word/2010/wordprocessingDrawing" xmlns:wp="http://schemas.openxmlformats.org/drawingml/2006/wordprocessingDrawing" xmlns:w10="urn:schemas-microsoft-com:office:word" xmlns:w="http://schemas.openxmlformats.org/wordprocessingml/2006/main" xmlns:w14="http://schemas.microsoft.com/office/word/2010/wordml" xmlns:w15="http://schemas.microsoft.com/office/word/2012/wordml" xmlns:w16se="http://schemas.microsoft.com/office/word/2015/wordml/symex" xmlns:wpg="http://schemas.microsoft.com/office/word/2010/wordprocessingGroup" xmlns:wpi="http://schemas.microsoft.com/office/word/2010/wordprocessingInk" xmlns:wne="http://schemas.microsoft.com/office/word/2006/wordml" xmlns:wps="http://schemas.microsoft.com/office/word/2010/wordprocessingShape" mc:Ignorable="w14 w15 w16se wp14">
   <w:footnote w:type="separator" w:id="-1">
     <w:p>
       <w:pPr>
@@ -4198,7 +6191,7 @@
 </file>
 
 <file path=word/numbering.xml><?xml version="1.0" encoding="utf-8"?>
-<w:numbering xmlns:wpc="http://schemas.microsoft.com/office/word/2010/wordprocessingCanvas" xmlns:cx="http://schemas.microsoft.com/office/drawing/2014/chartex" xmlns:cx1="http://schemas.microsoft.com/office/drawing/2015/9/8/chartex" xmlns:cx2="http://schemas.microsoft.com/office/drawing/2015/10/21/chartex" xmlns:cx3="http://schemas.microsoft.com/office/drawing/2016/5/9/chartex" xmlns:cx4="http://schemas.microsoft.com/office/drawing/2016/5/10/chartex" xmlns:cx5="http://schemas.microsoft.com/office/drawing/2016/5/11/chartex" xmlns:cx6="http://schemas.microsoft.com/office/drawing/2016/5/12/chartex" xmlns:cx7="http://schemas.microsoft.com/office/drawing/2016/5/13/chartex" xmlns:cx8="http://schemas.microsoft.com/office/drawing/2016/5/14/chartex" xmlns:mc="http://schemas.openxmlformats.org/markup-compatibility/2006" xmlns:aink="http://schemas.microsoft.com/office/drawing/2016/ink" xmlns:am3d="http://schemas.microsoft.com/office/drawing/2017/model3d" xmlns:o="urn:schemas-microsoft-com:office:office" xmlns:r="http://schemas.openxmlformats.org/officeDocument/2006/relationships" xmlns:m="http://schemas.openxmlformats.org/officeDocument/2006/math" xmlns:v="urn:schemas-microsoft-com:vml" xmlns:wp14="http://schemas.microsoft.com/office/word/2010/wordprocessingDrawing" xmlns:wp="http://schemas.openxmlformats.org/drawingml/2006/wordprocessingDrawing" xmlns:w10="urn:schemas-microsoft-com:office:word" xmlns:w="http://schemas.openxmlformats.org/wordprocessingml/2006/main" xmlns:w14="http://schemas.microsoft.com/office/word/2010/wordml" xmlns:w15="http://schemas.microsoft.com/office/word/2012/wordml" xmlns:w16cex="http://schemas.microsoft.com/office/word/2018/wordml/cex" xmlns:w16cid="http://schemas.microsoft.com/office/word/2016/wordml/cid" xmlns:w16="http://schemas.microsoft.com/office/word/2018/wordml" xmlns:w16se="http://schemas.microsoft.com/office/word/2015/wordml/symex" xmlns:wpg="http://schemas.microsoft.com/office/word/2010/wordprocessingGroup" xmlns:wpi="http://schemas.microsoft.com/office/word/2010/wordprocessingInk" xmlns:wne="http://schemas.microsoft.com/office/word/2006/wordml" xmlns:wps="http://schemas.microsoft.com/office/word/2010/wordprocessingShape" mc:Ignorable="w14 w15 w16se w16cid w16 w16cex wp14">
+<w:numbering xmlns:wpc="http://schemas.microsoft.com/office/word/2010/wordprocessingCanvas" xmlns:cx="http://schemas.microsoft.com/office/drawing/2014/chartex" xmlns:mc="http://schemas.openxmlformats.org/markup-compatibility/2006" xmlns:o="urn:schemas-microsoft-com:office:office" xmlns:r="http://schemas.openxmlformats.org/officeDocument/2006/relationships" xmlns:m="http://schemas.openxmlformats.org/officeDocument/2006/math" xmlns:v="urn:schemas-microsoft-com:vml" xmlns:wp14="http://schemas.microsoft.com/office/word/2010/wordprocessingDrawing" xmlns:wp="http://schemas.openxmlformats.org/drawingml/2006/wordprocessingDrawing" xmlns:w10="urn:schemas-microsoft-com:office:word" xmlns:w="http://schemas.openxmlformats.org/wordprocessingml/2006/main" xmlns:w14="http://schemas.microsoft.com/office/word/2010/wordml" xmlns:w15="http://schemas.microsoft.com/office/word/2012/wordml" xmlns:w16se="http://schemas.microsoft.com/office/word/2015/wordml/symex" xmlns:wpg="http://schemas.microsoft.com/office/word/2010/wordprocessingGroup" xmlns:wpi="http://schemas.microsoft.com/office/word/2010/wordprocessingInk" xmlns:wne="http://schemas.microsoft.com/office/word/2006/wordml" xmlns:wps="http://schemas.microsoft.com/office/word/2010/wordprocessingShape" mc:Ignorable="w14 w15 w16se wp14">
   <w:abstractNum w:abstractNumId="0" w15:restartNumberingAfterBreak="0">
     <w:nsid w:val="04A1346A"/>
     <w:multiLevelType w:val="multilevel"/>
@@ -5480,6 +7473,119 @@
     </w:lvl>
   </w:abstractNum>
   <w:abstractNum w:abstractNumId="11" w15:restartNumberingAfterBreak="0">
+    <w:nsid w:val="745A7321"/>
+    <w:multiLevelType w:val="hybridMultilevel"/>
+    <w:tmpl w:val="0406A6E4"/>
+    <w:lvl w:ilvl="0" w:tplc="F552F152">
+      <w:numFmt w:val="bullet"/>
+      <w:lvlText w:val="-"/>
+      <w:lvlJc w:val="left"/>
+      <w:pPr>
+        <w:ind w:left="1065" w:hanging="360"/>
+      </w:pPr>
+      <w:rPr>
+        <w:rFonts w:ascii="Times New Roman" w:eastAsiaTheme="majorEastAsia" w:hAnsi="Times New Roman" w:cs="Times New Roman" w:hint="default"/>
+        <w:b w:val="0"/>
+      </w:rPr>
+    </w:lvl>
+    <w:lvl w:ilvl="1" w:tplc="F552F152">
+      <w:numFmt w:val="bullet"/>
+      <w:lvlText w:val="-"/>
+      <w:lvlJc w:val="left"/>
+      <w:pPr>
+        <w:ind w:left="1785" w:hanging="360"/>
+      </w:pPr>
+      <w:rPr>
+        <w:rFonts w:ascii="Times New Roman" w:eastAsiaTheme="majorEastAsia" w:hAnsi="Times New Roman" w:cs="Times New Roman" w:hint="default"/>
+        <w:b w:val="0"/>
+      </w:rPr>
+    </w:lvl>
+    <w:lvl w:ilvl="2" w:tplc="0C0A0005" w:tentative="1">
+      <w:start w:val="1"/>
+      <w:numFmt w:val="bullet"/>
+      <w:lvlText w:val=""/>
+      <w:lvlJc w:val="left"/>
+      <w:pPr>
+        <w:ind w:left="2505" w:hanging="360"/>
+      </w:pPr>
+      <w:rPr>
+        <w:rFonts w:ascii="Wingdings" w:hAnsi="Wingdings" w:hint="default"/>
+      </w:rPr>
+    </w:lvl>
+    <w:lvl w:ilvl="3" w:tplc="0C0A0001" w:tentative="1">
+      <w:start w:val="1"/>
+      <w:numFmt w:val="bullet"/>
+      <w:lvlText w:val=""/>
+      <w:lvlJc w:val="left"/>
+      <w:pPr>
+        <w:ind w:left="3225" w:hanging="360"/>
+      </w:pPr>
+      <w:rPr>
+        <w:rFonts w:ascii="Symbol" w:hAnsi="Symbol" w:hint="default"/>
+      </w:rPr>
+    </w:lvl>
+    <w:lvl w:ilvl="4" w:tplc="0C0A0003" w:tentative="1">
+      <w:start w:val="1"/>
+      <w:numFmt w:val="bullet"/>
+      <w:lvlText w:val="o"/>
+      <w:lvlJc w:val="left"/>
+      <w:pPr>
+        <w:ind w:left="3945" w:hanging="360"/>
+      </w:pPr>
+      <w:rPr>
+        <w:rFonts w:ascii="Courier New" w:hAnsi="Courier New" w:cs="Courier New" w:hint="default"/>
+      </w:rPr>
+    </w:lvl>
+    <w:lvl w:ilvl="5" w:tplc="0C0A0005" w:tentative="1">
+      <w:start w:val="1"/>
+      <w:numFmt w:val="bullet"/>
+      <w:lvlText w:val=""/>
+      <w:lvlJc w:val="left"/>
+      <w:pPr>
+        <w:ind w:left="4665" w:hanging="360"/>
+      </w:pPr>
+      <w:rPr>
+        <w:rFonts w:ascii="Wingdings" w:hAnsi="Wingdings" w:hint="default"/>
+      </w:rPr>
+    </w:lvl>
+    <w:lvl w:ilvl="6" w:tplc="0C0A0001" w:tentative="1">
+      <w:start w:val="1"/>
+      <w:numFmt w:val="bullet"/>
+      <w:lvlText w:val=""/>
+      <w:lvlJc w:val="left"/>
+      <w:pPr>
+        <w:ind w:left="5385" w:hanging="360"/>
+      </w:pPr>
+      <w:rPr>
+        <w:rFonts w:ascii="Symbol" w:hAnsi="Symbol" w:hint="default"/>
+      </w:rPr>
+    </w:lvl>
+    <w:lvl w:ilvl="7" w:tplc="0C0A0003" w:tentative="1">
+      <w:start w:val="1"/>
+      <w:numFmt w:val="bullet"/>
+      <w:lvlText w:val="o"/>
+      <w:lvlJc w:val="left"/>
+      <w:pPr>
+        <w:ind w:left="6105" w:hanging="360"/>
+      </w:pPr>
+      <w:rPr>
+        <w:rFonts w:ascii="Courier New" w:hAnsi="Courier New" w:cs="Courier New" w:hint="default"/>
+      </w:rPr>
+    </w:lvl>
+    <w:lvl w:ilvl="8" w:tplc="0C0A0005" w:tentative="1">
+      <w:start w:val="1"/>
+      <w:numFmt w:val="bullet"/>
+      <w:lvlText w:val=""/>
+      <w:lvlJc w:val="left"/>
+      <w:pPr>
+        <w:ind w:left="6825" w:hanging="360"/>
+      </w:pPr>
+      <w:rPr>
+        <w:rFonts w:ascii="Wingdings" w:hAnsi="Wingdings" w:hint="default"/>
+      </w:rPr>
+    </w:lvl>
+  </w:abstractNum>
+  <w:abstractNum w:abstractNumId="12" w15:restartNumberingAfterBreak="0">
     <w:nsid w:val="76DF1E85"/>
     <w:multiLevelType w:val="hybridMultilevel"/>
     <w:tmpl w:val="901E3E86"/>
@@ -5620,7 +7726,7 @@
     <w:abstractNumId w:val="0"/>
   </w:num>
   <w:num w:numId="10">
-    <w:abstractNumId w:val="11"/>
+    <w:abstractNumId w:val="12"/>
   </w:num>
   <w:num w:numId="11">
     <w:abstractNumId w:val="7"/>
@@ -5628,11 +7734,14 @@
   <w:num w:numId="12">
     <w:abstractNumId w:val="1"/>
   </w:num>
+  <w:num w:numId="13">
+    <w:abstractNumId w:val="11"/>
+  </w:num>
 </w:numbering>
 </file>
 
 <file path=word/styles.xml><?xml version="1.0" encoding="utf-8"?>
-<w:styles xmlns:mc="http://schemas.openxmlformats.org/markup-compatibility/2006" xmlns:r="http://schemas.openxmlformats.org/officeDocument/2006/relationships" xmlns:w="http://schemas.openxmlformats.org/wordprocessingml/2006/main" xmlns:w14="http://schemas.microsoft.com/office/word/2010/wordml" xmlns:w15="http://schemas.microsoft.com/office/word/2012/wordml" xmlns:w16cex="http://schemas.microsoft.com/office/word/2018/wordml/cex" xmlns:w16cid="http://schemas.microsoft.com/office/word/2016/wordml/cid" xmlns:w16="http://schemas.microsoft.com/office/word/2018/wordml" xmlns:w16se="http://schemas.microsoft.com/office/word/2015/wordml/symex" mc:Ignorable="w14 w15 w16se w16cid w16 w16cex">
+<w:styles xmlns:mc="http://schemas.openxmlformats.org/markup-compatibility/2006" xmlns:r="http://schemas.openxmlformats.org/officeDocument/2006/relationships" xmlns:w="http://schemas.openxmlformats.org/wordprocessingml/2006/main" xmlns:w14="http://schemas.microsoft.com/office/word/2010/wordml" xmlns:w15="http://schemas.microsoft.com/office/word/2012/wordml" xmlns:w16se="http://schemas.microsoft.com/office/word/2015/wordml/symex" mc:Ignorable="w14 w15 w16se">
   <w:docDefaults>
     <w:rPrDefault>
       <w:rPr>
@@ -5648,7 +7757,7 @@
       </w:pPr>
     </w:pPrDefault>
   </w:docDefaults>
-  <w:latentStyles w:defLockedState="0" w:defUIPriority="99" w:defSemiHidden="0" w:defUnhideWhenUsed="0" w:defQFormat="0" w:count="376">
+  <w:latentStyles w:defLockedState="0" w:defUIPriority="99" w:defSemiHidden="0" w:defUnhideWhenUsed="0" w:defQFormat="0" w:count="371">
     <w:lsdException w:name="Normal" w:uiPriority="0" w:qFormat="1"/>
     <w:lsdException w:name="heading 1" w:uiPriority="9" w:qFormat="1"/>
     <w:lsdException w:name="heading 2" w:semiHidden="1" w:uiPriority="9" w:unhideWhenUsed="1" w:qFormat="1"/>
@@ -6020,11 +8129,6 @@
     <w:lsdException w:name="List Table 5 Dark Accent 6" w:uiPriority="50"/>
     <w:lsdException w:name="List Table 6 Colorful Accent 6" w:uiPriority="51"/>
     <w:lsdException w:name="List Table 7 Colorful Accent 6" w:uiPriority="52"/>
-    <w:lsdException w:name="Mention" w:semiHidden="1" w:unhideWhenUsed="1"/>
-    <w:lsdException w:name="Smart Hyperlink" w:semiHidden="1" w:unhideWhenUsed="1"/>
-    <w:lsdException w:name="Hashtag" w:semiHidden="1" w:unhideWhenUsed="1"/>
-    <w:lsdException w:name="Unresolved Mention" w:semiHidden="1" w:unhideWhenUsed="1"/>
-    <w:lsdException w:name="Smart Link" w:semiHidden="1" w:unhideWhenUsed="1"/>
   </w:latentStyles>
   <w:style w:type="paragraph" w:default="1" w:styleId="Normal">
     <w:name w:val="Normal"/>
@@ -6050,6 +8154,50 @@
       <w:color w:val="2F5496" w:themeColor="accent1" w:themeShade="BF"/>
       <w:sz w:val="32"/>
       <w:szCs w:val="32"/>
+    </w:rPr>
+  </w:style>
+  <w:style w:type="paragraph" w:styleId="Ttulo2">
+    <w:name w:val="heading 2"/>
+    <w:basedOn w:val="Normal"/>
+    <w:next w:val="Normal"/>
+    <w:link w:val="Ttulo2Car"/>
+    <w:uiPriority w:val="9"/>
+    <w:unhideWhenUsed/>
+    <w:qFormat/>
+    <w:rsid w:val="00234471"/>
+    <w:pPr>
+      <w:keepNext/>
+      <w:keepLines/>
+      <w:spacing w:before="40" w:after="0"/>
+      <w:outlineLvl w:val="1"/>
+    </w:pPr>
+    <w:rPr>
+      <w:rFonts w:asciiTheme="majorHAnsi" w:eastAsiaTheme="majorEastAsia" w:hAnsiTheme="majorHAnsi" w:cstheme="majorBidi"/>
+      <w:color w:val="2F5496" w:themeColor="accent1" w:themeShade="BF"/>
+      <w:sz w:val="26"/>
+      <w:szCs w:val="26"/>
+    </w:rPr>
+  </w:style>
+  <w:style w:type="paragraph" w:styleId="Ttulo3">
+    <w:name w:val="heading 3"/>
+    <w:basedOn w:val="Normal"/>
+    <w:next w:val="Normal"/>
+    <w:link w:val="Ttulo3Car"/>
+    <w:uiPriority w:val="9"/>
+    <w:unhideWhenUsed/>
+    <w:qFormat/>
+    <w:rsid w:val="00234471"/>
+    <w:pPr>
+      <w:keepNext/>
+      <w:keepLines/>
+      <w:spacing w:before="40" w:after="0"/>
+      <w:outlineLvl w:val="2"/>
+    </w:pPr>
+    <w:rPr>
+      <w:rFonts w:asciiTheme="majorHAnsi" w:eastAsiaTheme="majorEastAsia" w:hAnsiTheme="majorHAnsi" w:cstheme="majorBidi"/>
+      <w:color w:val="1F3763" w:themeColor="accent1" w:themeShade="7F"/>
+      <w:sz w:val="24"/>
+      <w:szCs w:val="24"/>
     </w:rPr>
   </w:style>
   <w:style w:type="character" w:default="1" w:styleId="Fuentedeprrafopredeter">
@@ -6101,7 +8249,7 @@
       <w:u w:val="single"/>
     </w:rPr>
   </w:style>
-  <w:style w:type="character" w:styleId="Mencinsinresolver">
+  <w:style w:type="character" w:customStyle="1" w:styleId="UnresolvedMention">
     <w:name w:val="Unresolved Mention"/>
     <w:basedOn w:val="Fuentedeprrafopredeter"/>
     <w:uiPriority w:val="99"/>
@@ -6224,7 +8372,605 @@
       <w:lang w:eastAsia="es-ES"/>
     </w:rPr>
   </w:style>
+  <w:style w:type="character" w:customStyle="1" w:styleId="Ttulo2Car">
+    <w:name w:val="Título 2 Car"/>
+    <w:basedOn w:val="Fuentedeprrafopredeter"/>
+    <w:link w:val="Ttulo2"/>
+    <w:uiPriority w:val="9"/>
+    <w:rsid w:val="00234471"/>
+    <w:rPr>
+      <w:rFonts w:asciiTheme="majorHAnsi" w:eastAsiaTheme="majorEastAsia" w:hAnsiTheme="majorHAnsi" w:cstheme="majorBidi"/>
+      <w:color w:val="2F5496" w:themeColor="accent1" w:themeShade="BF"/>
+      <w:sz w:val="26"/>
+      <w:szCs w:val="26"/>
+    </w:rPr>
+  </w:style>
+  <w:style w:type="character" w:customStyle="1" w:styleId="Ttulo3Car">
+    <w:name w:val="Título 3 Car"/>
+    <w:basedOn w:val="Fuentedeprrafopredeter"/>
+    <w:link w:val="Ttulo3"/>
+    <w:uiPriority w:val="9"/>
+    <w:rsid w:val="00234471"/>
+    <w:rPr>
+      <w:rFonts w:asciiTheme="majorHAnsi" w:eastAsiaTheme="majorEastAsia" w:hAnsiTheme="majorHAnsi" w:cstheme="majorBidi"/>
+      <w:color w:val="1F3763" w:themeColor="accent1" w:themeShade="7F"/>
+      <w:sz w:val="24"/>
+      <w:szCs w:val="24"/>
+    </w:rPr>
+  </w:style>
+  <w:style w:type="paragraph" w:styleId="TDC1">
+    <w:name w:val="toc 1"/>
+    <w:basedOn w:val="Normal"/>
+    <w:next w:val="Normal"/>
+    <w:autoRedefine/>
+    <w:uiPriority w:val="39"/>
+    <w:unhideWhenUsed/>
+    <w:rsid w:val="00234471"/>
+    <w:pPr>
+      <w:spacing w:after="100"/>
+    </w:pPr>
+  </w:style>
+  <w:style w:type="paragraph" w:styleId="TDC2">
+    <w:name w:val="toc 2"/>
+    <w:basedOn w:val="Normal"/>
+    <w:next w:val="Normal"/>
+    <w:autoRedefine/>
+    <w:uiPriority w:val="39"/>
+    <w:unhideWhenUsed/>
+    <w:rsid w:val="00234471"/>
+    <w:pPr>
+      <w:spacing w:after="100"/>
+      <w:ind w:left="220"/>
+    </w:pPr>
+  </w:style>
+  <w:style w:type="paragraph" w:styleId="TDC3">
+    <w:name w:val="toc 3"/>
+    <w:basedOn w:val="Normal"/>
+    <w:next w:val="Normal"/>
+    <w:autoRedefine/>
+    <w:uiPriority w:val="39"/>
+    <w:unhideWhenUsed/>
+    <w:rsid w:val="00234471"/>
+    <w:pPr>
+      <w:spacing w:after="100"/>
+      <w:ind w:left="440"/>
+    </w:pPr>
+  </w:style>
 </w:styles>
+</file>
+
+<file path=word/glossary/document.xml><?xml version="1.0" encoding="utf-8"?>
+<w:glossaryDocument xmlns:wpc="http://schemas.microsoft.com/office/word/2010/wordprocessingCanvas" xmlns:cx="http://schemas.microsoft.com/office/drawing/2014/chartex" xmlns:mc="http://schemas.openxmlformats.org/markup-compatibility/2006" xmlns:o="urn:schemas-microsoft-com:office:office" xmlns:r="http://schemas.openxmlformats.org/officeDocument/2006/relationships" xmlns:m="http://schemas.openxmlformats.org/officeDocument/2006/math" xmlns:v="urn:schemas-microsoft-com:vml" xmlns:wp14="http://schemas.microsoft.com/office/word/2010/wordprocessingDrawing" xmlns:wp="http://schemas.openxmlformats.org/drawingml/2006/wordprocessingDrawing" xmlns:w10="urn:schemas-microsoft-com:office:word" xmlns:w="http://schemas.openxmlformats.org/wordprocessingml/2006/main" xmlns:w14="http://schemas.microsoft.com/office/word/2010/wordml" xmlns:w15="http://schemas.microsoft.com/office/word/2012/wordml" xmlns:w16se="http://schemas.microsoft.com/office/word/2015/wordml/symex" xmlns:wpg="http://schemas.microsoft.com/office/word/2010/wordprocessingGroup" xmlns:wpi="http://schemas.microsoft.com/office/word/2010/wordprocessingInk" xmlns:wne="http://schemas.microsoft.com/office/word/2006/wordml" xmlns:wps="http://schemas.microsoft.com/office/word/2010/wordprocessingShape" mc:Ignorable="w14 w15 w16se wp14"/>
+</file>
+
+<file path=word/glossary/fontTable.xml><?xml version="1.0" encoding="utf-8"?>
+<w:fonts xmlns:mc="http://schemas.openxmlformats.org/markup-compatibility/2006" xmlns:r="http://schemas.openxmlformats.org/officeDocument/2006/relationships" xmlns:w="http://schemas.openxmlformats.org/wordprocessingml/2006/main" xmlns:w14="http://schemas.microsoft.com/office/word/2010/wordml" xmlns:w15="http://schemas.microsoft.com/office/word/2012/wordml" xmlns:w16se="http://schemas.microsoft.com/office/word/2015/wordml/symex" mc:Ignorable="w14 w15 w16se">
+  <w:font w:name="Times New Roman">
+    <w:panose1 w:val="02020603050405020304"/>
+    <w:charset w:val="00"/>
+    <w:family w:val="roman"/>
+    <w:pitch w:val="variable"/>
+    <w:sig w:usb0="E0002AFF" w:usb1="C0007841" w:usb2="00000009" w:usb3="00000000" w:csb0="000001FF" w:csb1="00000000"/>
+  </w:font>
+  <w:font w:name="Calibri">
+    <w:panose1 w:val="020F0502020204030204"/>
+    <w:charset w:val="00"/>
+    <w:family w:val="swiss"/>
+    <w:pitch w:val="variable"/>
+    <w:sig w:usb0="E00002FF" w:usb1="4000ACFF" w:usb2="00000001" w:usb3="00000000" w:csb0="0000019F" w:csb1="00000000"/>
+  </w:font>
+  <w:font w:name="Courier New">
+    <w:panose1 w:val="02070309020205020404"/>
+    <w:charset w:val="00"/>
+    <w:family w:val="modern"/>
+    <w:pitch w:val="fixed"/>
+    <w:sig w:usb0="E0002AFF" w:usb1="C0007843" w:usb2="00000009" w:usb3="00000000" w:csb0="000001FF" w:csb1="00000000"/>
+  </w:font>
+  <w:font w:name="Wingdings">
+    <w:panose1 w:val="05000000000000000000"/>
+    <w:charset w:val="02"/>
+    <w:family w:val="auto"/>
+    <w:pitch w:val="variable"/>
+    <w:sig w:usb0="00000000" w:usb1="10000000" w:usb2="00000000" w:usb3="00000000" w:csb0="80000000" w:csb1="00000000"/>
+  </w:font>
+  <w:font w:name="Symbol">
+    <w:panose1 w:val="05050102010706020507"/>
+    <w:charset w:val="02"/>
+    <w:family w:val="roman"/>
+    <w:pitch w:val="variable"/>
+    <w:sig w:usb0="00000000" w:usb1="10000000" w:usb2="00000000" w:usb3="00000000" w:csb0="80000000" w:csb1="00000000"/>
+  </w:font>
+  <w:font w:name="Calibri Light">
+    <w:panose1 w:val="020F0302020204030204"/>
+    <w:charset w:val="00"/>
+    <w:family w:val="swiss"/>
+    <w:pitch w:val="variable"/>
+    <w:sig w:usb0="A00002EF" w:usb1="4000207B" w:usb2="00000000" w:usb3="00000000" w:csb0="0000019F" w:csb1="00000000"/>
+  </w:font>
+</w:fonts>
+</file>
+
+<file path=word/glossary/settings.xml><?xml version="1.0" encoding="utf-8"?>
+<w:settings xmlns:mc="http://schemas.openxmlformats.org/markup-compatibility/2006" xmlns:o="urn:schemas-microsoft-com:office:office" xmlns:r="http://schemas.openxmlformats.org/officeDocument/2006/relationships" xmlns:m="http://schemas.openxmlformats.org/officeDocument/2006/math" xmlns:v="urn:schemas-microsoft-com:vml" xmlns:w10="urn:schemas-microsoft-com:office:word" xmlns:w="http://schemas.openxmlformats.org/wordprocessingml/2006/main" xmlns:w14="http://schemas.microsoft.com/office/word/2010/wordml" xmlns:w15="http://schemas.microsoft.com/office/word/2012/wordml" xmlns:w16se="http://schemas.microsoft.com/office/word/2015/wordml/symex" xmlns:sl="http://schemas.openxmlformats.org/schemaLibrary/2006/main" mc:Ignorable="w14 w15 w16se">
+  <w:view w:val="normal"/>
+  <w:defaultTabStop w:val="708"/>
+  <w:hyphenationZone w:val="425"/>
+  <w:characterSpacingControl w:val="doNotCompress"/>
+  <w:compat>
+    <w:useFELayout/>
+    <w:compatSetting w:name="compatibilityMode" w:uri="http://schemas.microsoft.com/office/word" w:val="15"/>
+    <w:compatSetting w:name="overrideTableStyleFontSizeAndJustification" w:uri="http://schemas.microsoft.com/office/word" w:val="1"/>
+    <w:compatSetting w:name="enableOpenTypeFeatures" w:uri="http://schemas.microsoft.com/office/word" w:val="1"/>
+    <w:compatSetting w:name="doNotFlipMirrorIndents" w:uri="http://schemas.microsoft.com/office/word" w:val="1"/>
+    <w:compatSetting w:name="differentiateMultirowTableHeaders" w:uri="http://schemas.microsoft.com/office/word" w:val="1"/>
+  </w:compat>
+  <w:rsids>
+    <w:rsidRoot w:val="00C520CD"/>
+    <w:rsid w:val="000A23B8"/>
+    <w:rsid w:val="00C520CD"/>
+  </w:rsids>
+  <m:mathPr>
+    <m:mathFont m:val="Cambria Math"/>
+    <m:brkBin m:val="before"/>
+    <m:brkBinSub m:val="--"/>
+    <m:smallFrac m:val="0"/>
+    <m:dispDef/>
+    <m:lMargin m:val="0"/>
+    <m:rMargin m:val="0"/>
+    <m:defJc m:val="centerGroup"/>
+    <m:wrapIndent m:val="1440"/>
+    <m:intLim m:val="subSup"/>
+    <m:naryLim m:val="undOvr"/>
+  </m:mathPr>
+  <w:themeFontLang w:val="es-ES"/>
+  <w:clrSchemeMapping w:bg1="light1" w:t1="dark1" w:bg2="light2" w:t2="dark2" w:accent1="accent1" w:accent2="accent2" w:accent3="accent3" w:accent4="accent4" w:accent5="accent5" w:accent6="accent6" w:hyperlink="hyperlink" w:followedHyperlink="followedHyperlink"/>
+  <w:decimalSymbol w:val=","/>
+  <w:listSeparator w:val=";"/>
+  <w15:chartTrackingRefBased/>
+</w:settings>
+</file>
+
+<file path=word/glossary/styles.xml><?xml version="1.0" encoding="utf-8"?>
+<w:styles xmlns:mc="http://schemas.openxmlformats.org/markup-compatibility/2006" xmlns:r="http://schemas.openxmlformats.org/officeDocument/2006/relationships" xmlns:w="http://schemas.openxmlformats.org/wordprocessingml/2006/main" xmlns:w14="http://schemas.microsoft.com/office/word/2010/wordml" xmlns:w15="http://schemas.microsoft.com/office/word/2012/wordml" xmlns:w16se="http://schemas.microsoft.com/office/word/2015/wordml/symex" mc:Ignorable="w14 w15 w16se">
+  <w:docDefaults>
+    <w:rPrDefault>
+      <w:rPr>
+        <w:rFonts w:asciiTheme="minorHAnsi" w:eastAsiaTheme="minorEastAsia" w:hAnsiTheme="minorHAnsi" w:cstheme="minorBidi"/>
+        <w:sz w:val="22"/>
+        <w:szCs w:val="22"/>
+        <w:lang w:val="es-ES" w:eastAsia="es-ES" w:bidi="ar-SA"/>
+      </w:rPr>
+    </w:rPrDefault>
+    <w:pPrDefault>
+      <w:pPr>
+        <w:spacing w:after="160" w:line="259" w:lineRule="auto"/>
+      </w:pPr>
+    </w:pPrDefault>
+  </w:docDefaults>
+  <w:latentStyles w:defLockedState="0" w:defUIPriority="99" w:defSemiHidden="0" w:defUnhideWhenUsed="0" w:defQFormat="0" w:count="371">
+    <w:lsdException w:name="Normal" w:uiPriority="0" w:qFormat="1"/>
+    <w:lsdException w:name="heading 1" w:uiPriority="9" w:qFormat="1"/>
+    <w:lsdException w:name="heading 2" w:semiHidden="1" w:uiPriority="9" w:unhideWhenUsed="1" w:qFormat="1"/>
+    <w:lsdException w:name="heading 3" w:semiHidden="1" w:uiPriority="9" w:unhideWhenUsed="1" w:qFormat="1"/>
+    <w:lsdException w:name="heading 4" w:semiHidden="1" w:uiPriority="9" w:unhideWhenUsed="1" w:qFormat="1"/>
+    <w:lsdException w:name="heading 5" w:semiHidden="1" w:uiPriority="9" w:unhideWhenUsed="1" w:qFormat="1"/>
+    <w:lsdException w:name="heading 6" w:semiHidden="1" w:uiPriority="9" w:unhideWhenUsed="1" w:qFormat="1"/>
+    <w:lsdException w:name="heading 7" w:semiHidden="1" w:uiPriority="9" w:unhideWhenUsed="1" w:qFormat="1"/>
+    <w:lsdException w:name="heading 8" w:semiHidden="1" w:uiPriority="9" w:unhideWhenUsed="1" w:qFormat="1"/>
+    <w:lsdException w:name="heading 9" w:semiHidden="1" w:uiPriority="9" w:unhideWhenUsed="1" w:qFormat="1"/>
+    <w:lsdException w:name="index 1" w:semiHidden="1" w:unhideWhenUsed="1"/>
+    <w:lsdException w:name="index 2" w:semiHidden="1" w:unhideWhenUsed="1"/>
+    <w:lsdException w:name="index 3" w:semiHidden="1" w:unhideWhenUsed="1"/>
+    <w:lsdException w:name="index 4" w:semiHidden="1" w:unhideWhenUsed="1"/>
+    <w:lsdException w:name="index 5" w:semiHidden="1" w:unhideWhenUsed="1"/>
+    <w:lsdException w:name="index 6" w:semiHidden="1" w:unhideWhenUsed="1"/>
+    <w:lsdException w:name="index 7" w:semiHidden="1" w:unhideWhenUsed="1"/>
+    <w:lsdException w:name="index 8" w:semiHidden="1" w:unhideWhenUsed="1"/>
+    <w:lsdException w:name="index 9" w:semiHidden="1" w:unhideWhenUsed="1"/>
+    <w:lsdException w:name="toc 1" w:semiHidden="1" w:uiPriority="39" w:unhideWhenUsed="1"/>
+    <w:lsdException w:name="toc 2" w:semiHidden="1" w:uiPriority="39" w:unhideWhenUsed="1"/>
+    <w:lsdException w:name="toc 3" w:semiHidden="1" w:uiPriority="39" w:unhideWhenUsed="1"/>
+    <w:lsdException w:name="toc 4" w:semiHidden="1" w:uiPriority="39" w:unhideWhenUsed="1"/>
+    <w:lsdException w:name="toc 5" w:semiHidden="1" w:uiPriority="39" w:unhideWhenUsed="1"/>
+    <w:lsdException w:name="toc 6" w:semiHidden="1" w:uiPriority="39" w:unhideWhenUsed="1"/>
+    <w:lsdException w:name="toc 7" w:semiHidden="1" w:uiPriority="39" w:unhideWhenUsed="1"/>
+    <w:lsdException w:name="toc 8" w:semiHidden="1" w:uiPriority="39" w:unhideWhenUsed="1"/>
+    <w:lsdException w:name="toc 9" w:semiHidden="1" w:uiPriority="39" w:unhideWhenUsed="1"/>
+    <w:lsdException w:name="Normal Indent" w:semiHidden="1" w:unhideWhenUsed="1"/>
+    <w:lsdException w:name="footnote text" w:semiHidden="1" w:unhideWhenUsed="1"/>
+    <w:lsdException w:name="annotation text" w:semiHidden="1" w:unhideWhenUsed="1"/>
+    <w:lsdException w:name="header" w:semiHidden="1" w:unhideWhenUsed="1"/>
+    <w:lsdException w:name="footer" w:semiHidden="1" w:unhideWhenUsed="1"/>
+    <w:lsdException w:name="index heading" w:semiHidden="1" w:unhideWhenUsed="1"/>
+    <w:lsdException w:name="caption" w:semiHidden="1" w:uiPriority="35" w:unhideWhenUsed="1" w:qFormat="1"/>
+    <w:lsdException w:name="table of figures" w:semiHidden="1" w:unhideWhenUsed="1"/>
+    <w:lsdException w:name="envelope address" w:semiHidden="1" w:unhideWhenUsed="1"/>
+    <w:lsdException w:name="envelope return" w:semiHidden="1" w:unhideWhenUsed="1"/>
+    <w:lsdException w:name="footnote reference" w:semiHidden="1" w:unhideWhenUsed="1"/>
+    <w:lsdException w:name="annotation reference" w:semiHidden="1" w:unhideWhenUsed="1"/>
+    <w:lsdException w:name="line number" w:semiHidden="1" w:unhideWhenUsed="1"/>
+    <w:lsdException w:name="page number" w:semiHidden="1" w:unhideWhenUsed="1"/>
+    <w:lsdException w:name="endnote reference" w:semiHidden="1" w:unhideWhenUsed="1"/>
+    <w:lsdException w:name="endnote text" w:semiHidden="1" w:unhideWhenUsed="1"/>
+    <w:lsdException w:name="table of authorities" w:semiHidden="1" w:unhideWhenUsed="1"/>
+    <w:lsdException w:name="macro" w:semiHidden="1" w:unhideWhenUsed="1"/>
+    <w:lsdException w:name="toa heading" w:semiHidden="1" w:unhideWhenUsed="1"/>
+    <w:lsdException w:name="List" w:semiHidden="1" w:unhideWhenUsed="1"/>
+    <w:lsdException w:name="List Bullet" w:semiHidden="1" w:unhideWhenUsed="1"/>
+    <w:lsdException w:name="List Number" w:semiHidden="1" w:unhideWhenUsed="1"/>
+    <w:lsdException w:name="List 2" w:semiHidden="1" w:unhideWhenUsed="1"/>
+    <w:lsdException w:name="List 3" w:semiHidden="1" w:unhideWhenUsed="1"/>
+    <w:lsdException w:name="List 4" w:semiHidden="1" w:unhideWhenUsed="1"/>
+    <w:lsdException w:name="List 5" w:semiHidden="1" w:unhideWhenUsed="1"/>
+    <w:lsdException w:name="List Bullet 2" w:semiHidden="1" w:unhideWhenUsed="1"/>
+    <w:lsdException w:name="List Bullet 3" w:semiHidden="1" w:unhideWhenUsed="1"/>
+    <w:lsdException w:name="List Bullet 4" w:semiHidden="1" w:unhideWhenUsed="1"/>
+    <w:lsdException w:name="List Bullet 5" w:semiHidden="1" w:unhideWhenUsed="1"/>
+    <w:lsdException w:name="List Number 2" w:semiHidden="1" w:unhideWhenUsed="1"/>
+    <w:lsdException w:name="List Number 3" w:semiHidden="1" w:unhideWhenUsed="1"/>
+    <w:lsdException w:name="List Number 4" w:semiHidden="1" w:unhideWhenUsed="1"/>
+    <w:lsdException w:name="List Number 5" w:semiHidden="1" w:unhideWhenUsed="1"/>
+    <w:lsdException w:name="Title" w:uiPriority="10" w:qFormat="1"/>
+    <w:lsdException w:name="Closing" w:semiHidden="1" w:unhideWhenUsed="1"/>
+    <w:lsdException w:name="Signature" w:semiHidden="1" w:unhideWhenUsed="1"/>
+    <w:lsdException w:name="Default Paragraph Font" w:semiHidden="1" w:uiPriority="1" w:unhideWhenUsed="1"/>
+    <w:lsdException w:name="Body Text" w:semiHidden="1" w:unhideWhenUsed="1"/>
+    <w:lsdException w:name="Body Text Indent" w:semiHidden="1" w:unhideWhenUsed="1"/>
+    <w:lsdException w:name="List Continue" w:semiHidden="1" w:unhideWhenUsed="1"/>
+    <w:lsdException w:name="List Continue 2" w:semiHidden="1" w:unhideWhenUsed="1"/>
+    <w:lsdException w:name="List Continue 3" w:semiHidden="1" w:unhideWhenUsed="1"/>
+    <w:lsdException w:name="List Continue 4" w:semiHidden="1" w:unhideWhenUsed="1"/>
+    <w:lsdException w:name="List Continue 5" w:semiHidden="1" w:unhideWhenUsed="1"/>
+    <w:lsdException w:name="Message Header" w:semiHidden="1" w:unhideWhenUsed="1"/>
+    <w:lsdException w:name="Subtitle" w:uiPriority="11" w:qFormat="1"/>
+    <w:lsdException w:name="Salutation" w:semiHidden="1" w:unhideWhenUsed="1"/>
+    <w:lsdException w:name="Date" w:semiHidden="1" w:unhideWhenUsed="1"/>
+    <w:lsdException w:name="Body Text First Indent" w:semiHidden="1" w:unhideWhenUsed="1"/>
+    <w:lsdException w:name="Body Text First Indent 2" w:semiHidden="1" w:unhideWhenUsed="1"/>
+    <w:lsdException w:name="Note Heading" w:semiHidden="1" w:unhideWhenUsed="1"/>
+    <w:lsdException w:name="Body Text 2" w:semiHidden="1" w:unhideWhenUsed="1"/>
+    <w:lsdException w:name="Body Text 3" w:semiHidden="1" w:unhideWhenUsed="1"/>
+    <w:lsdException w:name="Body Text Indent 2" w:semiHidden="1" w:unhideWhenUsed="1"/>
+    <w:lsdException w:name="Body Text Indent 3" w:semiHidden="1" w:unhideWhenUsed="1"/>
+    <w:lsdException w:name="Block Text" w:semiHidden="1" w:unhideWhenUsed="1"/>
+    <w:lsdException w:name="Hyperlink" w:semiHidden="1" w:unhideWhenUsed="1"/>
+    <w:lsdException w:name="FollowedHyperlink" w:semiHidden="1" w:unhideWhenUsed="1"/>
+    <w:lsdException w:name="Strong" w:uiPriority="22" w:qFormat="1"/>
+    <w:lsdException w:name="Emphasis" w:uiPriority="20" w:qFormat="1"/>
+    <w:lsdException w:name="Document Map" w:semiHidden="1" w:unhideWhenUsed="1"/>
+    <w:lsdException w:name="Plain Text" w:semiHidden="1" w:unhideWhenUsed="1"/>
+    <w:lsdException w:name="E-mail Signature" w:semiHidden="1" w:unhideWhenUsed="1"/>
+    <w:lsdException w:name="HTML Top of Form" w:semiHidden="1" w:unhideWhenUsed="1"/>
+    <w:lsdException w:name="HTML Bottom of Form" w:semiHidden="1" w:unhideWhenUsed="1"/>
+    <w:lsdException w:name="Normal (Web)" w:semiHidden="1" w:unhideWhenUsed="1"/>
+    <w:lsdException w:name="HTML Acronym" w:semiHidden="1" w:unhideWhenUsed="1"/>
+    <w:lsdException w:name="HTML Address" w:semiHidden="1" w:unhideWhenUsed="1"/>
+    <w:lsdException w:name="HTML Cite" w:semiHidden="1" w:unhideWhenUsed="1"/>
+    <w:lsdException w:name="HTML Code" w:semiHidden="1" w:unhideWhenUsed="1"/>
+    <w:lsdException w:name="HTML Definition" w:semiHidden="1" w:unhideWhenUsed="1"/>
+    <w:lsdException w:name="HTML Keyboard" w:semiHidden="1" w:unhideWhenUsed="1"/>
+    <w:lsdException w:name="HTML Preformatted" w:semiHidden="1" w:unhideWhenUsed="1"/>
+    <w:lsdException w:name="HTML Sample" w:semiHidden="1" w:unhideWhenUsed="1"/>
+    <w:lsdException w:name="HTML Typewriter" w:semiHidden="1" w:unhideWhenUsed="1"/>
+    <w:lsdException w:name="HTML Variable" w:semiHidden="1" w:unhideWhenUsed="1"/>
+    <w:lsdException w:name="Normal Table" w:semiHidden="1" w:unhideWhenUsed="1"/>
+    <w:lsdException w:name="annotation subject" w:semiHidden="1" w:unhideWhenUsed="1"/>
+    <w:lsdException w:name="No List" w:semiHidden="1" w:unhideWhenUsed="1"/>
+    <w:lsdException w:name="Outline List 1" w:semiHidden="1" w:unhideWhenUsed="1"/>
+    <w:lsdException w:name="Outline List 2" w:semiHidden="1" w:unhideWhenUsed="1"/>
+    <w:lsdException w:name="Outline List 3" w:semiHidden="1" w:unhideWhenUsed="1"/>
+    <w:lsdException w:name="Table Simple 1" w:semiHidden="1" w:unhideWhenUsed="1"/>
+    <w:lsdException w:name="Table Simple 2" w:semiHidden="1" w:unhideWhenUsed="1"/>
+    <w:lsdException w:name="Table Simple 3" w:semiHidden="1" w:unhideWhenUsed="1"/>
+    <w:lsdException w:name="Table Classic 1" w:semiHidden="1" w:unhideWhenUsed="1"/>
+    <w:lsdException w:name="Table Classic 2" w:semiHidden="1" w:unhideWhenUsed="1"/>
+    <w:lsdException w:name="Table Classic 3" w:semiHidden="1" w:unhideWhenUsed="1"/>
+    <w:lsdException w:name="Table Classic 4" w:semiHidden="1" w:unhideWhenUsed="1"/>
+    <w:lsdException w:name="Table Colorful 1" w:semiHidden="1" w:unhideWhenUsed="1"/>
+    <w:lsdException w:name="Table Colorful 2" w:semiHidden="1" w:unhideWhenUsed="1"/>
+    <w:lsdException w:name="Table Colorful 3" w:semiHidden="1" w:unhideWhenUsed="1"/>
+    <w:lsdException w:name="Table Columns 1" w:semiHidden="1" w:unhideWhenUsed="1"/>
+    <w:lsdException w:name="Table Columns 2" w:semiHidden="1" w:unhideWhenUsed="1"/>
+    <w:lsdException w:name="Table Columns 3" w:semiHidden="1" w:unhideWhenUsed="1"/>
+    <w:lsdException w:name="Table Columns 4" w:semiHidden="1" w:unhideWhenUsed="1"/>
+    <w:lsdException w:name="Table Columns 5" w:semiHidden="1" w:unhideWhenUsed="1"/>
+    <w:lsdException w:name="Table Grid 1" w:semiHidden="1" w:unhideWhenUsed="1"/>
+    <w:lsdException w:name="Table Grid 2" w:semiHidden="1" w:unhideWhenUsed="1"/>
+    <w:lsdException w:name="Table Grid 3" w:semiHidden="1" w:unhideWhenUsed="1"/>
+    <w:lsdException w:name="Table Grid 4" w:semiHidden="1" w:unhideWhenUsed="1"/>
+    <w:lsdException w:name="Table Grid 5" w:semiHidden="1" w:unhideWhenUsed="1"/>
+    <w:lsdException w:name="Table Grid 6" w:semiHidden="1" w:unhideWhenUsed="1"/>
+    <w:lsdException w:name="Table Grid 7" w:semiHidden="1" w:unhideWhenUsed="1"/>
+    <w:lsdException w:name="Table Grid 8" w:semiHidden="1" w:unhideWhenUsed="1"/>
+    <w:lsdException w:name="Table List 1" w:semiHidden="1" w:unhideWhenUsed="1"/>
+    <w:lsdException w:name="Table List 2" w:semiHidden="1" w:unhideWhenUsed="1"/>
+    <w:lsdException w:name="Table List 3" w:semiHidden="1" w:unhideWhenUsed="1"/>
+    <w:lsdException w:name="Table List 4" w:semiHidden="1" w:unhideWhenUsed="1"/>
+    <w:lsdException w:name="Table List 5" w:semiHidden="1" w:unhideWhenUsed="1"/>
+    <w:lsdException w:name="Table List 6" w:semiHidden="1" w:unhideWhenUsed="1"/>
+    <w:lsdException w:name="Table List 7" w:semiHidden="1" w:unhideWhenUsed="1"/>
+    <w:lsdException w:name="Table List 8" w:semiHidden="1" w:unhideWhenUsed="1"/>
+    <w:lsdException w:name="Table 3D effects 1" w:semiHidden="1" w:unhideWhenUsed="1"/>
+    <w:lsdException w:name="Table 3D effects 2" w:semiHidden="1" w:unhideWhenUsed="1"/>
+    <w:lsdException w:name="Table 3D effects 3" w:semiHidden="1" w:unhideWhenUsed="1"/>
+    <w:lsdException w:name="Table Contemporary" w:semiHidden="1" w:unhideWhenUsed="1"/>
+    <w:lsdException w:name="Table Elegant" w:semiHidden="1" w:unhideWhenUsed="1"/>
+    <w:lsdException w:name="Table Professional" w:semiHidden="1" w:unhideWhenUsed="1"/>
+    <w:lsdException w:name="Table Subtle 1" w:semiHidden="1" w:unhideWhenUsed="1"/>
+    <w:lsdException w:name="Table Subtle 2" w:semiHidden="1" w:unhideWhenUsed="1"/>
+    <w:lsdException w:name="Table Web 1" w:semiHidden="1" w:unhideWhenUsed="1"/>
+    <w:lsdException w:name="Table Web 2" w:semiHidden="1" w:unhideWhenUsed="1"/>
+    <w:lsdException w:name="Table Web 3" w:semiHidden="1" w:unhideWhenUsed="1"/>
+    <w:lsdException w:name="Balloon Text" w:semiHidden="1" w:unhideWhenUsed="1"/>
+    <w:lsdException w:name="Table Grid" w:uiPriority="39"/>
+    <w:lsdException w:name="Table Theme" w:semiHidden="1" w:unhideWhenUsed="1"/>
+    <w:lsdException w:name="Placeholder Text" w:semiHidden="1"/>
+    <w:lsdException w:name="No Spacing" w:uiPriority="1" w:qFormat="1"/>
+    <w:lsdException w:name="Light Shading" w:uiPriority="60"/>
+    <w:lsdException w:name="Light List" w:uiPriority="61"/>
+    <w:lsdException w:name="Light Grid" w:uiPriority="62"/>
+    <w:lsdException w:name="Medium Shading 1" w:uiPriority="63"/>
+    <w:lsdException w:name="Medium Shading 2" w:uiPriority="64"/>
+    <w:lsdException w:name="Medium List 1" w:uiPriority="65"/>
+    <w:lsdException w:name="Medium List 2" w:uiPriority="66"/>
+    <w:lsdException w:name="Medium Grid 1" w:uiPriority="67"/>
+    <w:lsdException w:name="Medium Grid 2" w:uiPriority="68"/>
+    <w:lsdException w:name="Medium Grid 3" w:uiPriority="69"/>
+    <w:lsdException w:name="Dark List" w:uiPriority="70"/>
+    <w:lsdException w:name="Colorful Shading" w:uiPriority="71"/>
+    <w:lsdException w:name="Colorful List" w:uiPriority="72"/>
+    <w:lsdException w:name="Colorful Grid" w:uiPriority="73"/>
+    <w:lsdException w:name="Light Shading Accent 1" w:uiPriority="60"/>
+    <w:lsdException w:name="Light List Accent 1" w:uiPriority="61"/>
+    <w:lsdException w:name="Light Grid Accent 1" w:uiPriority="62"/>
+    <w:lsdException w:name="Medium Shading 1 Accent 1" w:uiPriority="63"/>
+    <w:lsdException w:name="Medium Shading 2 Accent 1" w:uiPriority="64"/>
+    <w:lsdException w:name="Medium List 1 Accent 1" w:uiPriority="65"/>
+    <w:lsdException w:name="Revision" w:semiHidden="1"/>
+    <w:lsdException w:name="List Paragraph" w:uiPriority="34" w:qFormat="1"/>
+    <w:lsdException w:name="Quote" w:uiPriority="29" w:qFormat="1"/>
+    <w:lsdException w:name="Intense Quote" w:uiPriority="30" w:qFormat="1"/>
+    <w:lsdException w:name="Medium List 2 Accent 1" w:uiPriority="66"/>
+    <w:lsdException w:name="Medium Grid 1 Accent 1" w:uiPriority="67"/>
+    <w:lsdException w:name="Medium Grid 2 Accent 1" w:uiPriority="68"/>
+    <w:lsdException w:name="Medium Grid 3 Accent 1" w:uiPriority="69"/>
+    <w:lsdException w:name="Dark List Accent 1" w:uiPriority="70"/>
+    <w:lsdException w:name="Colorful Shading Accent 1" w:uiPriority="71"/>
+    <w:lsdException w:name="Colorful List Accent 1" w:uiPriority="72"/>
+    <w:lsdException w:name="Colorful Grid Accent 1" w:uiPriority="73"/>
+    <w:lsdException w:name="Light Shading Accent 2" w:uiPriority="60"/>
+    <w:lsdException w:name="Light List Accent 2" w:uiPriority="61"/>
+    <w:lsdException w:name="Light Grid Accent 2" w:uiPriority="62"/>
+    <w:lsdException w:name="Medium Shading 1 Accent 2" w:uiPriority="63"/>
+    <w:lsdException w:name="Medium Shading 2 Accent 2" w:uiPriority="64"/>
+    <w:lsdException w:name="Medium List 1 Accent 2" w:uiPriority="65"/>
+    <w:lsdException w:name="Medium List 2 Accent 2" w:uiPriority="66"/>
+    <w:lsdException w:name="Medium Grid 1 Accent 2" w:uiPriority="67"/>
+    <w:lsdException w:name="Medium Grid 2 Accent 2" w:uiPriority="68"/>
+    <w:lsdException w:name="Medium Grid 3 Accent 2" w:uiPriority="69"/>
+    <w:lsdException w:name="Dark List Accent 2" w:uiPriority="70"/>
+    <w:lsdException w:name="Colorful Shading Accent 2" w:uiPriority="71"/>
+    <w:lsdException w:name="Colorful List Accent 2" w:uiPriority="72"/>
+    <w:lsdException w:name="Colorful Grid Accent 2" w:uiPriority="73"/>
+    <w:lsdException w:name="Light Shading Accent 3" w:uiPriority="60"/>
+    <w:lsdException w:name="Light List Accent 3" w:uiPriority="61"/>
+    <w:lsdException w:name="Light Grid Accent 3" w:uiPriority="62"/>
+    <w:lsdException w:name="Medium Shading 1 Accent 3" w:uiPriority="63"/>
+    <w:lsdException w:name="Medium Shading 2 Accent 3" w:uiPriority="64"/>
+    <w:lsdException w:name="Medium List 1 Accent 3" w:uiPriority="65"/>
+    <w:lsdException w:name="Medium List 2 Accent 3" w:uiPriority="66"/>
+    <w:lsdException w:name="Medium Grid 1 Accent 3" w:uiPriority="67"/>
+    <w:lsdException w:name="Medium Grid 2 Accent 3" w:uiPriority="68"/>
+    <w:lsdException w:name="Medium Grid 3 Accent 3" w:uiPriority="69"/>
+    <w:lsdException w:name="Dark List Accent 3" w:uiPriority="70"/>
+    <w:lsdException w:name="Colorful Shading Accent 3" w:uiPriority="71"/>
+    <w:lsdException w:name="Colorful List Accent 3" w:uiPriority="72"/>
+    <w:lsdException w:name="Colorful Grid Accent 3" w:uiPriority="73"/>
+    <w:lsdException w:name="Light Shading Accent 4" w:uiPriority="60"/>
+    <w:lsdException w:name="Light List Accent 4" w:uiPriority="61"/>
+    <w:lsdException w:name="Light Grid Accent 4" w:uiPriority="62"/>
+    <w:lsdException w:name="Medium Shading 1 Accent 4" w:uiPriority="63"/>
+    <w:lsdException w:name="Medium Shading 2 Accent 4" w:uiPriority="64"/>
+    <w:lsdException w:name="Medium List 1 Accent 4" w:uiPriority="65"/>
+    <w:lsdException w:name="Medium List 2 Accent 4" w:uiPriority="66"/>
+    <w:lsdException w:name="Medium Grid 1 Accent 4" w:uiPriority="67"/>
+    <w:lsdException w:name="Medium Grid 2 Accent 4" w:uiPriority="68"/>
+    <w:lsdException w:name="Medium Grid 3 Accent 4" w:uiPriority="69"/>
+    <w:lsdException w:name="Dark List Accent 4" w:uiPriority="70"/>
+    <w:lsdException w:name="Colorful Shading Accent 4" w:uiPriority="71"/>
+    <w:lsdException w:name="Colorful List Accent 4" w:uiPriority="72"/>
+    <w:lsdException w:name="Colorful Grid Accent 4" w:uiPriority="73"/>
+    <w:lsdException w:name="Light Shading Accent 5" w:uiPriority="60"/>
+    <w:lsdException w:name="Light List Accent 5" w:uiPriority="61"/>
+    <w:lsdException w:name="Light Grid Accent 5" w:uiPriority="62"/>
+    <w:lsdException w:name="Medium Shading 1 Accent 5" w:uiPriority="63"/>
+    <w:lsdException w:name="Medium Shading 2 Accent 5" w:uiPriority="64"/>
+    <w:lsdException w:name="Medium List 1 Accent 5" w:uiPriority="65"/>
+    <w:lsdException w:name="Medium List 2 Accent 5" w:uiPriority="66"/>
+    <w:lsdException w:name="Medium Grid 1 Accent 5" w:uiPriority="67"/>
+    <w:lsdException w:name="Medium Grid 2 Accent 5" w:uiPriority="68"/>
+    <w:lsdException w:name="Medium Grid 3 Accent 5" w:uiPriority="69"/>
+    <w:lsdException w:name="Dark List Accent 5" w:uiPriority="70"/>
+    <w:lsdException w:name="Colorful Shading Accent 5" w:uiPriority="71"/>
+    <w:lsdException w:name="Colorful List Accent 5" w:uiPriority="72"/>
+    <w:lsdException w:name="Colorful Grid Accent 5" w:uiPriority="73"/>
+    <w:lsdException w:name="Light Shading Accent 6" w:uiPriority="60"/>
+    <w:lsdException w:name="Light List Accent 6" w:uiPriority="61"/>
+    <w:lsdException w:name="Light Grid Accent 6" w:uiPriority="62"/>
+    <w:lsdException w:name="Medium Shading 1 Accent 6" w:uiPriority="63"/>
+    <w:lsdException w:name="Medium Shading 2 Accent 6" w:uiPriority="64"/>
+    <w:lsdException w:name="Medium List 1 Accent 6" w:uiPriority="65"/>
+    <w:lsdException w:name="Medium List 2 Accent 6" w:uiPriority="66"/>
+    <w:lsdException w:name="Medium Grid 1 Accent 6" w:uiPriority="67"/>
+    <w:lsdException w:name="Medium Grid 2 Accent 6" w:uiPriority="68"/>
+    <w:lsdException w:name="Medium Grid 3 Accent 6" w:uiPriority="69"/>
+    <w:lsdException w:name="Dark List Accent 6" w:uiPriority="70"/>
+    <w:lsdException w:name="Colorful Shading Accent 6" w:uiPriority="71"/>
+    <w:lsdException w:name="Colorful List Accent 6" w:uiPriority="72"/>
+    <w:lsdException w:name="Colorful Grid Accent 6" w:uiPriority="73"/>
+    <w:lsdException w:name="Subtle Emphasis" w:uiPriority="19" w:qFormat="1"/>
+    <w:lsdException w:name="Intense Emphasis" w:uiPriority="21" w:qFormat="1"/>
+    <w:lsdException w:name="Subtle Reference" w:uiPriority="31" w:qFormat="1"/>
+    <w:lsdException w:name="Intense Reference" w:uiPriority="32" w:qFormat="1"/>
+    <w:lsdException w:name="Book Title" w:uiPriority="33" w:qFormat="1"/>
+    <w:lsdException w:name="Bibliography" w:semiHidden="1" w:uiPriority="37" w:unhideWhenUsed="1"/>
+    <w:lsdException w:name="TOC Heading" w:semiHidden="1" w:uiPriority="39" w:unhideWhenUsed="1" w:qFormat="1"/>
+    <w:lsdException w:name="Plain Table 1" w:uiPriority="41"/>
+    <w:lsdException w:name="Plain Table 2" w:uiPriority="42"/>
+    <w:lsdException w:name="Plain Table 3" w:uiPriority="43"/>
+    <w:lsdException w:name="Plain Table 4" w:uiPriority="44"/>
+    <w:lsdException w:name="Plain Table 5" w:uiPriority="45"/>
+    <w:lsdException w:name="Grid Table Light" w:uiPriority="40"/>
+    <w:lsdException w:name="Grid Table 1 Light" w:uiPriority="46"/>
+    <w:lsdException w:name="Grid Table 2" w:uiPriority="47"/>
+    <w:lsdException w:name="Grid Table 3" w:uiPriority="48"/>
+    <w:lsdException w:name="Grid Table 4" w:uiPriority="49"/>
+    <w:lsdException w:name="Grid Table 5 Dark" w:uiPriority="50"/>
+    <w:lsdException w:name="Grid Table 6 Colorful" w:uiPriority="51"/>
+    <w:lsdException w:name="Grid Table 7 Colorful" w:uiPriority="52"/>
+    <w:lsdException w:name="Grid Table 1 Light Accent 1" w:uiPriority="46"/>
+    <w:lsdException w:name="Grid Table 2 Accent 1" w:uiPriority="47"/>
+    <w:lsdException w:name="Grid Table 3 Accent 1" w:uiPriority="48"/>
+    <w:lsdException w:name="Grid Table 4 Accent 1" w:uiPriority="49"/>
+    <w:lsdException w:name="Grid Table 5 Dark Accent 1" w:uiPriority="50"/>
+    <w:lsdException w:name="Grid Table 6 Colorful Accent 1" w:uiPriority="51"/>
+    <w:lsdException w:name="Grid Table 7 Colorful Accent 1" w:uiPriority="52"/>
+    <w:lsdException w:name="Grid Table 1 Light Accent 2" w:uiPriority="46"/>
+    <w:lsdException w:name="Grid Table 2 Accent 2" w:uiPriority="47"/>
+    <w:lsdException w:name="Grid Table 3 Accent 2" w:uiPriority="48"/>
+    <w:lsdException w:name="Grid Table 4 Accent 2" w:uiPriority="49"/>
+    <w:lsdException w:name="Grid Table 5 Dark Accent 2" w:uiPriority="50"/>
+    <w:lsdException w:name="Grid Table 6 Colorful Accent 2" w:uiPriority="51"/>
+    <w:lsdException w:name="Grid Table 7 Colorful Accent 2" w:uiPriority="52"/>
+    <w:lsdException w:name="Grid Table 1 Light Accent 3" w:uiPriority="46"/>
+    <w:lsdException w:name="Grid Table 2 Accent 3" w:uiPriority="47"/>
+    <w:lsdException w:name="Grid Table 3 Accent 3" w:uiPriority="48"/>
+    <w:lsdException w:name="Grid Table 4 Accent 3" w:uiPriority="49"/>
+    <w:lsdException w:name="Grid Table 5 Dark Accent 3" w:uiPriority="50"/>
+    <w:lsdException w:name="Grid Table 6 Colorful Accent 3" w:uiPriority="51"/>
+    <w:lsdException w:name="Grid Table 7 Colorful Accent 3" w:uiPriority="52"/>
+    <w:lsdException w:name="Grid Table 1 Light Accent 4" w:uiPriority="46"/>
+    <w:lsdException w:name="Grid Table 2 Accent 4" w:uiPriority="47"/>
+    <w:lsdException w:name="Grid Table 3 Accent 4" w:uiPriority="48"/>
+    <w:lsdException w:name="Grid Table 4 Accent 4" w:uiPriority="49"/>
+    <w:lsdException w:name="Grid Table 5 Dark Accent 4" w:uiPriority="50"/>
+    <w:lsdException w:name="Grid Table 6 Colorful Accent 4" w:uiPriority="51"/>
+    <w:lsdException w:name="Grid Table 7 Colorful Accent 4" w:uiPriority="52"/>
+    <w:lsdException w:name="Grid Table 1 Light Accent 5" w:uiPriority="46"/>
+    <w:lsdException w:name="Grid Table 2 Accent 5" w:uiPriority="47"/>
+    <w:lsdException w:name="Grid Table 3 Accent 5" w:uiPriority="48"/>
+    <w:lsdException w:name="Grid Table 4 Accent 5" w:uiPriority="49"/>
+    <w:lsdException w:name="Grid Table 5 Dark Accent 5" w:uiPriority="50"/>
+    <w:lsdException w:name="Grid Table 6 Colorful Accent 5" w:uiPriority="51"/>
+    <w:lsdException w:name="Grid Table 7 Colorful Accent 5" w:uiPriority="52"/>
+    <w:lsdException w:name="Grid Table 1 Light Accent 6" w:uiPriority="46"/>
+    <w:lsdException w:name="Grid Table 2 Accent 6" w:uiPriority="47"/>
+    <w:lsdException w:name="Grid Table 3 Accent 6" w:uiPriority="48"/>
+    <w:lsdException w:name="Grid Table 4 Accent 6" w:uiPriority="49"/>
+    <w:lsdException w:name="Grid Table 5 Dark Accent 6" w:uiPriority="50"/>
+    <w:lsdException w:name="Grid Table 6 Colorful Accent 6" w:uiPriority="51"/>
+    <w:lsdException w:name="Grid Table 7 Colorful Accent 6" w:uiPriority="52"/>
+    <w:lsdException w:name="List Table 1 Light" w:uiPriority="46"/>
+    <w:lsdException w:name="List Table 2" w:uiPriority="47"/>
+    <w:lsdException w:name="List Table 3" w:uiPriority="48"/>
+    <w:lsdException w:name="List Table 4" w:uiPriority="49"/>
+    <w:lsdException w:name="List Table 5 Dark" w:uiPriority="50"/>
+    <w:lsdException w:name="List Table 6 Colorful" w:uiPriority="51"/>
+    <w:lsdException w:name="List Table 7 Colorful" w:uiPriority="52"/>
+    <w:lsdException w:name="List Table 1 Light Accent 1" w:uiPriority="46"/>
+    <w:lsdException w:name="List Table 2 Accent 1" w:uiPriority="47"/>
+    <w:lsdException w:name="List Table 3 Accent 1" w:uiPriority="48"/>
+    <w:lsdException w:name="List Table 4 Accent 1" w:uiPriority="49"/>
+    <w:lsdException w:name="List Table 5 Dark Accent 1" w:uiPriority="50"/>
+    <w:lsdException w:name="List Table 6 Colorful Accent 1" w:uiPriority="51"/>
+    <w:lsdException w:name="List Table 7 Colorful Accent 1" w:uiPriority="52"/>
+    <w:lsdException w:name="List Table 1 Light Accent 2" w:uiPriority="46"/>
+    <w:lsdException w:name="List Table 2 Accent 2" w:uiPriority="47"/>
+    <w:lsdException w:name="List Table 3 Accent 2" w:uiPriority="48"/>
+    <w:lsdException w:name="List Table 4 Accent 2" w:uiPriority="49"/>
+    <w:lsdException w:name="List Table 5 Dark Accent 2" w:uiPriority="50"/>
+    <w:lsdException w:name="List Table 6 Colorful Accent 2" w:uiPriority="51"/>
+    <w:lsdException w:name="List Table 7 Colorful Accent 2" w:uiPriority="52"/>
+    <w:lsdException w:name="List Table 1 Light Accent 3" w:uiPriority="46"/>
+    <w:lsdException w:name="List Table 2 Accent 3" w:uiPriority="47"/>
+    <w:lsdException w:name="List Table 3 Accent 3" w:uiPriority="48"/>
+    <w:lsdException w:name="List Table 4 Accent 3" w:uiPriority="49"/>
+    <w:lsdException w:name="List Table 5 Dark Accent 3" w:uiPriority="50"/>
+    <w:lsdException w:name="List Table 6 Colorful Accent 3" w:uiPriority="51"/>
+    <w:lsdException w:name="List Table 7 Colorful Accent 3" w:uiPriority="52"/>
+    <w:lsdException w:name="List Table 1 Light Accent 4" w:uiPriority="46"/>
+    <w:lsdException w:name="List Table 2 Accent 4" w:uiPriority="47"/>
+    <w:lsdException w:name="List Table 3 Accent 4" w:uiPriority="48"/>
+    <w:lsdException w:name="List Table 4 Accent 4" w:uiPriority="49"/>
+    <w:lsdException w:name="List Table 5 Dark Accent 4" w:uiPriority="50"/>
+    <w:lsdException w:name="List Table 6 Colorful Accent 4" w:uiPriority="51"/>
+    <w:lsdException w:name="List Table 7 Colorful Accent 4" w:uiPriority="52"/>
+    <w:lsdException w:name="List Table 1 Light Accent 5" w:uiPriority="46"/>
+    <w:lsdException w:name="List Table 2 Accent 5" w:uiPriority="47"/>
+    <w:lsdException w:name="List Table 3 Accent 5" w:uiPriority="48"/>
+    <w:lsdException w:name="List Table 4 Accent 5" w:uiPriority="49"/>
+    <w:lsdException w:name="List Table 5 Dark Accent 5" w:uiPriority="50"/>
+    <w:lsdException w:name="List Table 6 Colorful Accent 5" w:uiPriority="51"/>
+    <w:lsdException w:name="List Table 7 Colorful Accent 5" w:uiPriority="52"/>
+    <w:lsdException w:name="List Table 1 Light Accent 6" w:uiPriority="46"/>
+    <w:lsdException w:name="List Table 2 Accent 6" w:uiPriority="47"/>
+    <w:lsdException w:name="List Table 3 Accent 6" w:uiPriority="48"/>
+    <w:lsdException w:name="List Table 4 Accent 6" w:uiPriority="49"/>
+    <w:lsdException w:name="List Table 5 Dark Accent 6" w:uiPriority="50"/>
+    <w:lsdException w:name="List Table 6 Colorful Accent 6" w:uiPriority="51"/>
+    <w:lsdException w:name="List Table 7 Colorful Accent 6" w:uiPriority="52"/>
+  </w:latentStyles>
+  <w:style w:type="paragraph" w:default="1" w:styleId="Normal">
+    <w:name w:val="Normal"/>
+    <w:qFormat/>
+  </w:style>
+  <w:style w:type="character" w:default="1" w:styleId="Fuentedeprrafopredeter">
+    <w:name w:val="Default Paragraph Font"/>
+    <w:uiPriority w:val="1"/>
+    <w:semiHidden/>
+    <w:unhideWhenUsed/>
+  </w:style>
+  <w:style w:type="table" w:default="1" w:styleId="Tablanormal">
+    <w:name w:val="Normal Table"/>
+    <w:uiPriority w:val="99"/>
+    <w:semiHidden/>
+    <w:unhideWhenUsed/>
+    <w:tblPr>
+      <w:tblInd w:w="0" w:type="dxa"/>
+      <w:tblCellMar>
+        <w:top w:w="0" w:type="dxa"/>
+        <w:left w:w="108" w:type="dxa"/>
+        <w:bottom w:w="0" w:type="dxa"/>
+        <w:right w:w="108" w:type="dxa"/>
+      </w:tblCellMar>
+    </w:tblPr>
+  </w:style>
+  <w:style w:type="numbering" w:default="1" w:styleId="Sinlista">
+    <w:name w:val="No List"/>
+    <w:uiPriority w:val="99"/>
+    <w:semiHidden/>
+    <w:unhideWhenUsed/>
+  </w:style>
+  <w:style w:type="paragraph" w:customStyle="1" w:styleId="1FEDAE604BFA40C381C244497E27AC76">
+    <w:name w:val="1FEDAE604BFA40C381C244497E27AC76"/>
+    <w:rsid w:val="00C520CD"/>
+  </w:style>
+  <w:style w:type="paragraph" w:customStyle="1" w:styleId="866D4F853B664D568D1092B4FBFAABA6">
+    <w:name w:val="866D4F853B664D568D1092B4FBFAABA6"/>
+    <w:rsid w:val="00C520CD"/>
+  </w:style>
+  <w:style w:type="paragraph" w:customStyle="1" w:styleId="2F44BB6A7E674CC6A423E9E60707214A">
+    <w:name w:val="2F44BB6A7E674CC6A423E9E60707214A"/>
+    <w:rsid w:val="00C520CD"/>
+  </w:style>
+</w:styles>
+</file>
+
+<file path=word/glossary/webSettings.xml><?xml version="1.0" encoding="utf-8"?>
+<w:webSettings xmlns:mc="http://schemas.openxmlformats.org/markup-compatibility/2006" xmlns:r="http://schemas.openxmlformats.org/officeDocument/2006/relationships" xmlns:w="http://schemas.openxmlformats.org/wordprocessingml/2006/main" xmlns:w14="http://schemas.microsoft.com/office/word/2010/wordml" xmlns:w15="http://schemas.microsoft.com/office/word/2012/wordml" xmlns:w16se="http://schemas.microsoft.com/office/word/2015/wordml/symex" mc:Ignorable="w14 w15 w16se">
+  <w:optimizeForBrowser/>
+  <w:allowPNG/>
+</w:webSettings>
 </file>
 
 <file path=word/theme/theme1.xml><?xml version="1.0" encoding="utf-8"?>
@@ -6546,7 +9292,7 @@
 </file>
 
 <file path=customXml/itemProps2.xml><?xml version="1.0" encoding="utf-8"?>
-<ds:datastoreItem xmlns:ds="http://schemas.openxmlformats.org/officeDocument/2006/customXml" ds:itemID="{68B89C91-8419-447C-B0CC-D2CAEF8F11E6}">
+<ds:datastoreItem xmlns:ds="http://schemas.openxmlformats.org/officeDocument/2006/customXml" ds:itemID="{C7A660EE-7DFA-4A1B-AECD-C0CFBA88860F}">
   <ds:schemaRefs>
     <ds:schemaRef ds:uri="http://schemas.openxmlformats.org/officeDocument/2006/bibliography"/>
   </ds:schemaRefs>
